--- a/CentOS 7.3下配置 Apache2.4 + MySQL5.7 + PHP7.1.8.docx
+++ b/CentOS 7.3下配置 Apache2.4 + MySQL5.7 + PHP7.1.8.docx
@@ -71,7 +71,19 @@
           <w:rPr>
             <w:rStyle w:val="a3"/>
           </w:rPr>
-          <w:t>https://www.linuxidc.com/Linux/2017-08/146220.htm</w:t>
+          <w:t>https://www.linuxidc.co</w:t>
+        </w:r>
+        <w:r>
+          <w:rPr>
+            <w:rStyle w:val="a3"/>
+          </w:rPr>
+          <w:t>m</w:t>
+        </w:r>
+        <w:r>
+          <w:rPr>
+            <w:rStyle w:val="a3"/>
+          </w:rPr>
+          <w:t>/Linux/2017-08/146220.htm</w:t>
         </w:r>
       </w:hyperlink>
     </w:p>
@@ -250,7 +262,7 @@
     <w:p>
       <w:pPr>
         <w:rPr>
-          <w:rFonts w:ascii="Tahoma" w:hAnsi="Tahoma" w:cs="Tahoma" w:hint="eastAsia"/>
+          <w:rFonts w:ascii="Tahoma" w:hAnsi="Tahoma" w:cs="Tahoma"/>
           <w:color w:val="333333"/>
           <w:szCs w:val="21"/>
           <w:shd w:val="clear" w:color="auto" w:fill="FAFAFC"/>
@@ -335,9 +347,6 @@
     <w:p>
       <w:pPr>
         <w:ind w:left="360"/>
-        <w:rPr>
-          <w:rFonts w:hint="eastAsia"/>
-        </w:rPr>
       </w:pPr>
       <w:r>
         <w:rPr>
@@ -355,9 +364,6 @@
           <w:numId w:val="2"/>
         </w:numPr>
         <w:ind w:firstLineChars="0"/>
-        <w:rPr>
-          <w:rFonts w:hint="eastAsia"/>
-        </w:rPr>
       </w:pPr>
       <w:r>
         <w:rPr>
@@ -376,9 +382,6 @@
       <w:pPr>
         <w:pStyle w:val="a4"/>
         <w:ind w:left="360" w:firstLineChars="0" w:firstLine="0"/>
-        <w:rPr>
-          <w:rFonts w:hint="eastAsia"/>
-        </w:rPr>
       </w:pPr>
       <w:r>
         <w:rPr>
@@ -420,30 +423,18 @@
       <w:pPr>
         <w:pStyle w:val="a4"/>
         <w:ind w:left="360" w:firstLineChars="0" w:firstLine="0"/>
-        <w:rPr>
-          <w:rFonts w:hint="eastAsia"/>
-        </w:rPr>
-      </w:pPr>
-      <w:r>
-        <w:rPr>
-          <w:rFonts w:hint="eastAsia"/>
-        </w:rPr>
-        <w:t>#</w:t>
-      </w:r>
-      <w:r>
-        <w:rPr>
-          <w:rFonts w:hint="eastAsia"/>
-        </w:rPr>
-        <w:t>vim /etc/httpd/conf/httpd.conf</w:t>
+      </w:pPr>
+      <w:r>
+        <w:rPr>
+          <w:rFonts w:hint="eastAsia"/>
+        </w:rPr>
+        <w:t>#vim /etc/httpd/conf/httpd.conf</w:t>
       </w:r>
     </w:p>
     <w:p>
       <w:pPr>
         <w:pStyle w:val="a4"/>
         <w:ind w:left="360" w:firstLineChars="0" w:firstLine="0"/>
-        <w:rPr>
-          <w:rFonts w:hint="eastAsia"/>
-        </w:rPr>
       </w:pPr>
       <w:r>
         <w:rPr>
@@ -482,21 +473,12 @@
       <w:pPr>
         <w:pStyle w:val="a4"/>
         <w:ind w:left="360" w:firstLineChars="0" w:firstLine="0"/>
-        <w:rPr>
-          <w:rFonts w:hint="eastAsia"/>
-        </w:rPr>
-      </w:pPr>
-      <w:r>
-        <w:rPr>
-          <w:rFonts w:hint="eastAsia"/>
-        </w:rPr>
-        <w:t>#</w:t>
-      </w:r>
-      <w:r>
-        <w:rPr>
-          <w:rFonts w:hint="eastAsia"/>
-        </w:rPr>
-        <w:t>systemctl start httpd</w:t>
+      </w:pPr>
+      <w:r>
+        <w:rPr>
+          <w:rFonts w:hint="eastAsia"/>
+        </w:rPr>
+        <w:t>#systemctl start httpd</w:t>
       </w:r>
     </w:p>
     <w:p/>
@@ -508,13 +490,7 @@
         <w:rPr>
           <w:rFonts w:hint="eastAsia"/>
         </w:rPr>
-        <w:t>。</w:t>
-      </w:r>
-      <w:r>
-        <w:rPr>
-          <w:rFonts w:hint="eastAsia"/>
-        </w:rPr>
-        <w:t>如果</w:t>
+        <w:t>。如果</w:t>
       </w:r>
       <w:r>
         <w:t>启动失败，请注意错误信息</w:t>
@@ -657,11 +633,6 @@
     </w:p>
     <w:p/>
     <w:p>
-      <w:pPr>
-        <w:rPr>
-          <w:rFonts w:hint="eastAsia"/>
-        </w:rPr>
-      </w:pPr>
       <w:r>
         <w:rPr>
           <w:rFonts w:hint="eastAsia"/>
@@ -927,9 +898,6 @@
           <w:numId w:val="3"/>
         </w:numPr>
         <w:ind w:firstLineChars="0"/>
-        <w:rPr>
-          <w:rFonts w:hint="eastAsia"/>
-        </w:rPr>
       </w:pPr>
       <w:r>
         <w:rPr>
@@ -1068,9 +1036,6 @@
       <w:pPr>
         <w:pStyle w:val="a4"/>
         <w:ind w:left="360" w:firstLineChars="0" w:firstLine="0"/>
-        <w:rPr>
-          <w:rFonts w:hint="eastAsia"/>
-        </w:rPr>
       </w:pPr>
       <w:r>
         <w:t>#</w:t>
@@ -2773,7 +2738,10 @@
         <w:t xml:space="preserve">#tar </w:t>
       </w:r>
       <w:r>
-        <w:t>–</w:t>
+        <w:rPr>
+          <w:rFonts w:hint="eastAsia"/>
+        </w:rPr>
+        <w:t>-</w:t>
       </w:r>
       <w:r>
         <w:rPr>
@@ -2841,9 +2809,6 @@
           <w:numId w:val="4"/>
         </w:numPr>
         <w:ind w:firstLineChars="0"/>
-        <w:rPr>
-          <w:rFonts w:hint="eastAsia"/>
-        </w:rPr>
       </w:pPr>
       <w:r>
         <w:rPr>
@@ -2910,13 +2875,18 @@
       <w:r>
         <w:t>#yum -y install httpd-deve</w:t>
       </w:r>
+      <w:r>
+        <w:rPr>
+          <w:rFonts w:hint="eastAsia"/>
+        </w:rPr>
+        <w:t>l</w:t>
+      </w:r>
+      <w:bookmarkStart w:id="0" w:name="_GoBack"/>
+      <w:bookmarkEnd w:id="0"/>
     </w:p>
     <w:p>
       <w:pPr>
         <w:ind w:firstLine="360"/>
-        <w:rPr>
-          <w:rFonts w:hint="eastAsia"/>
-        </w:rPr>
       </w:pPr>
       <w:r>
         <w:t xml:space="preserve">#find / -name apxs </w:t>
@@ -3110,9 +3080,6 @@
       <w:pPr>
         <w:pStyle w:val="a4"/>
         <w:ind w:left="360" w:firstLineChars="0" w:firstLine="0"/>
-        <w:rPr>
-          <w:rFonts w:hint="eastAsia"/>
-        </w:rPr>
       </w:pPr>
       <w:r>
         <w:rPr>
@@ -3148,9 +3115,6 @@
       <w:pPr>
         <w:pStyle w:val="a4"/>
         <w:ind w:left="360" w:firstLineChars="0" w:firstLine="0"/>
-        <w:rPr>
-          <w:rFonts w:hint="eastAsia"/>
-        </w:rPr>
       </w:pPr>
       <w:r>
         <w:rPr>
@@ -3240,21 +3204,12 @@
       <w:pPr>
         <w:pStyle w:val="a4"/>
         <w:ind w:left="360" w:firstLineChars="0" w:firstLine="0"/>
-        <w:rPr>
-          <w:rFonts w:hint="eastAsia"/>
-        </w:rPr>
-      </w:pPr>
-      <w:r>
-        <w:rPr>
-          <w:rFonts w:hint="eastAsia"/>
-        </w:rPr>
-        <w:t>#</w:t>
-      </w:r>
-      <w:r>
-        <w:rPr>
-          <w:rFonts w:hint="eastAsia"/>
-        </w:rPr>
-        <w:t>make install</w:t>
+      </w:pPr>
+      <w:r>
+        <w:rPr>
+          <w:rFonts w:hint="eastAsia"/>
+        </w:rPr>
+        <w:t>#make install</w:t>
       </w:r>
     </w:p>
     <w:p/>
@@ -3286,13 +3241,7 @@
         <w:rPr>
           <w:rFonts w:hint="eastAsia"/>
         </w:rPr>
-        <w:t>#</w:t>
-      </w:r>
-      <w:r>
-        <w:rPr>
-          <w:rFonts w:hint="eastAsia"/>
-        </w:rPr>
-        <w:t>vim /etc</w:t>
+        <w:t>#vim /etc</w:t>
       </w:r>
       <w:r>
         <w:t>/profile</w:t>
@@ -3307,7 +3256,6 @@
         <w:rPr>
           <w:rFonts w:hint="eastAsia"/>
         </w:rPr>
-        <w:lastRenderedPageBreak/>
         <w:t>在末尾</w:t>
       </w:r>
       <w:r>
@@ -3318,9 +3266,6 @@
       <w:pPr>
         <w:pStyle w:val="a4"/>
         <w:ind w:left="360" w:firstLineChars="0" w:firstLine="0"/>
-        <w:rPr>
-          <w:rFonts w:hint="eastAsia"/>
-        </w:rPr>
       </w:pPr>
       <w:r>
         <w:rPr>
@@ -3361,9 +3306,6 @@
       <w:pPr>
         <w:pStyle w:val="a4"/>
         <w:ind w:left="360" w:firstLineChars="0" w:firstLine="0"/>
-        <w:rPr>
-          <w:rFonts w:hint="eastAsia"/>
-        </w:rPr>
       </w:pPr>
       <w:r>
         <w:rPr>
@@ -3376,9 +3318,6 @@
       <w:pPr>
         <w:pStyle w:val="a4"/>
         <w:ind w:left="360" w:firstLineChars="0" w:firstLine="0"/>
-        <w:rPr>
-          <w:rFonts w:hint="eastAsia"/>
-        </w:rPr>
       </w:pPr>
     </w:p>
     <w:p>
@@ -3413,9 +3352,6 @@
       <w:pPr>
         <w:pStyle w:val="a4"/>
         <w:ind w:left="360" w:firstLineChars="0" w:firstLine="0"/>
-        <w:rPr>
-          <w:rFonts w:hint="eastAsia"/>
-        </w:rPr>
       </w:pPr>
       <w:r>
         <w:rPr>
@@ -3555,10 +3491,7 @@
         <w:ind w:firstLine="360"/>
       </w:pPr>
       <w:r>
-        <w:t>#</w:t>
-      </w:r>
-      <w:r>
-        <w:t>cp php.ini-production /usr/local/php7/etc/php.ini</w:t>
+        <w:t>#cp php.ini-production /usr/local/php7/etc/php.ini</w:t>
       </w:r>
     </w:p>
     <w:p>
@@ -3610,9 +3543,6 @@
       <w:pPr>
         <w:pStyle w:val="a4"/>
         <w:ind w:left="360" w:firstLineChars="0" w:firstLine="0"/>
-        <w:rPr>
-          <w:rFonts w:hint="eastAsia"/>
-        </w:rPr>
       </w:pPr>
       <w:r>
         <w:rPr>
@@ -3657,9 +3587,6 @@
       <w:pPr>
         <w:pStyle w:val="a4"/>
         <w:ind w:left="360" w:firstLineChars="0" w:firstLine="0"/>
-        <w:rPr>
-          <w:rFonts w:hint="eastAsia"/>
-        </w:rPr>
       </w:pPr>
       <w:r>
         <w:rPr>
@@ -3737,9 +3664,6 @@
       <w:pPr>
         <w:pStyle w:val="a4"/>
         <w:ind w:left="360" w:firstLineChars="0" w:firstLine="0"/>
-        <w:rPr>
-          <w:rFonts w:hint="eastAsia"/>
-        </w:rPr>
       </w:pPr>
       <w:r>
         <w:t>#</w:t>
@@ -3811,9 +3735,6 @@
     <w:p>
       <w:pPr>
         <w:pStyle w:val="a4"/>
-        <w:rPr>
-          <w:rFonts w:hint="eastAsia"/>
-        </w:rPr>
       </w:pPr>
       <w:r>
         <w:rPr>
@@ -3841,9 +3762,6 @@
     <w:p>
       <w:pPr>
         <w:pStyle w:val="a4"/>
-        <w:rPr>
-          <w:rFonts w:hint="eastAsia"/>
-        </w:rPr>
       </w:pPr>
       <w:r>
         <w:rPr>
@@ -3857,10 +3775,7 @@
         <w:pStyle w:val="a4"/>
       </w:pPr>
       <w:r>
-        <w:t>AddTy</w:t>
-      </w:r>
-      <w:r>
-        <w:t>pe application/x-httpd-php .php</w:t>
+        <w:t>AddType application/x-httpd-php .php</w:t>
       </w:r>
     </w:p>
     <w:p>
@@ -3879,9 +3794,6 @@
     <w:p>
       <w:pPr>
         <w:pStyle w:val="a4"/>
-        <w:rPr>
-          <w:rFonts w:hint="eastAsia"/>
-        </w:rPr>
       </w:pPr>
       <w:r>
         <w:rPr>
@@ -3940,9 +3852,6 @@
     <w:p>
       <w:pPr>
         <w:pStyle w:val="a4"/>
-        <w:rPr>
-          <w:rFonts w:hint="eastAsia"/>
-        </w:rPr>
       </w:pPr>
       <w:r>
         <w:rPr>
@@ -4026,9 +3935,6 @@
     <w:p>
       <w:pPr>
         <w:pStyle w:val="a4"/>
-        <w:rPr>
-          <w:rFonts w:hint="eastAsia"/>
-        </w:rPr>
       </w:pPr>
       <w:r>
         <w:rPr>
@@ -4056,9 +3962,6 @@
     <w:p>
       <w:pPr>
         <w:pStyle w:val="a4"/>
-        <w:rPr>
-          <w:rFonts w:hint="eastAsia"/>
-        </w:rPr>
       </w:pPr>
       <w:r>
         <w:rPr>
@@ -4082,15 +3985,11 @@
     <w:p>
       <w:pPr>
         <w:pStyle w:val="a4"/>
-        <w:rPr>
-          <w:rFonts w:hint="eastAsia"/>
-        </w:rPr>
-      </w:pPr>
-      <w:r>
-        <w:rPr>
-          <w:rFonts w:hint="eastAsia"/>
-        </w:rPr>
-        <w:lastRenderedPageBreak/>
+      </w:pPr>
+      <w:r>
+        <w:rPr>
+          <w:rFonts w:hint="eastAsia"/>
+        </w:rPr>
         <w:t xml:space="preserve"> ServerAlias </w:t>
       </w:r>
       <w:r>
@@ -4186,9 +4085,6 @@
     <w:p>
       <w:pPr>
         <w:pStyle w:val="a4"/>
-        <w:rPr>
-          <w:rFonts w:hint="eastAsia"/>
-        </w:rPr>
       </w:pPr>
       <w:r>
         <w:rPr>
@@ -4313,9 +4209,6 @@
       <w:pPr>
         <w:pStyle w:val="a4"/>
         <w:ind w:firstLine="482"/>
-        <w:rPr>
-          <w:rFonts w:hint="eastAsia"/>
-        </w:rPr>
       </w:pPr>
       <w:r>
         <w:rPr>
@@ -4327,7 +4220,6 @@
           <w:sz w:val="24"/>
           <w:szCs w:val="24"/>
         </w:rPr>
-        <w:lastRenderedPageBreak/>
         <w:t>linux</w:t>
       </w:r>
       <w:r>
@@ -4381,11 +4273,6 @@
     </w:p>
     <w:p/>
     <w:p>
-      <w:pPr>
-        <w:rPr>
-          <w:rFonts w:hint="eastAsia"/>
-        </w:rPr>
-      </w:pPr>
       <w:r>
         <w:rPr>
           <w:rFonts w:hint="eastAsia"/>
@@ -4469,9 +4356,6 @@
     <w:p>
       <w:pPr>
         <w:ind w:firstLine="360"/>
-        <w:rPr>
-          <w:rFonts w:hint="eastAsia"/>
-        </w:rPr>
       </w:pPr>
       <w:r>
         <w:rPr>
@@ -4493,9 +4377,6 @@
       <w:pPr>
         <w:pStyle w:val="a4"/>
         <w:ind w:left="360" w:firstLineChars="0" w:firstLine="0"/>
-        <w:rPr>
-          <w:rFonts w:hint="eastAsia"/>
-        </w:rPr>
       </w:pPr>
       <w:r>
         <w:rPr>
@@ -4591,15 +4472,7 @@
           <w:color w:val="333333"/>
           <w:kern w:val="0"/>
         </w:rPr>
-        <w:t>安装目录为</w:t>
-      </w:r>
-      <w:r>
-        <w:rPr>
-          <w:rFonts w:hint="eastAsia"/>
-          <w:color w:val="333333"/>
-          <w:kern w:val="0"/>
-        </w:rPr>
-        <w:t>：</w:t>
+        <w:t>安装目录为：</w:t>
       </w:r>
       <w:r>
         <w:rPr>
@@ -4655,9 +4528,6 @@
       <w:pPr>
         <w:pStyle w:val="a4"/>
         <w:ind w:left="360" w:firstLineChars="0" w:firstLine="0"/>
-        <w:rPr>
-          <w:rFonts w:hint="eastAsia"/>
-        </w:rPr>
       </w:pPr>
       <w:r>
         <w:t>#</w:t>
@@ -4716,19 +4586,13 @@
         <w:t>/usr/local/apache2</w:t>
       </w:r>
       <w:r>
-        <w:t xml:space="preserve">/bin/apachectl </w:t>
-      </w:r>
-      <w:r>
-        <w:t>stop</w:t>
+        <w:t>/bin/apachectl stop</w:t>
       </w:r>
     </w:p>
     <w:p>
       <w:pPr>
         <w:pStyle w:val="a4"/>
         <w:ind w:left="360" w:firstLineChars="0" w:firstLine="0"/>
-        <w:rPr>
-          <w:rFonts w:hint="eastAsia"/>
-        </w:rPr>
       </w:pPr>
     </w:p>
     <w:p>
@@ -4879,11 +4743,6 @@
       </w:r>
     </w:p>
     <w:p>
-      <w:pPr>
-        <w:rPr>
-          <w:rFonts w:hint="eastAsia"/>
-        </w:rPr>
-      </w:pPr>
       <w:r>
         <w:rPr>
           <w:rFonts w:hint="eastAsia"/>
@@ -4896,17 +4755,22 @@
         <w:br w:type="page"/>
       </w:r>
     </w:p>
-    <w:p>
-      <w:pPr>
-        <w:rPr>
-          <w:rFonts w:hint="eastAsia"/>
-        </w:rPr>
-      </w:pPr>
-    </w:p>
+    <w:p/>
     <w:p>
       <w:pPr>
         <w:pStyle w:val="a4"/>
         <w:ind w:firstLine="482"/>
+        <w:rPr>
+          <w:rFonts w:ascii="Tahoma" w:eastAsia="宋体" w:hAnsi="Tahoma" w:cs="Tahoma"/>
+          <w:b/>
+          <w:bCs/>
+          <w:color w:val="333333"/>
+          <w:kern w:val="36"/>
+          <w:sz w:val="24"/>
+          <w:szCs w:val="24"/>
+        </w:rPr>
+      </w:pPr>
+      <w:r>
         <w:rPr>
           <w:rFonts w:ascii="Tahoma" w:eastAsia="宋体" w:hAnsi="Tahoma" w:cs="Tahoma" w:hint="eastAsia"/>
           <w:b/>
@@ -4916,7 +4780,8 @@
           <w:sz w:val="24"/>
           <w:szCs w:val="24"/>
         </w:rPr>
-      </w:pPr>
+        <w:t>linux</w:t>
+      </w:r>
       <w:r>
         <w:rPr>
           <w:rFonts w:ascii="Tahoma" w:eastAsia="宋体" w:hAnsi="Tahoma" w:cs="Tahoma" w:hint="eastAsia"/>
@@ -4927,8 +4792,2150 @@
           <w:sz w:val="24"/>
           <w:szCs w:val="24"/>
         </w:rPr>
-        <w:t>linux</w:t>
-      </w:r>
+        <w:t>编译安装时常见错误解决办法</w:t>
+      </w:r>
+    </w:p>
+    <w:p>
+      <w:pPr>
+        <w:pStyle w:val="a4"/>
+      </w:pPr>
+    </w:p>
+    <w:p>
+      <w:pPr>
+        <w:pStyle w:val="a4"/>
+      </w:pPr>
+      <w:r>
+        <w:t>This article is post on https://coderwall.com/p/ggmpfa</w:t>
+      </w:r>
+    </w:p>
+    <w:p>
+      <w:pPr>
+        <w:pStyle w:val="a4"/>
+      </w:pPr>
+    </w:p>
+    <w:p>
+      <w:pPr>
+        <w:pStyle w:val="a4"/>
+      </w:pPr>
+      <w:r>
+        <w:rPr>
+          <w:rFonts w:hint="eastAsia"/>
+        </w:rPr>
+        <w:t>原文链接：</w:t>
+      </w:r>
+      <w:r>
+        <w:rPr>
+          <w:rFonts w:hint="eastAsia"/>
+        </w:rPr>
+        <w:t>http://www.bkjia.com/PHPjc/1008013.html</w:t>
+      </w:r>
+    </w:p>
+    <w:p>
+      <w:pPr>
+        <w:pStyle w:val="a4"/>
+      </w:pPr>
+    </w:p>
+    <w:p>
+      <w:pPr>
+        <w:pStyle w:val="a4"/>
+      </w:pPr>
+      <w:r>
+        <w:t>configure: error: xslt-config not found. Please reinstall the libxslt &gt;= 1.1.0 distribution</w:t>
+      </w:r>
+    </w:p>
+    <w:p>
+      <w:pPr>
+        <w:pStyle w:val="a4"/>
+      </w:pPr>
+      <w:r>
+        <w:rPr>
+          <w:rFonts w:hint="eastAsia"/>
+        </w:rPr>
+        <w:t>解决方案如下</w:t>
+      </w:r>
+      <w:r>
+        <w:rPr>
+          <w:rFonts w:hint="eastAsia"/>
+        </w:rPr>
+        <w:t>:</w:t>
+      </w:r>
+    </w:p>
+    <w:p>
+      <w:pPr>
+        <w:pStyle w:val="a4"/>
+      </w:pPr>
+      <w:r>
+        <w:t>yum -y install libxslt-devel</w:t>
+      </w:r>
+    </w:p>
+    <w:p>
+      <w:pPr>
+        <w:pStyle w:val="a4"/>
+      </w:pPr>
+    </w:p>
+    <w:p>
+      <w:pPr>
+        <w:pStyle w:val="a4"/>
+      </w:pPr>
+      <w:r>
+        <w:t>configure: error: Could not find net-snmp-config binary. Please check your net-snmp installation.</w:t>
+      </w:r>
+    </w:p>
+    <w:p>
+      <w:pPr>
+        <w:pStyle w:val="a4"/>
+      </w:pPr>
+      <w:r>
+        <w:rPr>
+          <w:rFonts w:hint="eastAsia"/>
+        </w:rPr>
+        <w:t>解决方案如下</w:t>
+      </w:r>
+      <w:r>
+        <w:rPr>
+          <w:rFonts w:hint="eastAsia"/>
+        </w:rPr>
+        <w:t>:</w:t>
+      </w:r>
+    </w:p>
+    <w:p>
+      <w:pPr>
+        <w:pStyle w:val="a4"/>
+      </w:pPr>
+      <w:r>
+        <w:t>yum -y install net-snmp-devel</w:t>
+      </w:r>
+    </w:p>
+    <w:p>
+      <w:pPr>
+        <w:pStyle w:val="a4"/>
+      </w:pPr>
+    </w:p>
+    <w:p>
+      <w:pPr>
+        <w:pStyle w:val="a4"/>
+      </w:pPr>
+      <w:r>
+        <w:t>configure: error: Please reinstall readline - I cannot find readline.h</w:t>
+      </w:r>
+    </w:p>
+    <w:p>
+      <w:pPr>
+        <w:pStyle w:val="a4"/>
+      </w:pPr>
+      <w:r>
+        <w:rPr>
+          <w:rFonts w:hint="eastAsia"/>
+        </w:rPr>
+        <w:t>解决方案如下</w:t>
+      </w:r>
+      <w:r>
+        <w:rPr>
+          <w:rFonts w:hint="eastAsia"/>
+        </w:rPr>
+        <w:t>:</w:t>
+      </w:r>
+    </w:p>
+    <w:p>
+      <w:pPr>
+        <w:pStyle w:val="a4"/>
+      </w:pPr>
+      <w:r>
+        <w:t>yum -y install readline-devel</w:t>
+      </w:r>
+    </w:p>
+    <w:p>
+      <w:pPr>
+        <w:pStyle w:val="a4"/>
+      </w:pPr>
+    </w:p>
+    <w:p>
+      <w:pPr>
+        <w:pStyle w:val="a4"/>
+      </w:pPr>
+      <w:r>
+        <w:t>configure: error: Cannot find pspell</w:t>
+      </w:r>
+    </w:p>
+    <w:p>
+      <w:pPr>
+        <w:pStyle w:val="a4"/>
+      </w:pPr>
+      <w:r>
+        <w:rPr>
+          <w:rFonts w:hint="eastAsia"/>
+        </w:rPr>
+        <w:t>解决方案如下</w:t>
+      </w:r>
+      <w:r>
+        <w:rPr>
+          <w:rFonts w:hint="eastAsia"/>
+        </w:rPr>
+        <w:t>:</w:t>
+      </w:r>
+    </w:p>
+    <w:p>
+      <w:pPr>
+        <w:pStyle w:val="a4"/>
+      </w:pPr>
+      <w:r>
+        <w:t>yum -y install aspell-devel</w:t>
+      </w:r>
+    </w:p>
+    <w:p>
+      <w:pPr>
+        <w:pStyle w:val="a4"/>
+      </w:pPr>
+    </w:p>
+    <w:p>
+      <w:pPr>
+        <w:pStyle w:val="a4"/>
+      </w:pPr>
+      <w:r>
+        <w:t>checking for unixODBC support... configure: error: ODBC header file '/usr/include/sqlext.h' not found!</w:t>
+      </w:r>
+    </w:p>
+    <w:p>
+      <w:pPr>
+        <w:pStyle w:val="a4"/>
+      </w:pPr>
+      <w:r>
+        <w:rPr>
+          <w:rFonts w:hint="eastAsia"/>
+        </w:rPr>
+        <w:t>解决方案如下</w:t>
+      </w:r>
+      <w:r>
+        <w:rPr>
+          <w:rFonts w:hint="eastAsia"/>
+        </w:rPr>
+        <w:t>:</w:t>
+      </w:r>
+    </w:p>
+    <w:p>
+      <w:pPr>
+        <w:pStyle w:val="a4"/>
+      </w:pPr>
+      <w:r>
+        <w:t>yum -y install unixODBC-devel</w:t>
+      </w:r>
+    </w:p>
+    <w:p>
+      <w:pPr>
+        <w:pStyle w:val="a4"/>
+      </w:pPr>
+    </w:p>
+    <w:p>
+      <w:pPr>
+        <w:pStyle w:val="a4"/>
+      </w:pPr>
+      <w:r>
+        <w:t>configure: error: Unable to detect ICU prefix or /usr/bin/icu-config failed. Please verify ICU install prefix and make sure icu-config works.</w:t>
+      </w:r>
+    </w:p>
+    <w:p>
+      <w:pPr>
+        <w:pStyle w:val="a4"/>
+      </w:pPr>
+      <w:r>
+        <w:rPr>
+          <w:rFonts w:hint="eastAsia"/>
+        </w:rPr>
+        <w:t>解决方案如下</w:t>
+      </w:r>
+      <w:r>
+        <w:rPr>
+          <w:rFonts w:hint="eastAsia"/>
+        </w:rPr>
+        <w:t>:</w:t>
+      </w:r>
+    </w:p>
+    <w:p>
+      <w:pPr>
+        <w:pStyle w:val="a4"/>
+      </w:pPr>
+      <w:r>
+        <w:t>yum -y install libicu-devel</w:t>
+      </w:r>
+    </w:p>
+    <w:p>
+      <w:pPr>
+        <w:pStyle w:val="a4"/>
+      </w:pPr>
+    </w:p>
+    <w:p>
+      <w:pPr>
+        <w:pStyle w:val="a4"/>
+      </w:pPr>
+      <w:r>
+        <w:t>configure: error: utf8mime2text() has new signature, but U8TCANONICAL is missing. This should not happen. Check config.log for additional information.</w:t>
+      </w:r>
+    </w:p>
+    <w:p>
+      <w:pPr>
+        <w:pStyle w:val="a4"/>
+      </w:pPr>
+      <w:r>
+        <w:rPr>
+          <w:rFonts w:hint="eastAsia"/>
+        </w:rPr>
+        <w:t>解决方案如下</w:t>
+      </w:r>
+      <w:r>
+        <w:rPr>
+          <w:rFonts w:hint="eastAsia"/>
+        </w:rPr>
+        <w:t>:</w:t>
+      </w:r>
+    </w:p>
+    <w:p>
+      <w:pPr>
+        <w:pStyle w:val="a4"/>
+      </w:pPr>
+      <w:r>
+        <w:t>yum -y install libc-client-devel</w:t>
+      </w:r>
+    </w:p>
+    <w:p>
+      <w:pPr>
+        <w:pStyle w:val="a4"/>
+      </w:pPr>
+    </w:p>
+    <w:p>
+      <w:pPr>
+        <w:pStyle w:val="a4"/>
+      </w:pPr>
+      <w:r>
+        <w:t>configure: error: freetype.h not found.</w:t>
+      </w:r>
+    </w:p>
+    <w:p>
+      <w:pPr>
+        <w:pStyle w:val="a4"/>
+      </w:pPr>
+      <w:r>
+        <w:rPr>
+          <w:rFonts w:hint="eastAsia"/>
+        </w:rPr>
+        <w:t>解决方案如下</w:t>
+      </w:r>
+      <w:r>
+        <w:rPr>
+          <w:rFonts w:hint="eastAsia"/>
+        </w:rPr>
+        <w:t>:</w:t>
+      </w:r>
+    </w:p>
+    <w:p>
+      <w:pPr>
+        <w:pStyle w:val="a4"/>
+      </w:pPr>
+      <w:r>
+        <w:t>yum -y install freetype-devel</w:t>
+      </w:r>
+    </w:p>
+    <w:p>
+      <w:pPr>
+        <w:pStyle w:val="a4"/>
+      </w:pPr>
+    </w:p>
+    <w:p>
+      <w:pPr>
+        <w:pStyle w:val="a4"/>
+      </w:pPr>
+      <w:r>
+        <w:t>configure: error: xpm.h not found.</w:t>
+      </w:r>
+    </w:p>
+    <w:p>
+      <w:pPr>
+        <w:pStyle w:val="a4"/>
+      </w:pPr>
+      <w:r>
+        <w:rPr>
+          <w:rFonts w:hint="eastAsia"/>
+        </w:rPr>
+        <w:t>解决方案如下</w:t>
+      </w:r>
+      <w:r>
+        <w:rPr>
+          <w:rFonts w:hint="eastAsia"/>
+        </w:rPr>
+        <w:t>:</w:t>
+      </w:r>
+    </w:p>
+    <w:p>
+      <w:pPr>
+        <w:pStyle w:val="a4"/>
+      </w:pPr>
+      <w:r>
+        <w:t>yum -y install libXpm-devel</w:t>
+      </w:r>
+    </w:p>
+    <w:p>
+      <w:pPr>
+        <w:pStyle w:val="a4"/>
+      </w:pPr>
+    </w:p>
+    <w:p>
+      <w:pPr>
+        <w:pStyle w:val="a4"/>
+      </w:pPr>
+      <w:r>
+        <w:t>configure: error: png.h not found.</w:t>
+      </w:r>
+    </w:p>
+    <w:p>
+      <w:pPr>
+        <w:pStyle w:val="a4"/>
+      </w:pPr>
+      <w:r>
+        <w:rPr>
+          <w:rFonts w:hint="eastAsia"/>
+        </w:rPr>
+        <w:t>解决方案如下</w:t>
+      </w:r>
+      <w:r>
+        <w:rPr>
+          <w:rFonts w:hint="eastAsia"/>
+        </w:rPr>
+        <w:t>:</w:t>
+      </w:r>
+    </w:p>
+    <w:p>
+      <w:pPr>
+        <w:pStyle w:val="a4"/>
+      </w:pPr>
+      <w:r>
+        <w:t>yum -y install libpng-devel</w:t>
+      </w:r>
+    </w:p>
+    <w:p>
+      <w:pPr>
+        <w:pStyle w:val="a4"/>
+      </w:pPr>
+    </w:p>
+    <w:p>
+      <w:pPr>
+        <w:pStyle w:val="a4"/>
+      </w:pPr>
+      <w:r>
+        <w:t>configure: error: vpx_codec.h not found.</w:t>
+      </w:r>
+    </w:p>
+    <w:p>
+      <w:pPr>
+        <w:pStyle w:val="a4"/>
+      </w:pPr>
+      <w:r>
+        <w:rPr>
+          <w:rFonts w:hint="eastAsia"/>
+        </w:rPr>
+        <w:t>解决方案如下</w:t>
+      </w:r>
+      <w:r>
+        <w:rPr>
+          <w:rFonts w:hint="eastAsia"/>
+        </w:rPr>
+        <w:t>:</w:t>
+      </w:r>
+    </w:p>
+    <w:p>
+      <w:pPr>
+        <w:pStyle w:val="a4"/>
+      </w:pPr>
+      <w:r>
+        <w:t>yum -y install libvpx-devel</w:t>
+      </w:r>
+    </w:p>
+    <w:p>
+      <w:pPr>
+        <w:pStyle w:val="a4"/>
+      </w:pPr>
+    </w:p>
+    <w:p>
+      <w:pPr>
+        <w:pStyle w:val="a4"/>
+      </w:pPr>
+      <w:r>
+        <w:t>configure: error: Cannot find enchant</w:t>
+      </w:r>
+    </w:p>
+    <w:p>
+      <w:pPr>
+        <w:pStyle w:val="a4"/>
+      </w:pPr>
+      <w:r>
+        <w:rPr>
+          <w:rFonts w:hint="eastAsia"/>
+        </w:rPr>
+        <w:t>解决方案如下</w:t>
+      </w:r>
+      <w:r>
+        <w:rPr>
+          <w:rFonts w:hint="eastAsia"/>
+        </w:rPr>
+        <w:t>:</w:t>
+      </w:r>
+    </w:p>
+    <w:p>
+      <w:pPr>
+        <w:pStyle w:val="a4"/>
+      </w:pPr>
+      <w:r>
+        <w:t>yum -y install enchant-devel</w:t>
+      </w:r>
+    </w:p>
+    <w:p>
+      <w:pPr>
+        <w:pStyle w:val="a4"/>
+      </w:pPr>
+    </w:p>
+    <w:p>
+      <w:pPr>
+        <w:pStyle w:val="a4"/>
+      </w:pPr>
+      <w:r>
+        <w:t>configure: error: Please reinstall the libcurl distribution - easy.h should be in /include/curl/</w:t>
+      </w:r>
+    </w:p>
+    <w:p>
+      <w:pPr>
+        <w:pStyle w:val="a4"/>
+      </w:pPr>
+      <w:r>
+        <w:rPr>
+          <w:rFonts w:hint="eastAsia"/>
+        </w:rPr>
+        <w:t>解决方案如下</w:t>
+      </w:r>
+      <w:r>
+        <w:rPr>
+          <w:rFonts w:hint="eastAsia"/>
+        </w:rPr>
+        <w:t>:</w:t>
+      </w:r>
+    </w:p>
+    <w:p>
+      <w:pPr>
+        <w:pStyle w:val="a4"/>
+      </w:pPr>
+      <w:r>
+        <w:t>yum -y install libcurl-devel</w:t>
+      </w:r>
+    </w:p>
+    <w:p>
+      <w:pPr>
+        <w:pStyle w:val="a4"/>
+      </w:pPr>
+    </w:p>
+    <w:p>
+      <w:pPr>
+        <w:pStyle w:val="a4"/>
+      </w:pPr>
+      <w:r>
+        <w:rPr>
+          <w:rFonts w:hint="eastAsia"/>
+        </w:rPr>
+        <w:t>LAOGAO added 20140907</w:t>
+      </w:r>
+      <w:r>
+        <w:rPr>
+          <w:rFonts w:hint="eastAsia"/>
+        </w:rPr>
+        <w:t>：</w:t>
+      </w:r>
+    </w:p>
+    <w:p>
+      <w:pPr>
+        <w:pStyle w:val="a4"/>
+      </w:pPr>
+    </w:p>
+    <w:p>
+      <w:pPr>
+        <w:pStyle w:val="a4"/>
+      </w:pPr>
+      <w:r>
+        <w:t>configure: error: mcrypt.h not found. Please reinstall libmcrypt.</w:t>
+      </w:r>
+    </w:p>
+    <w:p>
+      <w:pPr>
+        <w:pStyle w:val="a4"/>
+      </w:pPr>
+      <w:r>
+        <w:rPr>
+          <w:rFonts w:hint="eastAsia"/>
+        </w:rPr>
+        <w:t>解决方案如下</w:t>
+      </w:r>
+      <w:r>
+        <w:rPr>
+          <w:rFonts w:hint="eastAsia"/>
+        </w:rPr>
+        <w:t>:</w:t>
+      </w:r>
+    </w:p>
+    <w:p>
+      <w:pPr>
+        <w:pStyle w:val="a4"/>
+      </w:pPr>
+      <w:r>
+        <w:t>wget ftp://mcrypt.hellug.gr/pub/crypto/mcrypt/libmcrypt/libmcrypt-2.5.7.tar.gz</w:t>
+      </w:r>
+    </w:p>
+    <w:p>
+      <w:pPr>
+        <w:pStyle w:val="a4"/>
+      </w:pPr>
+      <w:r>
+        <w:t>tar zxf libmcrypt-2.5.7.tar.gz</w:t>
+      </w:r>
+    </w:p>
+    <w:p>
+      <w:pPr>
+        <w:pStyle w:val="a4"/>
+      </w:pPr>
+      <w:r>
+        <w:t>cd libmcrypt-2.5.7</w:t>
+      </w:r>
+    </w:p>
+    <w:p>
+      <w:pPr>
+        <w:pStyle w:val="a4"/>
+      </w:pPr>
+      <w:r>
+        <w:t>./configure</w:t>
+      </w:r>
+    </w:p>
+    <w:p>
+      <w:pPr>
+        <w:pStyle w:val="a4"/>
+      </w:pPr>
+      <w:r>
+        <w:t>make &amp;&amp; make install</w:t>
+      </w:r>
+    </w:p>
+    <w:p>
+      <w:pPr>
+        <w:pStyle w:val="a4"/>
+      </w:pPr>
+    </w:p>
+    <w:p>
+      <w:pPr>
+        <w:pStyle w:val="a4"/>
+      </w:pPr>
+      <w:r>
+        <w:rPr>
+          <w:rFonts w:hint="eastAsia"/>
+        </w:rPr>
+        <w:t>added 20141003</w:t>
+      </w:r>
+      <w:r>
+        <w:rPr>
+          <w:rFonts w:hint="eastAsia"/>
+        </w:rPr>
+        <w:t>：</w:t>
+      </w:r>
+    </w:p>
+    <w:p>
+      <w:pPr>
+        <w:pStyle w:val="a4"/>
+      </w:pPr>
+    </w:p>
+    <w:p>
+      <w:pPr>
+        <w:pStyle w:val="a4"/>
+      </w:pPr>
+      <w:r>
+        <w:t>Cannot find imap</w:t>
+      </w:r>
+    </w:p>
+    <w:p>
+      <w:pPr>
+        <w:pStyle w:val="a4"/>
+      </w:pPr>
+      <w:r>
+        <w:rPr>
+          <w:rFonts w:hint="eastAsia"/>
+        </w:rPr>
+        <w:t>解决方案如下</w:t>
+      </w:r>
+      <w:r>
+        <w:rPr>
+          <w:rFonts w:hint="eastAsia"/>
+        </w:rPr>
+        <w:t>:</w:t>
+      </w:r>
+    </w:p>
+    <w:p>
+      <w:pPr>
+        <w:pStyle w:val="a4"/>
+      </w:pPr>
+      <w:r>
+        <w:t>ln -s /usr/lib64/libc-client.so /usr/lib/libc-client.so</w:t>
+      </w:r>
+    </w:p>
+    <w:p>
+      <w:pPr>
+        <w:pStyle w:val="a4"/>
+      </w:pPr>
+    </w:p>
+    <w:p>
+      <w:pPr>
+        <w:pStyle w:val="a4"/>
+      </w:pPr>
+      <w:r>
+        <w:t>configure: error: utf8_mime2text() has new signature, but U8T_CANONICAL is missing.</w:t>
+      </w:r>
+    </w:p>
+    <w:p>
+      <w:pPr>
+        <w:pStyle w:val="a4"/>
+      </w:pPr>
+      <w:r>
+        <w:rPr>
+          <w:rFonts w:hint="eastAsia"/>
+        </w:rPr>
+        <w:t>解决方案如下</w:t>
+      </w:r>
+      <w:r>
+        <w:rPr>
+          <w:rFonts w:hint="eastAsia"/>
+        </w:rPr>
+        <w:t>:</w:t>
+      </w:r>
+    </w:p>
+    <w:p>
+      <w:pPr>
+        <w:pStyle w:val="a4"/>
+      </w:pPr>
+      <w:r>
+        <w:t>yum -y install libc-client-devel</w:t>
+      </w:r>
+    </w:p>
+    <w:p>
+      <w:pPr>
+        <w:pStyle w:val="a4"/>
+      </w:pPr>
+    </w:p>
+    <w:p>
+      <w:pPr>
+        <w:pStyle w:val="a4"/>
+      </w:pPr>
+      <w:r>
+        <w:t>Cannot find ldap.h</w:t>
+      </w:r>
+    </w:p>
+    <w:p>
+      <w:pPr>
+        <w:pStyle w:val="a4"/>
+      </w:pPr>
+      <w:r>
+        <w:rPr>
+          <w:rFonts w:hint="eastAsia"/>
+        </w:rPr>
+        <w:t>解决方案如下</w:t>
+      </w:r>
+      <w:r>
+        <w:rPr>
+          <w:rFonts w:hint="eastAsia"/>
+        </w:rPr>
+        <w:t>:</w:t>
+      </w:r>
+    </w:p>
+    <w:p>
+      <w:pPr>
+        <w:pStyle w:val="a4"/>
+      </w:pPr>
+      <w:r>
+        <w:t>yum -y install openldap</w:t>
+      </w:r>
+    </w:p>
+    <w:p>
+      <w:pPr>
+        <w:pStyle w:val="a4"/>
+      </w:pPr>
+      <w:r>
+        <w:t>yum -y install openldap-devel</w:t>
+      </w:r>
+    </w:p>
+    <w:p>
+      <w:pPr>
+        <w:pStyle w:val="a4"/>
+      </w:pPr>
+    </w:p>
+    <w:p>
+      <w:pPr>
+        <w:pStyle w:val="a4"/>
+      </w:pPr>
+      <w:r>
+        <w:t>configure: error: Cannot find ldap libraries in /usr/lib</w:t>
+      </w:r>
+    </w:p>
+    <w:p>
+      <w:pPr>
+        <w:pStyle w:val="a4"/>
+      </w:pPr>
+      <w:r>
+        <w:rPr>
+          <w:rFonts w:hint="eastAsia"/>
+        </w:rPr>
+        <w:t>解决方案如下</w:t>
+      </w:r>
+      <w:r>
+        <w:rPr>
+          <w:rFonts w:hint="eastAsia"/>
+        </w:rPr>
+        <w:t>:</w:t>
+      </w:r>
+    </w:p>
+    <w:p>
+      <w:pPr>
+        <w:pStyle w:val="a4"/>
+      </w:pPr>
+      <w:r>
+        <w:t>cp -frp /usr/lib64/libldap* /usr/lib/</w:t>
+      </w:r>
+    </w:p>
+    <w:p>
+      <w:pPr>
+        <w:pStyle w:val="a4"/>
+      </w:pPr>
+    </w:p>
+    <w:p>
+      <w:pPr>
+        <w:pStyle w:val="a4"/>
+      </w:pPr>
+      <w:r>
+        <w:t>configure: error: Cannot find libpq-fe.h. Please specify correct PostgreSQL installation path</w:t>
+      </w:r>
+    </w:p>
+    <w:p>
+      <w:pPr>
+        <w:pStyle w:val="a4"/>
+      </w:pPr>
+      <w:r>
+        <w:rPr>
+          <w:rFonts w:hint="eastAsia"/>
+        </w:rPr>
+        <w:t>解决方案如下</w:t>
+      </w:r>
+      <w:r>
+        <w:rPr>
+          <w:rFonts w:hint="eastAsia"/>
+        </w:rPr>
+        <w:t>:</w:t>
+      </w:r>
+    </w:p>
+    <w:p>
+      <w:pPr>
+        <w:pStyle w:val="a4"/>
+      </w:pPr>
+      <w:r>
+        <w:t>yum -y install postgresql-devel</w:t>
+      </w:r>
+    </w:p>
+    <w:p>
+      <w:pPr>
+        <w:pStyle w:val="a4"/>
+      </w:pPr>
+    </w:p>
+    <w:p>
+      <w:pPr>
+        <w:pStyle w:val="a4"/>
+      </w:pPr>
+      <w:r>
+        <w:t>configure: error: Please reinstall the lib curl distribution</w:t>
+      </w:r>
+    </w:p>
+    <w:p>
+      <w:pPr>
+        <w:pStyle w:val="a4"/>
+      </w:pPr>
+      <w:r>
+        <w:rPr>
+          <w:rFonts w:hint="eastAsia"/>
+        </w:rPr>
+        <w:t>解决方案如下</w:t>
+      </w:r>
+      <w:r>
+        <w:rPr>
+          <w:rFonts w:hint="eastAsia"/>
+        </w:rPr>
+        <w:t>:</w:t>
+      </w:r>
+    </w:p>
+    <w:p>
+      <w:pPr>
+        <w:pStyle w:val="a4"/>
+      </w:pPr>
+      <w:r>
+        <w:t>yum -y install curl-devel</w:t>
+      </w:r>
+    </w:p>
+    <w:p>
+      <w:pPr>
+        <w:pStyle w:val="a4"/>
+      </w:pPr>
+    </w:p>
+    <w:p>
+      <w:pPr>
+        <w:pStyle w:val="a4"/>
+      </w:pPr>
+      <w:r>
+        <w:t>configure: error: Could not find net-snmp-config binary. Please check your net-snmp installation.</w:t>
+      </w:r>
+    </w:p>
+    <w:p>
+      <w:pPr>
+        <w:pStyle w:val="a4"/>
+      </w:pPr>
+      <w:r>
+        <w:rPr>
+          <w:rFonts w:hint="eastAsia"/>
+        </w:rPr>
+        <w:t>解决方案如下</w:t>
+      </w:r>
+      <w:r>
+        <w:rPr>
+          <w:rFonts w:hint="eastAsia"/>
+        </w:rPr>
+        <w:t>:</w:t>
+      </w:r>
+    </w:p>
+    <w:p>
+      <w:pPr>
+        <w:pStyle w:val="a4"/>
+      </w:pPr>
+      <w:r>
+        <w:t>yum -y install net-snmp-devel</w:t>
+      </w:r>
+    </w:p>
+    <w:p>
+      <w:pPr>
+        <w:pStyle w:val="a4"/>
+      </w:pPr>
+    </w:p>
+    <w:p>
+      <w:pPr>
+        <w:pStyle w:val="a4"/>
+      </w:pPr>
+      <w:r>
+        <w:t>configure: error: xslt-config not found. Please reinstall the libxslt &gt;= 1.1.0 distribution</w:t>
+      </w:r>
+    </w:p>
+    <w:p>
+      <w:pPr>
+        <w:pStyle w:val="a4"/>
+      </w:pPr>
+      <w:r>
+        <w:rPr>
+          <w:rFonts w:hint="eastAsia"/>
+        </w:rPr>
+        <w:t>解决方案如下</w:t>
+      </w:r>
+      <w:r>
+        <w:rPr>
+          <w:rFonts w:hint="eastAsia"/>
+        </w:rPr>
+        <w:t>:</w:t>
+      </w:r>
+    </w:p>
+    <w:p>
+      <w:pPr>
+        <w:pStyle w:val="a4"/>
+      </w:pPr>
+      <w:r>
+        <w:t>yum -y install libxslt-devel</w:t>
+      </w:r>
+    </w:p>
+    <w:p>
+      <w:pPr>
+        <w:pStyle w:val="a4"/>
+      </w:pPr>
+    </w:p>
+    <w:p>
+      <w:pPr>
+        <w:pStyle w:val="a4"/>
+      </w:pPr>
+      <w:r>
+        <w:t>checking for BZip2 support… yes checking for BZip2 in default path… not found configure: error: Please reinstall the BZip2 distribution</w:t>
+      </w:r>
+    </w:p>
+    <w:p>
+      <w:pPr>
+        <w:pStyle w:val="a4"/>
+      </w:pPr>
+      <w:r>
+        <w:rPr>
+          <w:rFonts w:hint="eastAsia"/>
+        </w:rPr>
+        <w:t>解决方案如下</w:t>
+      </w:r>
+      <w:r>
+        <w:rPr>
+          <w:rFonts w:hint="eastAsia"/>
+        </w:rPr>
+        <w:t>:</w:t>
+      </w:r>
+    </w:p>
+    <w:p>
+      <w:pPr>
+        <w:pStyle w:val="a4"/>
+      </w:pPr>
+      <w:r>
+        <w:t>yum -y install bzip2-devel</w:t>
+      </w:r>
+    </w:p>
+    <w:p>
+      <w:pPr>
+        <w:pStyle w:val="a4"/>
+      </w:pPr>
+    </w:p>
+    <w:p>
+      <w:pPr>
+        <w:pStyle w:val="a4"/>
+      </w:pPr>
+      <w:r>
+        <w:t>checking for cURL support… yes checking if we should use cURL for url streams… no checking for cURL in default path… not found configure: error: Please reinstall the libcurl distribution – easy.h should be in/include/curl/</w:t>
+      </w:r>
+    </w:p>
+    <w:p>
+      <w:pPr>
+        <w:pStyle w:val="a4"/>
+      </w:pPr>
+      <w:r>
+        <w:rPr>
+          <w:rFonts w:hint="eastAsia"/>
+        </w:rPr>
+        <w:t>解决方案如下</w:t>
+      </w:r>
+      <w:r>
+        <w:rPr>
+          <w:rFonts w:hint="eastAsia"/>
+        </w:rPr>
+        <w:t>:</w:t>
+      </w:r>
+    </w:p>
+    <w:p>
+      <w:pPr>
+        <w:pStyle w:val="a4"/>
+      </w:pPr>
+      <w:r>
+        <w:t>yum -y install curl-devel</w:t>
+      </w:r>
+    </w:p>
+    <w:p>
+      <w:pPr>
+        <w:pStyle w:val="a4"/>
+      </w:pPr>
+    </w:p>
+    <w:p>
+      <w:pPr>
+        <w:pStyle w:val="a4"/>
+      </w:pPr>
+      <w:r>
+        <w:t>checking for curl_multi_strerror in -lcurl… yes checking for QDBM support… no checking for GDBM support… no checking for NDBM support… no configure: error: DBA: Could not find necessary header file(s).</w:t>
+      </w:r>
+    </w:p>
+    <w:p>
+      <w:pPr>
+        <w:pStyle w:val="a4"/>
+      </w:pPr>
+      <w:r>
+        <w:rPr>
+          <w:rFonts w:hint="eastAsia"/>
+        </w:rPr>
+        <w:t>解决方案如下</w:t>
+      </w:r>
+      <w:r>
+        <w:rPr>
+          <w:rFonts w:hint="eastAsia"/>
+        </w:rPr>
+        <w:t>:</w:t>
+      </w:r>
+    </w:p>
+    <w:p>
+      <w:pPr>
+        <w:pStyle w:val="a4"/>
+      </w:pPr>
+      <w:r>
+        <w:t>yum -y install db4-devel</w:t>
+      </w:r>
+    </w:p>
+    <w:p>
+      <w:pPr>
+        <w:pStyle w:val="a4"/>
+      </w:pPr>
+    </w:p>
+    <w:p>
+      <w:pPr>
+        <w:pStyle w:val="a4"/>
+      </w:pPr>
+      <w:r>
+        <w:t>checking for fabsf… yes checking for floorf… yes configure: error: jpeglib.h not found.</w:t>
+      </w:r>
+    </w:p>
+    <w:p>
+      <w:pPr>
+        <w:pStyle w:val="a4"/>
+      </w:pPr>
+      <w:r>
+        <w:rPr>
+          <w:rFonts w:hint="eastAsia"/>
+        </w:rPr>
+        <w:t>解决方案如下</w:t>
+      </w:r>
+      <w:r>
+        <w:rPr>
+          <w:rFonts w:hint="eastAsia"/>
+        </w:rPr>
+        <w:t>:</w:t>
+      </w:r>
+    </w:p>
+    <w:p>
+      <w:pPr>
+        <w:pStyle w:val="a4"/>
+      </w:pPr>
+      <w:r>
+        <w:t>yum -y install libjpeg-devel</w:t>
+      </w:r>
+    </w:p>
+    <w:p>
+      <w:pPr>
+        <w:pStyle w:val="a4"/>
+      </w:pPr>
+    </w:p>
+    <w:p>
+      <w:pPr>
+        <w:pStyle w:val="a4"/>
+      </w:pPr>
+      <w:r>
+        <w:t>checking for fabsf… yes checking for floorf… yes checking for jpeg_read_header in -ljpeg… yes configure: error: png.h not found.</w:t>
+      </w:r>
+    </w:p>
+    <w:p>
+      <w:pPr>
+        <w:pStyle w:val="a4"/>
+      </w:pPr>
+      <w:r>
+        <w:rPr>
+          <w:rFonts w:hint="eastAsia"/>
+        </w:rPr>
+        <w:t>解决方案如下</w:t>
+      </w:r>
+      <w:r>
+        <w:rPr>
+          <w:rFonts w:hint="eastAsia"/>
+        </w:rPr>
+        <w:t>:</w:t>
+      </w:r>
+    </w:p>
+    <w:p>
+      <w:pPr>
+        <w:pStyle w:val="a4"/>
+      </w:pPr>
+      <w:r>
+        <w:t>yum -y install libpng-devel</w:t>
+      </w:r>
+    </w:p>
+    <w:p>
+      <w:pPr>
+        <w:pStyle w:val="a4"/>
+      </w:pPr>
+    </w:p>
+    <w:p>
+      <w:pPr>
+        <w:pStyle w:val="a4"/>
+      </w:pPr>
+      <w:r>
+        <w:t>checking for png_write_image in -lpng… yes If configure fails try –with-xpm-dir=</w:t>
+      </w:r>
+    </w:p>
+    <w:p>
+      <w:pPr>
+        <w:pStyle w:val="a4"/>
+      </w:pPr>
+    </w:p>
+    <w:p>
+      <w:pPr>
+        <w:pStyle w:val="a4"/>
+      </w:pPr>
+      <w:r>
+        <w:t>configure: error: freetype.h not found.</w:t>
+      </w:r>
+    </w:p>
+    <w:p>
+      <w:pPr>
+        <w:pStyle w:val="a4"/>
+      </w:pPr>
+      <w:r>
+        <w:rPr>
+          <w:rFonts w:hint="eastAsia"/>
+        </w:rPr>
+        <w:t>解决方案如下</w:t>
+      </w:r>
+      <w:r>
+        <w:rPr>
+          <w:rFonts w:hint="eastAsia"/>
+        </w:rPr>
+        <w:t>:</w:t>
+      </w:r>
+    </w:p>
+    <w:p>
+      <w:pPr>
+        <w:pStyle w:val="a4"/>
+      </w:pPr>
+      <w:r>
+        <w:t>Reconfigure your PHP with the following option. --with-xpm-dir=/usr</w:t>
+      </w:r>
+    </w:p>
+    <w:p>
+      <w:pPr>
+        <w:pStyle w:val="a4"/>
+      </w:pPr>
+    </w:p>
+    <w:p>
+      <w:pPr>
+        <w:pStyle w:val="a4"/>
+      </w:pPr>
+      <w:r>
+        <w:t>checking for png_write_image in -lpng… yes configure: error: libXpm.(a|so) not found.</w:t>
+      </w:r>
+    </w:p>
+    <w:p>
+      <w:pPr>
+        <w:pStyle w:val="a4"/>
+      </w:pPr>
+      <w:r>
+        <w:rPr>
+          <w:rFonts w:hint="eastAsia"/>
+        </w:rPr>
+        <w:t>解决方案如下</w:t>
+      </w:r>
+      <w:r>
+        <w:rPr>
+          <w:rFonts w:hint="eastAsia"/>
+        </w:rPr>
+        <w:t>:</w:t>
+      </w:r>
+    </w:p>
+    <w:p>
+      <w:pPr>
+        <w:pStyle w:val="a4"/>
+      </w:pPr>
+      <w:r>
+        <w:t>yum -y install libXpm-devel</w:t>
+      </w:r>
+    </w:p>
+    <w:p>
+      <w:pPr>
+        <w:pStyle w:val="a4"/>
+      </w:pPr>
+    </w:p>
+    <w:p>
+      <w:pPr>
+        <w:pStyle w:val="a4"/>
+      </w:pPr>
+      <w:r>
+        <w:t>checking for bind_textdomain_codeset in -lc… yes checking for GNU MP support… yes configure: error: Unable to locate gmp.h</w:t>
+      </w:r>
+    </w:p>
+    <w:p>
+      <w:pPr>
+        <w:pStyle w:val="a4"/>
+      </w:pPr>
+      <w:r>
+        <w:rPr>
+          <w:rFonts w:hint="eastAsia"/>
+        </w:rPr>
+        <w:t>解决方案如下</w:t>
+      </w:r>
+      <w:r>
+        <w:rPr>
+          <w:rFonts w:hint="eastAsia"/>
+        </w:rPr>
+        <w:t>:</w:t>
+      </w:r>
+    </w:p>
+    <w:p>
+      <w:pPr>
+        <w:pStyle w:val="a4"/>
+      </w:pPr>
+      <w:r>
+        <w:t>yum -y install gmp-devel</w:t>
+      </w:r>
+    </w:p>
+    <w:p>
+      <w:pPr>
+        <w:pStyle w:val="a4"/>
+      </w:pPr>
+    </w:p>
+    <w:p>
+      <w:pPr>
+        <w:pStyle w:val="a4"/>
+      </w:pPr>
+      <w:r>
+        <w:t>checking for utf8_mime2text signature… new checking for U8T_DECOMPOSE… configure: error: utf8_mime2text() has new signature, but U8T_CANONICAL is missing. This should not happen. Check config.log for additional information.</w:t>
+      </w:r>
+    </w:p>
+    <w:p>
+      <w:pPr>
+        <w:pStyle w:val="a4"/>
+      </w:pPr>
+      <w:r>
+        <w:rPr>
+          <w:rFonts w:hint="eastAsia"/>
+        </w:rPr>
+        <w:t>解决方案如下</w:t>
+      </w:r>
+      <w:r>
+        <w:rPr>
+          <w:rFonts w:hint="eastAsia"/>
+        </w:rPr>
+        <w:t>:</w:t>
+      </w:r>
+    </w:p>
+    <w:p>
+      <w:pPr>
+        <w:pStyle w:val="a4"/>
+      </w:pPr>
+      <w:r>
+        <w:t>yum -y install libc-client-devel</w:t>
+      </w:r>
+    </w:p>
+    <w:p>
+      <w:pPr>
+        <w:pStyle w:val="a4"/>
+      </w:pPr>
+    </w:p>
+    <w:p>
+      <w:pPr>
+        <w:pStyle w:val="a4"/>
+      </w:pPr>
+      <w:r>
+        <w:t>checking for LDAP support… yes, shared checking for LDAP Cyrus SASL support… yes configure: error: Cannot find ldap.h</w:t>
+      </w:r>
+    </w:p>
+    <w:p>
+      <w:pPr>
+        <w:pStyle w:val="a4"/>
+      </w:pPr>
+      <w:r>
+        <w:rPr>
+          <w:rFonts w:hint="eastAsia"/>
+        </w:rPr>
+        <w:t>解决方案如下</w:t>
+      </w:r>
+      <w:r>
+        <w:rPr>
+          <w:rFonts w:hint="eastAsia"/>
+        </w:rPr>
+        <w:t>:</w:t>
+      </w:r>
+    </w:p>
+    <w:p>
+      <w:pPr>
+        <w:pStyle w:val="a4"/>
+      </w:pPr>
+      <w:r>
+        <w:t>yum -y install openldap-devel</w:t>
+      </w:r>
+    </w:p>
+    <w:p>
+      <w:pPr>
+        <w:pStyle w:val="a4"/>
+      </w:pPr>
+    </w:p>
+    <w:p>
+      <w:pPr>
+        <w:pStyle w:val="a4"/>
+      </w:pPr>
+      <w:r>
+        <w:t>checking for mysql_set_character_set in -lmysqlclient… yes checking for mysql_stmt_next_result in -lmysqlclient… no checking for Oracle Database OCI8 support… no checking for unixODBC support… configure: error: ODBC header file ‘/usr/include/sqlext.h' not found!</w:t>
+      </w:r>
+    </w:p>
+    <w:p>
+      <w:pPr>
+        <w:pStyle w:val="a4"/>
+      </w:pPr>
+      <w:r>
+        <w:rPr>
+          <w:rFonts w:hint="eastAsia"/>
+        </w:rPr>
+        <w:t>解决方案如下</w:t>
+      </w:r>
+      <w:r>
+        <w:rPr>
+          <w:rFonts w:hint="eastAsia"/>
+        </w:rPr>
+        <w:t>:</w:t>
+      </w:r>
+    </w:p>
+    <w:p>
+      <w:pPr>
+        <w:pStyle w:val="a4"/>
+      </w:pPr>
+      <w:r>
+        <w:t>yum -y install unixODBC-devel</w:t>
+      </w:r>
+    </w:p>
+    <w:p>
+      <w:pPr>
+        <w:pStyle w:val="a4"/>
+      </w:pPr>
+    </w:p>
+    <w:p>
+      <w:pPr>
+        <w:pStyle w:val="a4"/>
+      </w:pPr>
+      <w:r>
+        <w:t>checking for PostgreSQL support for PDO… yes, shared checking for pg_config… not found configure: error: Cannot find libpq-fe.h. Please specify correct PostgreSQL installation path</w:t>
+      </w:r>
+    </w:p>
+    <w:p>
+      <w:pPr>
+        <w:pStyle w:val="a4"/>
+      </w:pPr>
+      <w:r>
+        <w:rPr>
+          <w:rFonts w:hint="eastAsia"/>
+        </w:rPr>
+        <w:t>解决方案如下</w:t>
+      </w:r>
+      <w:r>
+        <w:rPr>
+          <w:rFonts w:hint="eastAsia"/>
+        </w:rPr>
+        <w:t>:</w:t>
+      </w:r>
+    </w:p>
+    <w:p>
+      <w:pPr>
+        <w:pStyle w:val="a4"/>
+      </w:pPr>
+      <w:r>
+        <w:t>yum -y install postgresql-devel</w:t>
+      </w:r>
+    </w:p>
+    <w:p>
+      <w:pPr>
+        <w:pStyle w:val="a4"/>
+      </w:pPr>
+    </w:p>
+    <w:p>
+      <w:pPr>
+        <w:pStyle w:val="a4"/>
+      </w:pPr>
+      <w:r>
+        <w:t>checking for sqlite 3 support for PDO… yes, shared checking for PDO includes… (cached) /usr/local/src/php-5.3.7/ext checking for sqlite3 files in default path… not found configure: error: Please reinstall the sqlite3 distribution</w:t>
+      </w:r>
+    </w:p>
+    <w:p>
+      <w:pPr>
+        <w:pStyle w:val="a4"/>
+      </w:pPr>
+      <w:r>
+        <w:rPr>
+          <w:rFonts w:hint="eastAsia"/>
+        </w:rPr>
+        <w:t>解决方案如下</w:t>
+      </w:r>
+      <w:r>
+        <w:rPr>
+          <w:rFonts w:hint="eastAsia"/>
+        </w:rPr>
+        <w:t>:</w:t>
+      </w:r>
+    </w:p>
+    <w:p>
+      <w:pPr>
+        <w:pStyle w:val="a4"/>
+      </w:pPr>
+      <w:r>
+        <w:t>yum -y install sqlite-devel</w:t>
+      </w:r>
+    </w:p>
+    <w:p>
+      <w:pPr>
+        <w:pStyle w:val="a4"/>
+      </w:pPr>
+    </w:p>
+    <w:p>
+      <w:pPr>
+        <w:pStyle w:val="a4"/>
+      </w:pPr>
+      <w:r>
+        <w:t>checking for utsname.domainname… yes checking for PSPELL support… yes configure: error: Cannot find pspell</w:t>
+      </w:r>
+    </w:p>
+    <w:p>
+      <w:pPr>
+        <w:pStyle w:val="a4"/>
+      </w:pPr>
+      <w:r>
+        <w:rPr>
+          <w:rFonts w:hint="eastAsia"/>
+        </w:rPr>
+        <w:t>解决方案如下</w:t>
+      </w:r>
+      <w:r>
+        <w:rPr>
+          <w:rFonts w:hint="eastAsia"/>
+        </w:rPr>
+        <w:t>:</w:t>
+      </w:r>
+    </w:p>
+    <w:p>
+      <w:pPr>
+        <w:pStyle w:val="a4"/>
+      </w:pPr>
+      <w:r>
+        <w:t>yum -y install aspell-devel</w:t>
+      </w:r>
+    </w:p>
+    <w:p>
+      <w:pPr>
+        <w:pStyle w:val="a4"/>
+      </w:pPr>
+    </w:p>
+    <w:p>
+      <w:pPr>
+        <w:pStyle w:val="a4"/>
+      </w:pPr>
+      <w:r>
+        <w:t>checking whether to enable UCD SNMP hack… yes checking for default_store.h… no</w:t>
+      </w:r>
+    </w:p>
+    <w:p>
+      <w:pPr>
+        <w:pStyle w:val="a4"/>
+      </w:pPr>
+    </w:p>
+    <w:p>
+      <w:pPr>
+        <w:pStyle w:val="a4"/>
+      </w:pPr>
+      <w:r>
+        <w:t>checking for kstat_read in -lkstat… no checking for snmp_parse_oid in -lsnmp… no checking for init_snmp in -lsnmp… no configure: error: SNMP sanity check failed. Please check config.log for more information.</w:t>
+      </w:r>
+    </w:p>
+    <w:p>
+      <w:pPr>
+        <w:pStyle w:val="a4"/>
+      </w:pPr>
+      <w:r>
+        <w:rPr>
+          <w:rFonts w:hint="eastAsia"/>
+        </w:rPr>
+        <w:t>解决方案如下</w:t>
+      </w:r>
+      <w:r>
+        <w:rPr>
+          <w:rFonts w:hint="eastAsia"/>
+        </w:rPr>
+        <w:t>:</w:t>
+      </w:r>
+    </w:p>
+    <w:p>
+      <w:pPr>
+        <w:pStyle w:val="a4"/>
+      </w:pPr>
+      <w:r>
+        <w:t>yum -y install net-snmp-devel</w:t>
+      </w:r>
+    </w:p>
+    <w:p>
+      <w:pPr>
+        <w:pStyle w:val="a4"/>
+      </w:pPr>
+    </w:p>
+    <w:p>
+      <w:pPr>
+        <w:pStyle w:val="a4"/>
+      </w:pPr>
+      <w:r>
+        <w:t>checking whether to enable XMLWriter support… yes, shared checking for xml2-config path… (cached) /usr/bin/xml2-config checking whether libxml build works… (cached) yes checking for XSL support… yes, shared configure: error: xslt-config not found. Please reinstall the libxslt &gt;= 1.1.0 distribution</w:t>
+      </w:r>
+    </w:p>
+    <w:p>
+      <w:pPr>
+        <w:pStyle w:val="a4"/>
+      </w:pPr>
+      <w:r>
+        <w:rPr>
+          <w:rFonts w:hint="eastAsia"/>
+        </w:rPr>
+        <w:t>解决方案如下</w:t>
+      </w:r>
+      <w:r>
+        <w:rPr>
+          <w:rFonts w:hint="eastAsia"/>
+        </w:rPr>
+        <w:t>:</w:t>
+      </w:r>
+    </w:p>
+    <w:p>
+      <w:pPr>
+        <w:pStyle w:val="a4"/>
+      </w:pPr>
+      <w:r>
+        <w:t>yum -y install libxslt-devel</w:t>
+      </w:r>
+    </w:p>
+    <w:p>
+      <w:pPr>
+        <w:pStyle w:val="a4"/>
+      </w:pPr>
+    </w:p>
+    <w:p>
+      <w:pPr>
+        <w:pStyle w:val="a4"/>
+      </w:pPr>
+      <w:r>
+        <w:t>configure: error: xml2-config not found. Please check your libxml2 installation.</w:t>
+      </w:r>
+    </w:p>
+    <w:p>
+      <w:pPr>
+        <w:pStyle w:val="a4"/>
+      </w:pPr>
+      <w:r>
+        <w:rPr>
+          <w:rFonts w:hint="eastAsia"/>
+        </w:rPr>
+        <w:t>解决方案如下</w:t>
+      </w:r>
+      <w:r>
+        <w:rPr>
+          <w:rFonts w:hint="eastAsia"/>
+        </w:rPr>
+        <w:t>:</w:t>
+      </w:r>
+    </w:p>
+    <w:p>
+      <w:pPr>
+        <w:pStyle w:val="a4"/>
+      </w:pPr>
+      <w:r>
+        <w:t>yum -y install libxml2-devel</w:t>
+      </w:r>
+    </w:p>
+    <w:p>
+      <w:pPr>
+        <w:pStyle w:val="a4"/>
+      </w:pPr>
+    </w:p>
+    <w:p>
+      <w:pPr>
+        <w:pStyle w:val="a4"/>
+      </w:pPr>
+      <w:r>
+        <w:t>checking for PCRE headers location… configure: error: Could not find pcre.h in /usr</w:t>
+      </w:r>
+    </w:p>
+    <w:p>
+      <w:pPr>
+        <w:pStyle w:val="a4"/>
+      </w:pPr>
+      <w:r>
+        <w:rPr>
+          <w:rFonts w:hint="eastAsia"/>
+        </w:rPr>
+        <w:t>解决方案如下</w:t>
+      </w:r>
+      <w:r>
+        <w:rPr>
+          <w:rFonts w:hint="eastAsia"/>
+        </w:rPr>
+        <w:t>:</w:t>
+      </w:r>
+    </w:p>
+    <w:p>
+      <w:pPr>
+        <w:pStyle w:val="a4"/>
+      </w:pPr>
+      <w:r>
+        <w:t>yum -y install pcre-devel</w:t>
+      </w:r>
+    </w:p>
+    <w:p>
+      <w:pPr>
+        <w:pStyle w:val="a4"/>
+      </w:pPr>
+    </w:p>
+    <w:p>
+      <w:pPr>
+        <w:pStyle w:val="a4"/>
+      </w:pPr>
+      <w:r>
+        <w:t>configure: error: Cannot find MySQL header files under yes. Note that the MySQL client library is not bundled anymore!</w:t>
+      </w:r>
+    </w:p>
+    <w:p>
+      <w:pPr>
+        <w:pStyle w:val="a4"/>
+      </w:pPr>
+      <w:r>
+        <w:rPr>
+          <w:rFonts w:hint="eastAsia"/>
+        </w:rPr>
+        <w:t>解决方案如下</w:t>
+      </w:r>
+      <w:r>
+        <w:rPr>
+          <w:rFonts w:hint="eastAsia"/>
+        </w:rPr>
+        <w:t>:</w:t>
+      </w:r>
+    </w:p>
+    <w:p>
+      <w:pPr>
+        <w:pStyle w:val="a4"/>
+      </w:pPr>
+      <w:r>
+        <w:t>yum -y install mysql-devel</w:t>
+      </w:r>
+    </w:p>
+    <w:p>
+      <w:pPr>
+        <w:pStyle w:val="a4"/>
+      </w:pPr>
+    </w:p>
+    <w:p>
+      <w:pPr>
+        <w:pStyle w:val="a4"/>
+      </w:pPr>
+      <w:r>
+        <w:t>checking for unixODBC support… configure: error: ODBC header file ‘/usr/include/sqlext.h' not found!</w:t>
+      </w:r>
+    </w:p>
+    <w:p>
+      <w:pPr>
+        <w:pStyle w:val="a4"/>
+      </w:pPr>
+      <w:r>
+        <w:rPr>
+          <w:rFonts w:hint="eastAsia"/>
+        </w:rPr>
+        <w:t>解决方案如下</w:t>
+      </w:r>
+      <w:r>
+        <w:rPr>
+          <w:rFonts w:hint="eastAsia"/>
+        </w:rPr>
+        <w:t>:</w:t>
+      </w:r>
+    </w:p>
+    <w:p>
+      <w:pPr>
+        <w:pStyle w:val="a4"/>
+      </w:pPr>
+      <w:r>
+        <w:t>yum -y install unixODBC-devel</w:t>
+      </w:r>
+    </w:p>
+    <w:p>
+      <w:pPr>
+        <w:pStyle w:val="a4"/>
+      </w:pPr>
+    </w:p>
+    <w:p>
+      <w:pPr>
+        <w:pStyle w:val="a4"/>
+      </w:pPr>
+      <w:r>
+        <w:t>checking for pg_config… not found configure: error: Cannot find libpq-fe.h. Please specify correct PostgreSQL installation path</w:t>
+      </w:r>
+    </w:p>
+    <w:p>
+      <w:pPr>
+        <w:pStyle w:val="a4"/>
+      </w:pPr>
+      <w:r>
+        <w:rPr>
+          <w:rFonts w:hint="eastAsia"/>
+        </w:rPr>
+        <w:t>解决方案如下</w:t>
+      </w:r>
+      <w:r>
+        <w:rPr>
+          <w:rFonts w:hint="eastAsia"/>
+        </w:rPr>
+        <w:t>:</w:t>
+      </w:r>
+    </w:p>
+    <w:p>
+      <w:pPr>
+        <w:pStyle w:val="a4"/>
+      </w:pPr>
+      <w:r>
+        <w:t>yum -y install postgresql-devel</w:t>
+      </w:r>
+    </w:p>
+    <w:p>
+      <w:pPr>
+        <w:pStyle w:val="a4"/>
+      </w:pPr>
+    </w:p>
+    <w:p>
+      <w:pPr>
+        <w:pStyle w:val="a4"/>
+      </w:pPr>
+      <w:r>
+        <w:t>configure: error: Cannot find pspell</w:t>
+      </w:r>
+    </w:p>
+    <w:p>
+      <w:pPr>
+        <w:pStyle w:val="a4"/>
+      </w:pPr>
+      <w:r>
+        <w:rPr>
+          <w:rFonts w:hint="eastAsia"/>
+        </w:rPr>
+        <w:t>解决方案如下</w:t>
+      </w:r>
+      <w:r>
+        <w:rPr>
+          <w:rFonts w:hint="eastAsia"/>
+        </w:rPr>
+        <w:t>:</w:t>
+      </w:r>
+    </w:p>
+    <w:p>
+      <w:pPr>
+        <w:pStyle w:val="a4"/>
+      </w:pPr>
+      <w:r>
+        <w:t>yum -y install pspell-devel</w:t>
+      </w:r>
+    </w:p>
+    <w:p>
+      <w:pPr>
+        <w:pStyle w:val="a4"/>
+      </w:pPr>
+    </w:p>
+    <w:p>
+      <w:pPr>
+        <w:pStyle w:val="a4"/>
+      </w:pPr>
+      <w:r>
+        <w:t>configure: error: Could not find net-snmp-config binary. Please check your net-snmp installation.</w:t>
+      </w:r>
+    </w:p>
+    <w:p>
+      <w:pPr>
+        <w:pStyle w:val="a4"/>
+      </w:pPr>
+      <w:r>
+        <w:rPr>
+          <w:rFonts w:hint="eastAsia"/>
+        </w:rPr>
+        <w:t>解决方案如下</w:t>
+      </w:r>
+      <w:r>
+        <w:rPr>
+          <w:rFonts w:hint="eastAsia"/>
+        </w:rPr>
+        <w:t>:</w:t>
+      </w:r>
+    </w:p>
+    <w:p>
+      <w:pPr>
+        <w:pStyle w:val="a4"/>
+      </w:pPr>
+      <w:r>
+        <w:t>yum -y install net-snmp-devel</w:t>
+      </w:r>
+    </w:p>
+    <w:p>
+      <w:pPr>
+        <w:pStyle w:val="a4"/>
+      </w:pPr>
+    </w:p>
+    <w:p>
+      <w:pPr>
+        <w:pStyle w:val="a4"/>
+      </w:pPr>
+      <w:r>
+        <w:t>configure: error: xslt-config not found. Please reinstall the libxslt &gt;= 1.1.0 distribution</w:t>
+      </w:r>
+    </w:p>
+    <w:p>
+      <w:pPr>
+        <w:pStyle w:val="a4"/>
+      </w:pPr>
+      <w:r>
+        <w:rPr>
+          <w:rFonts w:hint="eastAsia"/>
+        </w:rPr>
+        <w:t>解决方案如下</w:t>
+      </w:r>
+      <w:r>
+        <w:rPr>
+          <w:rFonts w:hint="eastAsia"/>
+        </w:rPr>
+        <w:t>:</w:t>
+      </w:r>
+    </w:p>
+    <w:p>
+      <w:pPr>
+        <w:pStyle w:val="a4"/>
+      </w:pPr>
+      <w:r>
+        <w:t>yum -y install libxslt-devel</w:t>
+      </w:r>
+    </w:p>
+    <w:p>
+      <w:pPr>
+        <w:pStyle w:val="a4"/>
+      </w:pPr>
+    </w:p>
+    <w:p>
+      <w:pPr>
+        <w:pStyle w:val="a4"/>
+      </w:pPr>
+      <w:r>
+        <w:t>error:</w:t>
+      </w:r>
+      <w:r>
+        <w:t>virtual memory exhausted: Cannot allocate memory</w:t>
+      </w:r>
+    </w:p>
+    <w:p>
+      <w:pPr>
+        <w:pStyle w:val="a4"/>
+      </w:pPr>
+      <w:r>
+        <w:rPr>
+          <w:rFonts w:hint="eastAsia"/>
+        </w:rPr>
+        <w:t>当</w:t>
+      </w:r>
+      <w:r>
+        <w:t>安装虚拟机时系统没有设置</w:t>
+      </w:r>
+      <w:r>
+        <w:rPr>
+          <w:rFonts w:hint="eastAsia"/>
+        </w:rPr>
+        <w:t>swap</w:t>
+      </w:r>
+      <w:r>
+        <w:rPr>
+          <w:rFonts w:hint="eastAsia"/>
+        </w:rPr>
+        <w:t>大小</w:t>
+      </w:r>
+      <w:r>
+        <w:t>或设置内存太小</w:t>
+      </w:r>
+    </w:p>
+    <w:p>
+      <w:pPr>
+        <w:pStyle w:val="a4"/>
+      </w:pPr>
+      <w:r>
+        <w:rPr>
+          <w:rFonts w:hint="eastAsia"/>
+        </w:rPr>
+        <w:t>解决方案如下</w:t>
+      </w:r>
+      <w:r>
+        <w:rPr>
+          <w:rFonts w:hint="eastAsia"/>
+        </w:rPr>
+        <w:t>:</w:t>
+      </w:r>
+    </w:p>
+    <w:p>
+      <w:pPr>
+        <w:pStyle w:val="a4"/>
+      </w:pPr>
+      <w:r>
+        <w:rPr>
+          <w:rFonts w:hint="eastAsia"/>
+        </w:rPr>
+        <w:t>用</w:t>
+      </w:r>
+      <w:r>
+        <w:rPr>
+          <w:rFonts w:hint="eastAsia"/>
+        </w:rPr>
+        <w:t>swap</w:t>
+      </w:r>
+      <w:r>
+        <w:rPr>
+          <w:rFonts w:hint="eastAsia"/>
+        </w:rPr>
+        <w:t>扩展</w:t>
+      </w:r>
+      <w:r>
+        <w:t>内存</w:t>
+      </w:r>
+      <w:r>
+        <w:rPr>
+          <w:rFonts w:hint="eastAsia"/>
+        </w:rPr>
+        <w:t>：</w:t>
+      </w:r>
+    </w:p>
+    <w:p>
+      <w:pPr>
+        <w:pStyle w:val="a4"/>
+      </w:pPr>
+      <w:r>
+        <w:t xml:space="preserve"># free </w:t>
+      </w:r>
+      <w:r>
+        <w:t>–</w:t>
+      </w:r>
+      <w:r>
+        <w:t>m</w:t>
+      </w:r>
+      <w:r>
+        <w:t xml:space="preserve">    #</w:t>
+      </w:r>
+      <w:r>
+        <w:t>查看</w:t>
+      </w:r>
+      <w:r>
+        <w:rPr>
+          <w:rFonts w:hint="eastAsia"/>
+        </w:rPr>
+        <w:t>cannot allocate memory</w:t>
+      </w:r>
+      <w:r>
+        <w:rPr>
+          <w:rFonts w:hint="eastAsia"/>
+        </w:rPr>
+        <w:t>信息</w:t>
+      </w:r>
+    </w:p>
+    <w:p>
+      <w:pPr>
+        <w:pStyle w:val="a4"/>
+      </w:pPr>
+      <w:r>
+        <w:t># mkdir /opt/images/</w:t>
+      </w:r>
+    </w:p>
+    <w:p>
+      <w:pPr>
+        <w:pStyle w:val="a4"/>
+      </w:pPr>
+      <w:r>
+        <w:t># rm -rf /opt/images/swap</w:t>
+      </w:r>
+    </w:p>
+    <w:p>
+      <w:pPr>
+        <w:pStyle w:val="a4"/>
+      </w:pPr>
+      <w:r>
+        <w:t># dd if=/dev/zero of=/opt/images/swap bs=1024 count=2048000</w:t>
+      </w:r>
+    </w:p>
+    <w:p>
+      <w:pPr>
+        <w:pStyle w:val="a4"/>
+      </w:pPr>
+      <w:r>
+        <w:t># mkswap /opt/images/swap</w:t>
+      </w:r>
+    </w:p>
+    <w:p>
+      <w:pPr>
+        <w:pStyle w:val="a4"/>
+      </w:pPr>
+      <w:r>
+        <w:t># swapon /opt/images/swap</w:t>
+      </w:r>
+    </w:p>
+    <w:p>
+      <w:pPr>
+        <w:pStyle w:val="a4"/>
+      </w:pPr>
+      <w:r>
+        <w:t xml:space="preserve"># free </w:t>
+      </w:r>
+      <w:r>
+        <w:t>–</w:t>
+      </w:r>
+      <w:r>
+        <w:t>m</w:t>
+      </w:r>
+    </w:p>
+    <w:p>
+      <w:pPr>
+        <w:pStyle w:val="a4"/>
+      </w:pPr>
+      <w:r>
+        <w:t># swapoff swap</w:t>
+      </w:r>
+      <w:r>
+        <w:t xml:space="preserve">   #</w:t>
+      </w:r>
+      <w:r>
+        <w:rPr>
+          <w:rFonts w:hint="eastAsia"/>
+        </w:rPr>
+        <w:t>使用</w:t>
+      </w:r>
+      <w:r>
+        <w:t>完毕后可以关掉（</w:t>
+      </w:r>
+      <w:r>
+        <w:rPr>
+          <w:rFonts w:hint="eastAsia"/>
+        </w:rPr>
+        <w:t>可选</w:t>
+      </w:r>
+      <w:r>
+        <w:t>）</w:t>
+      </w:r>
+    </w:p>
+    <w:p>
+      <w:pPr>
+        <w:pStyle w:val="a4"/>
+      </w:pPr>
+      <w:r>
+        <w:rPr>
+          <w:rFonts w:hint="eastAsia"/>
+        </w:rPr>
+        <w:t xml:space="preserve"># </w:t>
+      </w:r>
+      <w:r>
+        <w:t>rm –f /opt/images/swap   #</w:t>
+      </w:r>
+      <w:r>
+        <w:rPr>
+          <w:rFonts w:hint="eastAsia"/>
+        </w:rPr>
+        <w:t xml:space="preserve"> swap</w:t>
+      </w:r>
+      <w:r>
+        <w:rPr>
+          <w:rFonts w:hint="eastAsia"/>
+        </w:rPr>
+        <w:t>文件也可以不删除，留着以后使用，关键是你的虚拟机硬盘够用</w:t>
+      </w:r>
+    </w:p>
+    <w:p>
+      <w:pPr>
+        <w:pStyle w:val="a4"/>
+      </w:pPr>
+      <w:r>
+        <w:br w:type="page"/>
+      </w:r>
+    </w:p>
+    <w:p>
+      <w:pPr>
+        <w:pStyle w:val="a4"/>
+        <w:ind w:firstLine="482"/>
+      </w:pPr>
       <w:r>
         <w:rPr>
           <w:rFonts w:ascii="Tahoma" w:eastAsia="宋体" w:hAnsi="Tahoma" w:cs="Tahoma" w:hint="eastAsia"/>
@@ -4939,2313 +6946,8 @@
           <w:sz w:val="24"/>
           <w:szCs w:val="24"/>
         </w:rPr>
-        <w:t>编译安装时常见错误解决办法</w:t>
-      </w:r>
-    </w:p>
-    <w:p>
-      <w:pPr>
-        <w:pStyle w:val="a4"/>
-      </w:pPr>
-    </w:p>
-    <w:p>
-      <w:pPr>
-        <w:pStyle w:val="a4"/>
-      </w:pPr>
-      <w:r>
-        <w:t>This article is post on https://coderwall.com/p/ggmpfa</w:t>
-      </w:r>
-    </w:p>
-    <w:p>
-      <w:pPr>
-        <w:pStyle w:val="a4"/>
-      </w:pPr>
-    </w:p>
-    <w:p>
-      <w:pPr>
-        <w:pStyle w:val="a4"/>
-        <w:rPr>
-          <w:rFonts w:hint="eastAsia"/>
-        </w:rPr>
-      </w:pPr>
-      <w:r>
-        <w:rPr>
-          <w:rFonts w:hint="eastAsia"/>
-        </w:rPr>
-        <w:t>原文链接：</w:t>
-      </w:r>
-      <w:r>
-        <w:rPr>
-          <w:rFonts w:hint="eastAsia"/>
-        </w:rPr>
-        <w:t>http://www.bkjia.com/PHPjc/1008013.html</w:t>
-      </w:r>
-    </w:p>
-    <w:p>
-      <w:pPr>
-        <w:pStyle w:val="a4"/>
-      </w:pPr>
-    </w:p>
-    <w:p>
-      <w:pPr>
-        <w:pStyle w:val="a4"/>
-      </w:pPr>
-      <w:r>
-        <w:t>configure: error: xslt-config not found. Please reinstall the libxslt &gt;= 1.1.0 distribution</w:t>
-      </w:r>
-    </w:p>
-    <w:p>
-      <w:pPr>
-        <w:pStyle w:val="a4"/>
-        <w:rPr>
-          <w:rFonts w:hint="eastAsia"/>
-        </w:rPr>
-      </w:pPr>
-      <w:r>
-        <w:rPr>
-          <w:rFonts w:hint="eastAsia"/>
-        </w:rPr>
-        <w:t>解决方案如下</w:t>
-      </w:r>
-      <w:r>
-        <w:rPr>
-          <w:rFonts w:hint="eastAsia"/>
-        </w:rPr>
-        <w:t>:</w:t>
-      </w:r>
-    </w:p>
-    <w:p>
-      <w:pPr>
-        <w:pStyle w:val="a4"/>
-      </w:pPr>
-      <w:r>
-        <w:t>yum -y install libxslt-devel</w:t>
-      </w:r>
-    </w:p>
-    <w:p>
-      <w:pPr>
-        <w:pStyle w:val="a4"/>
-      </w:pPr>
-    </w:p>
-    <w:p>
-      <w:pPr>
-        <w:pStyle w:val="a4"/>
-      </w:pPr>
-      <w:r>
-        <w:t>configure: error: Could not find net-snmp-config binary. Please check your net-snmp installation.</w:t>
-      </w:r>
-    </w:p>
-    <w:p>
-      <w:pPr>
-        <w:pStyle w:val="a4"/>
-        <w:rPr>
-          <w:rFonts w:hint="eastAsia"/>
-        </w:rPr>
-      </w:pPr>
-      <w:r>
-        <w:rPr>
-          <w:rFonts w:hint="eastAsia"/>
-        </w:rPr>
-        <w:t>解决方案如下</w:t>
-      </w:r>
-      <w:r>
-        <w:rPr>
-          <w:rFonts w:hint="eastAsia"/>
-        </w:rPr>
-        <w:t>:</w:t>
-      </w:r>
-    </w:p>
-    <w:p>
-      <w:pPr>
-        <w:pStyle w:val="a4"/>
-      </w:pPr>
-      <w:r>
-        <w:t>yum -y install net-snmp-devel</w:t>
-      </w:r>
-    </w:p>
-    <w:p>
-      <w:pPr>
-        <w:pStyle w:val="a4"/>
-      </w:pPr>
-    </w:p>
-    <w:p>
-      <w:pPr>
-        <w:pStyle w:val="a4"/>
-      </w:pPr>
-      <w:r>
-        <w:t>configure: error: Please reinstall readline - I cannot find readline.h</w:t>
-      </w:r>
-    </w:p>
-    <w:p>
-      <w:pPr>
-        <w:pStyle w:val="a4"/>
-        <w:rPr>
-          <w:rFonts w:hint="eastAsia"/>
-        </w:rPr>
-      </w:pPr>
-      <w:r>
-        <w:rPr>
-          <w:rFonts w:hint="eastAsia"/>
-        </w:rPr>
-        <w:t>解决方案如下</w:t>
-      </w:r>
-      <w:r>
-        <w:rPr>
-          <w:rFonts w:hint="eastAsia"/>
-        </w:rPr>
-        <w:t>:</w:t>
-      </w:r>
-    </w:p>
-    <w:p>
-      <w:pPr>
-        <w:pStyle w:val="a4"/>
-      </w:pPr>
-      <w:r>
-        <w:t>yum -y install readline-devel</w:t>
-      </w:r>
-    </w:p>
-    <w:p>
-      <w:pPr>
-        <w:pStyle w:val="a4"/>
-      </w:pPr>
-    </w:p>
-    <w:p>
-      <w:pPr>
-        <w:pStyle w:val="a4"/>
-      </w:pPr>
-      <w:r>
-        <w:t>configure: error: Cannot find pspell</w:t>
-      </w:r>
-    </w:p>
-    <w:p>
-      <w:pPr>
-        <w:pStyle w:val="a4"/>
-        <w:rPr>
-          <w:rFonts w:hint="eastAsia"/>
-        </w:rPr>
-      </w:pPr>
-      <w:r>
-        <w:rPr>
-          <w:rFonts w:hint="eastAsia"/>
-        </w:rPr>
-        <w:t>解决方案如下</w:t>
-      </w:r>
-      <w:r>
-        <w:rPr>
-          <w:rFonts w:hint="eastAsia"/>
-        </w:rPr>
-        <w:t>:</w:t>
-      </w:r>
-    </w:p>
-    <w:p>
-      <w:pPr>
-        <w:pStyle w:val="a4"/>
-      </w:pPr>
-      <w:r>
-        <w:t>yum -y install aspell-devel</w:t>
-      </w:r>
-    </w:p>
-    <w:p>
-      <w:pPr>
-        <w:pStyle w:val="a4"/>
-      </w:pPr>
-    </w:p>
-    <w:p>
-      <w:pPr>
-        <w:pStyle w:val="a4"/>
-      </w:pPr>
-      <w:r>
-        <w:t>checking for unixODBC support... configure: error: ODBC header file '/usr/include/sqlext.h' not found!</w:t>
-      </w:r>
-    </w:p>
-    <w:p>
-      <w:pPr>
-        <w:pStyle w:val="a4"/>
-        <w:rPr>
-          <w:rFonts w:hint="eastAsia"/>
-        </w:rPr>
-      </w:pPr>
-      <w:r>
-        <w:rPr>
-          <w:rFonts w:hint="eastAsia"/>
-        </w:rPr>
-        <w:t>解决方案如下</w:t>
-      </w:r>
-      <w:r>
-        <w:rPr>
-          <w:rFonts w:hint="eastAsia"/>
-        </w:rPr>
-        <w:t>:</w:t>
-      </w:r>
-    </w:p>
-    <w:p>
-      <w:pPr>
-        <w:pStyle w:val="a4"/>
-      </w:pPr>
-      <w:r>
-        <w:t>yum -y install unixODBC-devel</w:t>
-      </w:r>
-    </w:p>
-    <w:p>
-      <w:pPr>
-        <w:pStyle w:val="a4"/>
-      </w:pPr>
-    </w:p>
-    <w:p>
-      <w:pPr>
-        <w:pStyle w:val="a4"/>
-      </w:pPr>
-      <w:r>
-        <w:t>configure: error: Unable to detect ICU prefix or /usr/bin/icu-config failed. Please verify ICU install prefix and make sure icu-config works.</w:t>
-      </w:r>
-    </w:p>
-    <w:p>
-      <w:pPr>
-        <w:pStyle w:val="a4"/>
-        <w:rPr>
-          <w:rFonts w:hint="eastAsia"/>
-        </w:rPr>
-      </w:pPr>
-      <w:r>
-        <w:rPr>
-          <w:rFonts w:hint="eastAsia"/>
-        </w:rPr>
-        <w:t>解决方案如下</w:t>
-      </w:r>
-      <w:r>
-        <w:rPr>
-          <w:rFonts w:hint="eastAsia"/>
-        </w:rPr>
-        <w:t>:</w:t>
-      </w:r>
-    </w:p>
-    <w:p>
-      <w:pPr>
-        <w:pStyle w:val="a4"/>
-      </w:pPr>
-      <w:r>
-        <w:t>yum -y install libicu-devel</w:t>
-      </w:r>
-    </w:p>
-    <w:p>
-      <w:pPr>
-        <w:pStyle w:val="a4"/>
-      </w:pPr>
-    </w:p>
-    <w:p>
-      <w:pPr>
-        <w:pStyle w:val="a4"/>
-      </w:pPr>
-      <w:r>
-        <w:t>configure: error: utf8mime2text() has new signature, but U8TCANONICAL is missing. This should not happen. Check config.log for additional information.</w:t>
-      </w:r>
-    </w:p>
-    <w:p>
-      <w:pPr>
-        <w:pStyle w:val="a4"/>
-        <w:rPr>
-          <w:rFonts w:hint="eastAsia"/>
-        </w:rPr>
-      </w:pPr>
-      <w:r>
-        <w:rPr>
-          <w:rFonts w:hint="eastAsia"/>
-        </w:rPr>
-        <w:t>解决方案如下</w:t>
-      </w:r>
-      <w:r>
-        <w:rPr>
-          <w:rFonts w:hint="eastAsia"/>
-        </w:rPr>
-        <w:t>:</w:t>
-      </w:r>
-    </w:p>
-    <w:p>
-      <w:pPr>
-        <w:pStyle w:val="a4"/>
-      </w:pPr>
-      <w:r>
-        <w:t>yum -y install libc-client-devel</w:t>
-      </w:r>
-    </w:p>
-    <w:p>
-      <w:pPr>
-        <w:pStyle w:val="a4"/>
-      </w:pPr>
-    </w:p>
-    <w:p>
-      <w:pPr>
-        <w:pStyle w:val="a4"/>
-      </w:pPr>
-      <w:r>
-        <w:t>configure: error: freetype.h not found.</w:t>
-      </w:r>
-    </w:p>
-    <w:p>
-      <w:pPr>
-        <w:pStyle w:val="a4"/>
-        <w:rPr>
-          <w:rFonts w:hint="eastAsia"/>
-        </w:rPr>
-      </w:pPr>
-      <w:r>
-        <w:rPr>
-          <w:rFonts w:hint="eastAsia"/>
-        </w:rPr>
-        <w:t>解决方案如下</w:t>
-      </w:r>
-      <w:r>
-        <w:rPr>
-          <w:rFonts w:hint="eastAsia"/>
-        </w:rPr>
-        <w:t>:</w:t>
-      </w:r>
-    </w:p>
-    <w:p>
-      <w:pPr>
-        <w:pStyle w:val="a4"/>
-      </w:pPr>
-      <w:r>
-        <w:t>yum -y install freetype-devel</w:t>
-      </w:r>
-    </w:p>
-    <w:p>
-      <w:pPr>
-        <w:pStyle w:val="a4"/>
-      </w:pPr>
-    </w:p>
-    <w:p>
-      <w:pPr>
-        <w:pStyle w:val="a4"/>
-      </w:pPr>
-      <w:r>
-        <w:t>configure: error: xpm.h not found.</w:t>
-      </w:r>
-    </w:p>
-    <w:p>
-      <w:pPr>
-        <w:pStyle w:val="a4"/>
-        <w:rPr>
-          <w:rFonts w:hint="eastAsia"/>
-        </w:rPr>
-      </w:pPr>
-      <w:r>
-        <w:rPr>
-          <w:rFonts w:hint="eastAsia"/>
-        </w:rPr>
-        <w:t>解决方案如下</w:t>
-      </w:r>
-      <w:r>
-        <w:rPr>
-          <w:rFonts w:hint="eastAsia"/>
-        </w:rPr>
-        <w:t>:</w:t>
-      </w:r>
-    </w:p>
-    <w:p>
-      <w:pPr>
-        <w:pStyle w:val="a4"/>
-      </w:pPr>
-      <w:r>
-        <w:t>yum -y install libXpm-devel</w:t>
-      </w:r>
-    </w:p>
-    <w:p>
-      <w:pPr>
-        <w:pStyle w:val="a4"/>
-      </w:pPr>
-    </w:p>
-    <w:p>
-      <w:pPr>
-        <w:pStyle w:val="a4"/>
-      </w:pPr>
-      <w:r>
-        <w:t>configure: error: png.h not found.</w:t>
-      </w:r>
-    </w:p>
-    <w:p>
-      <w:pPr>
-        <w:pStyle w:val="a4"/>
-        <w:rPr>
-          <w:rFonts w:hint="eastAsia"/>
-        </w:rPr>
-      </w:pPr>
-      <w:r>
-        <w:rPr>
-          <w:rFonts w:hint="eastAsia"/>
-        </w:rPr>
-        <w:t>解决方案如下</w:t>
-      </w:r>
-      <w:r>
-        <w:rPr>
-          <w:rFonts w:hint="eastAsia"/>
-        </w:rPr>
-        <w:t>:</w:t>
-      </w:r>
-    </w:p>
-    <w:p>
-      <w:pPr>
-        <w:pStyle w:val="a4"/>
-      </w:pPr>
-      <w:r>
-        <w:t>yum -y install libpng-devel</w:t>
-      </w:r>
-    </w:p>
-    <w:p>
-      <w:pPr>
-        <w:pStyle w:val="a4"/>
-      </w:pPr>
-    </w:p>
-    <w:p>
-      <w:pPr>
-        <w:pStyle w:val="a4"/>
-      </w:pPr>
-      <w:r>
-        <w:lastRenderedPageBreak/>
-        <w:t>configure: error: vpx_codec.h not found.</w:t>
-      </w:r>
-    </w:p>
-    <w:p>
-      <w:pPr>
-        <w:pStyle w:val="a4"/>
-        <w:rPr>
-          <w:rFonts w:hint="eastAsia"/>
-        </w:rPr>
-      </w:pPr>
-      <w:r>
-        <w:rPr>
-          <w:rFonts w:hint="eastAsia"/>
-        </w:rPr>
-        <w:t>解决方案如下</w:t>
-      </w:r>
-      <w:r>
-        <w:rPr>
-          <w:rFonts w:hint="eastAsia"/>
-        </w:rPr>
-        <w:t>:</w:t>
-      </w:r>
-    </w:p>
-    <w:p>
-      <w:pPr>
-        <w:pStyle w:val="a4"/>
-      </w:pPr>
-      <w:r>
-        <w:t>yum -y install libvpx-devel</w:t>
-      </w:r>
-    </w:p>
-    <w:p>
-      <w:pPr>
-        <w:pStyle w:val="a4"/>
-      </w:pPr>
-    </w:p>
-    <w:p>
-      <w:pPr>
-        <w:pStyle w:val="a4"/>
-      </w:pPr>
-      <w:r>
-        <w:t>configure: error: Cannot find enchant</w:t>
-      </w:r>
-    </w:p>
-    <w:p>
-      <w:pPr>
-        <w:pStyle w:val="a4"/>
-        <w:rPr>
-          <w:rFonts w:hint="eastAsia"/>
-        </w:rPr>
-      </w:pPr>
-      <w:r>
-        <w:rPr>
-          <w:rFonts w:hint="eastAsia"/>
-        </w:rPr>
-        <w:t>解决方案如下</w:t>
-      </w:r>
-      <w:r>
-        <w:rPr>
-          <w:rFonts w:hint="eastAsia"/>
-        </w:rPr>
-        <w:t>:</w:t>
-      </w:r>
-    </w:p>
-    <w:p>
-      <w:pPr>
-        <w:pStyle w:val="a4"/>
-      </w:pPr>
-      <w:r>
-        <w:t>yum -y install enchant-devel</w:t>
-      </w:r>
-    </w:p>
-    <w:p>
-      <w:pPr>
-        <w:pStyle w:val="a4"/>
-      </w:pPr>
-    </w:p>
-    <w:p>
-      <w:pPr>
-        <w:pStyle w:val="a4"/>
-      </w:pPr>
-      <w:r>
-        <w:t>configure: error: Please reinstall the libcurl distribution - easy.h should be in /include/curl/</w:t>
-      </w:r>
-    </w:p>
-    <w:p>
-      <w:pPr>
-        <w:pStyle w:val="a4"/>
-        <w:rPr>
-          <w:rFonts w:hint="eastAsia"/>
-        </w:rPr>
-      </w:pPr>
-      <w:r>
-        <w:rPr>
-          <w:rFonts w:hint="eastAsia"/>
-        </w:rPr>
-        <w:t>解决方案如下</w:t>
-      </w:r>
-      <w:r>
-        <w:rPr>
-          <w:rFonts w:hint="eastAsia"/>
-        </w:rPr>
-        <w:t>:</w:t>
-      </w:r>
-    </w:p>
-    <w:p>
-      <w:pPr>
-        <w:pStyle w:val="a4"/>
-      </w:pPr>
-      <w:r>
-        <w:t>yum -y install libcurl-devel</w:t>
-      </w:r>
-    </w:p>
-    <w:p>
-      <w:pPr>
-        <w:pStyle w:val="a4"/>
-      </w:pPr>
-    </w:p>
-    <w:p>
-      <w:pPr>
-        <w:pStyle w:val="a4"/>
-        <w:rPr>
-          <w:rFonts w:hint="eastAsia"/>
-        </w:rPr>
-      </w:pPr>
-      <w:r>
-        <w:rPr>
-          <w:rFonts w:hint="eastAsia"/>
-        </w:rPr>
-        <w:t>LAOGAO added 20140907</w:t>
-      </w:r>
-      <w:r>
-        <w:rPr>
-          <w:rFonts w:hint="eastAsia"/>
-        </w:rPr>
-        <w:t>：</w:t>
-      </w:r>
-    </w:p>
-    <w:p>
-      <w:pPr>
-        <w:pStyle w:val="a4"/>
-      </w:pPr>
-    </w:p>
-    <w:p>
-      <w:pPr>
-        <w:pStyle w:val="a4"/>
-      </w:pPr>
-      <w:r>
-        <w:t>configure: error: mcrypt.h not found. Please reinstall libmcrypt.</w:t>
-      </w:r>
-    </w:p>
-    <w:p>
-      <w:pPr>
-        <w:pStyle w:val="a4"/>
-        <w:rPr>
-          <w:rFonts w:hint="eastAsia"/>
-        </w:rPr>
-      </w:pPr>
-      <w:r>
-        <w:rPr>
-          <w:rFonts w:hint="eastAsia"/>
-        </w:rPr>
-        <w:t>解决方案如下</w:t>
-      </w:r>
-      <w:r>
-        <w:rPr>
-          <w:rFonts w:hint="eastAsia"/>
-        </w:rPr>
-        <w:t>:</w:t>
-      </w:r>
-    </w:p>
-    <w:p>
-      <w:pPr>
-        <w:pStyle w:val="a4"/>
-      </w:pPr>
-      <w:r>
-        <w:t>wget ftp://mcrypt.hellug.gr/pub/crypto/mcrypt/libmcrypt/libmcrypt-2.5.7.tar.gz</w:t>
-      </w:r>
-    </w:p>
-    <w:p>
-      <w:pPr>
-        <w:pStyle w:val="a4"/>
-      </w:pPr>
-      <w:r>
-        <w:t>tar zxf libmcrypt-2.5.7.tar.gz</w:t>
-      </w:r>
-    </w:p>
-    <w:p>
-      <w:pPr>
-        <w:pStyle w:val="a4"/>
-      </w:pPr>
-      <w:r>
-        <w:t>cd libmcrypt-2.5.7</w:t>
-      </w:r>
-    </w:p>
-    <w:p>
-      <w:pPr>
-        <w:pStyle w:val="a4"/>
-      </w:pPr>
-      <w:r>
-        <w:t>./configure</w:t>
-      </w:r>
-    </w:p>
-    <w:p>
-      <w:pPr>
-        <w:pStyle w:val="a4"/>
-      </w:pPr>
-      <w:r>
-        <w:t>make &amp;&amp; make install</w:t>
-      </w:r>
-    </w:p>
-    <w:p>
-      <w:pPr>
-        <w:pStyle w:val="a4"/>
-      </w:pPr>
-    </w:p>
-    <w:p>
-      <w:pPr>
-        <w:pStyle w:val="a4"/>
-        <w:rPr>
-          <w:rFonts w:hint="eastAsia"/>
-        </w:rPr>
-      </w:pPr>
-      <w:r>
-        <w:rPr>
-          <w:rFonts w:hint="eastAsia"/>
-        </w:rPr>
-        <w:t>added 20141003</w:t>
-      </w:r>
-      <w:r>
-        <w:rPr>
-          <w:rFonts w:hint="eastAsia"/>
-        </w:rPr>
-        <w:t>：</w:t>
-      </w:r>
-    </w:p>
-    <w:p>
-      <w:pPr>
-        <w:pStyle w:val="a4"/>
-      </w:pPr>
-    </w:p>
-    <w:p>
-      <w:pPr>
-        <w:pStyle w:val="a4"/>
-      </w:pPr>
-      <w:r>
-        <w:t>Cannot find imap</w:t>
-      </w:r>
-    </w:p>
-    <w:p>
-      <w:pPr>
-        <w:pStyle w:val="a4"/>
-        <w:rPr>
-          <w:rFonts w:hint="eastAsia"/>
-        </w:rPr>
-      </w:pPr>
-      <w:r>
-        <w:rPr>
-          <w:rFonts w:hint="eastAsia"/>
-        </w:rPr>
-        <w:t>解决方案如下</w:t>
-      </w:r>
-      <w:r>
-        <w:rPr>
-          <w:rFonts w:hint="eastAsia"/>
-        </w:rPr>
-        <w:t>:</w:t>
-      </w:r>
-    </w:p>
-    <w:p>
-      <w:pPr>
-        <w:pStyle w:val="a4"/>
-      </w:pPr>
-      <w:r>
-        <w:t>ln -s /usr/lib64/libc-client.so /usr/lib/libc-client.so</w:t>
-      </w:r>
-    </w:p>
-    <w:p>
-      <w:pPr>
-        <w:pStyle w:val="a4"/>
-      </w:pPr>
-    </w:p>
-    <w:p>
-      <w:pPr>
-        <w:pStyle w:val="a4"/>
-      </w:pPr>
-      <w:r>
-        <w:t>configure: error: utf8_mime2text() has new signature, but U8T_CANONICAL is missing.</w:t>
-      </w:r>
-    </w:p>
-    <w:p>
-      <w:pPr>
-        <w:pStyle w:val="a4"/>
-        <w:rPr>
-          <w:rFonts w:hint="eastAsia"/>
-        </w:rPr>
-      </w:pPr>
-      <w:r>
-        <w:rPr>
-          <w:rFonts w:hint="eastAsia"/>
-        </w:rPr>
-        <w:t>解决方案如下</w:t>
-      </w:r>
-      <w:r>
-        <w:rPr>
-          <w:rFonts w:hint="eastAsia"/>
-        </w:rPr>
-        <w:t>:</w:t>
-      </w:r>
-    </w:p>
-    <w:p>
-      <w:pPr>
-        <w:pStyle w:val="a4"/>
-      </w:pPr>
-      <w:r>
-        <w:t>yum -y install libc-client-devel</w:t>
-      </w:r>
-    </w:p>
-    <w:p>
-      <w:pPr>
-        <w:pStyle w:val="a4"/>
-      </w:pPr>
-    </w:p>
-    <w:p>
-      <w:pPr>
-        <w:pStyle w:val="a4"/>
-      </w:pPr>
-      <w:r>
-        <w:t>Cannot find ldap.h</w:t>
-      </w:r>
-    </w:p>
-    <w:p>
-      <w:pPr>
-        <w:pStyle w:val="a4"/>
-        <w:rPr>
-          <w:rFonts w:hint="eastAsia"/>
-        </w:rPr>
-      </w:pPr>
-      <w:r>
-        <w:rPr>
-          <w:rFonts w:hint="eastAsia"/>
-        </w:rPr>
-        <w:t>解决方案如下</w:t>
-      </w:r>
-      <w:r>
-        <w:rPr>
-          <w:rFonts w:hint="eastAsia"/>
-        </w:rPr>
-        <w:t>:</w:t>
-      </w:r>
-    </w:p>
-    <w:p>
-      <w:pPr>
-        <w:pStyle w:val="a4"/>
-      </w:pPr>
-      <w:r>
-        <w:t>yum -y install openldap</w:t>
-      </w:r>
-    </w:p>
-    <w:p>
-      <w:pPr>
-        <w:pStyle w:val="a4"/>
-      </w:pPr>
-      <w:r>
-        <w:t>yum -y install openldap-devel</w:t>
-      </w:r>
-    </w:p>
-    <w:p>
-      <w:pPr>
-        <w:pStyle w:val="a4"/>
-      </w:pPr>
-    </w:p>
-    <w:p>
-      <w:pPr>
-        <w:pStyle w:val="a4"/>
-      </w:pPr>
-      <w:r>
-        <w:t>configure: error: Cannot find ldap libraries in /usr/lib</w:t>
-      </w:r>
-    </w:p>
-    <w:p>
-      <w:pPr>
-        <w:pStyle w:val="a4"/>
-        <w:rPr>
-          <w:rFonts w:hint="eastAsia"/>
-        </w:rPr>
-      </w:pPr>
-      <w:r>
-        <w:rPr>
-          <w:rFonts w:hint="eastAsia"/>
-        </w:rPr>
-        <w:t>解决方案如下</w:t>
-      </w:r>
-      <w:r>
-        <w:rPr>
-          <w:rFonts w:hint="eastAsia"/>
-        </w:rPr>
-        <w:t>:</w:t>
-      </w:r>
-    </w:p>
-    <w:p>
-      <w:pPr>
-        <w:pStyle w:val="a4"/>
-      </w:pPr>
-      <w:r>
-        <w:t>cp -frp /usr/lib64/libldap* /usr/lib/</w:t>
-      </w:r>
-    </w:p>
-    <w:p>
-      <w:pPr>
-        <w:pStyle w:val="a4"/>
-      </w:pPr>
-    </w:p>
-    <w:p>
-      <w:pPr>
-        <w:pStyle w:val="a4"/>
-      </w:pPr>
-      <w:r>
-        <w:t>configure: error: Cannot find libpq-fe.h. Please specify correct PostgreSQL installation path</w:t>
-      </w:r>
-    </w:p>
-    <w:p>
-      <w:pPr>
-        <w:pStyle w:val="a4"/>
-        <w:rPr>
-          <w:rFonts w:hint="eastAsia"/>
-        </w:rPr>
-      </w:pPr>
-      <w:r>
-        <w:rPr>
-          <w:rFonts w:hint="eastAsia"/>
-        </w:rPr>
-        <w:t>解决方案如下</w:t>
-      </w:r>
-      <w:r>
-        <w:rPr>
-          <w:rFonts w:hint="eastAsia"/>
-        </w:rPr>
-        <w:t>:</w:t>
-      </w:r>
-    </w:p>
-    <w:p>
-      <w:pPr>
-        <w:pStyle w:val="a4"/>
-      </w:pPr>
-      <w:r>
-        <w:t>yum -y install postgresql-devel</w:t>
-      </w:r>
-    </w:p>
-    <w:p>
-      <w:pPr>
-        <w:pStyle w:val="a4"/>
-      </w:pPr>
-    </w:p>
-    <w:p>
-      <w:pPr>
-        <w:pStyle w:val="a4"/>
-      </w:pPr>
-      <w:r>
-        <w:t>configure: error: Please reinstall the lib curl distribution</w:t>
-      </w:r>
-    </w:p>
-    <w:p>
-      <w:pPr>
-        <w:pStyle w:val="a4"/>
-        <w:rPr>
-          <w:rFonts w:hint="eastAsia"/>
-        </w:rPr>
-      </w:pPr>
-      <w:r>
-        <w:rPr>
-          <w:rFonts w:hint="eastAsia"/>
-        </w:rPr>
-        <w:t>解决方案如下</w:t>
-      </w:r>
-      <w:r>
-        <w:rPr>
-          <w:rFonts w:hint="eastAsia"/>
-        </w:rPr>
-        <w:t>:</w:t>
-      </w:r>
-    </w:p>
-    <w:p>
-      <w:pPr>
-        <w:pStyle w:val="a4"/>
-      </w:pPr>
-      <w:r>
-        <w:t>yum -y install curl-devel</w:t>
-      </w:r>
-    </w:p>
-    <w:p>
-      <w:pPr>
-        <w:pStyle w:val="a4"/>
-      </w:pPr>
-    </w:p>
-    <w:p>
-      <w:pPr>
-        <w:pStyle w:val="a4"/>
-      </w:pPr>
-      <w:r>
-        <w:lastRenderedPageBreak/>
-        <w:t>configure: error: Could not find net-snmp-config binary. Please check your net-snmp installation.</w:t>
-      </w:r>
-    </w:p>
-    <w:p>
-      <w:pPr>
-        <w:pStyle w:val="a4"/>
-        <w:rPr>
-          <w:rFonts w:hint="eastAsia"/>
-        </w:rPr>
-      </w:pPr>
-      <w:r>
-        <w:rPr>
-          <w:rFonts w:hint="eastAsia"/>
-        </w:rPr>
-        <w:t>解决方案如下</w:t>
-      </w:r>
-      <w:r>
-        <w:rPr>
-          <w:rFonts w:hint="eastAsia"/>
-        </w:rPr>
-        <w:t>:</w:t>
-      </w:r>
-    </w:p>
-    <w:p>
-      <w:pPr>
-        <w:pStyle w:val="a4"/>
-      </w:pPr>
-      <w:r>
-        <w:t>yum -y install net-snmp-devel</w:t>
-      </w:r>
-    </w:p>
-    <w:p>
-      <w:pPr>
-        <w:pStyle w:val="a4"/>
-      </w:pPr>
-    </w:p>
-    <w:p>
-      <w:pPr>
-        <w:pStyle w:val="a4"/>
-      </w:pPr>
-      <w:r>
-        <w:t>configure: error: xslt-config not found. Please reinstall the libxslt &gt;= 1.1.0 distribution</w:t>
-      </w:r>
-    </w:p>
-    <w:p>
-      <w:pPr>
-        <w:pStyle w:val="a4"/>
-        <w:rPr>
-          <w:rFonts w:hint="eastAsia"/>
-        </w:rPr>
-      </w:pPr>
-      <w:r>
-        <w:rPr>
-          <w:rFonts w:hint="eastAsia"/>
-        </w:rPr>
-        <w:t>解决方案如下</w:t>
-      </w:r>
-      <w:r>
-        <w:rPr>
-          <w:rFonts w:hint="eastAsia"/>
-        </w:rPr>
-        <w:t>:</w:t>
-      </w:r>
-    </w:p>
-    <w:p>
-      <w:pPr>
-        <w:pStyle w:val="a4"/>
-      </w:pPr>
-      <w:r>
-        <w:t>yum -y install libxslt-devel</w:t>
-      </w:r>
-    </w:p>
-    <w:p>
-      <w:pPr>
-        <w:pStyle w:val="a4"/>
-      </w:pPr>
-    </w:p>
-    <w:p>
-      <w:pPr>
-        <w:pStyle w:val="a4"/>
-      </w:pPr>
-      <w:r>
-        <w:t>checking for BZip2 support… yes checking for BZip2 in default path… not found configure: error: Please reinstall the BZip2 distribution</w:t>
-      </w:r>
-    </w:p>
-    <w:p>
-      <w:pPr>
-        <w:pStyle w:val="a4"/>
-        <w:rPr>
-          <w:rFonts w:hint="eastAsia"/>
-        </w:rPr>
-      </w:pPr>
-      <w:r>
-        <w:rPr>
-          <w:rFonts w:hint="eastAsia"/>
-        </w:rPr>
-        <w:t>解决方案如下</w:t>
-      </w:r>
-      <w:r>
-        <w:rPr>
-          <w:rFonts w:hint="eastAsia"/>
-        </w:rPr>
-        <w:t>:</w:t>
-      </w:r>
-    </w:p>
-    <w:p>
-      <w:pPr>
-        <w:pStyle w:val="a4"/>
-      </w:pPr>
-      <w:r>
-        <w:t>yum -y install bzip2-devel</w:t>
-      </w:r>
-    </w:p>
-    <w:p>
-      <w:pPr>
-        <w:pStyle w:val="a4"/>
-      </w:pPr>
-    </w:p>
-    <w:p>
-      <w:pPr>
-        <w:pStyle w:val="a4"/>
-      </w:pPr>
-      <w:r>
-        <w:t>checking for cURL support… yes checking if we should use cURL for url streams… no checking for cURL in default path… not found configure: error: Please reinstall the libcurl distribution – easy.h should be in/include/curl/</w:t>
-      </w:r>
-    </w:p>
-    <w:p>
-      <w:pPr>
-        <w:pStyle w:val="a4"/>
-        <w:rPr>
-          <w:rFonts w:hint="eastAsia"/>
-        </w:rPr>
-      </w:pPr>
-      <w:r>
-        <w:rPr>
-          <w:rFonts w:hint="eastAsia"/>
-        </w:rPr>
-        <w:t>解决方案如下</w:t>
-      </w:r>
-      <w:r>
-        <w:rPr>
-          <w:rFonts w:hint="eastAsia"/>
-        </w:rPr>
-        <w:t>:</w:t>
-      </w:r>
-    </w:p>
-    <w:p>
-      <w:pPr>
-        <w:pStyle w:val="a4"/>
-      </w:pPr>
-      <w:r>
-        <w:t>yum -y install curl-devel</w:t>
-      </w:r>
-    </w:p>
-    <w:p>
-      <w:pPr>
-        <w:pStyle w:val="a4"/>
-      </w:pPr>
-    </w:p>
-    <w:p>
-      <w:pPr>
-        <w:pStyle w:val="a4"/>
-      </w:pPr>
-      <w:r>
-        <w:t>checking for curl_multi_strerror in -lcurl… yes checking for QDBM support… no checking for GDBM support… no checking for NDBM support… no configure: error: DBA: Could not find necessary header file(s).</w:t>
-      </w:r>
-    </w:p>
-    <w:p>
-      <w:pPr>
-        <w:pStyle w:val="a4"/>
-        <w:rPr>
-          <w:rFonts w:hint="eastAsia"/>
-        </w:rPr>
-      </w:pPr>
-      <w:r>
-        <w:rPr>
-          <w:rFonts w:hint="eastAsia"/>
-        </w:rPr>
-        <w:t>解决方案如下</w:t>
-      </w:r>
-      <w:r>
-        <w:rPr>
-          <w:rFonts w:hint="eastAsia"/>
-        </w:rPr>
-        <w:t>:</w:t>
-      </w:r>
-    </w:p>
-    <w:p>
-      <w:pPr>
-        <w:pStyle w:val="a4"/>
-      </w:pPr>
-      <w:r>
-        <w:t>yum -y install db4-devel</w:t>
-      </w:r>
-    </w:p>
-    <w:p>
-      <w:pPr>
-        <w:pStyle w:val="a4"/>
-      </w:pPr>
-    </w:p>
-    <w:p>
-      <w:pPr>
-        <w:pStyle w:val="a4"/>
-      </w:pPr>
-      <w:r>
-        <w:t>checking for fabsf… yes checking for floorf… yes configure: error: jpeglib.h not found.</w:t>
-      </w:r>
-    </w:p>
-    <w:p>
-      <w:pPr>
-        <w:pStyle w:val="a4"/>
-        <w:rPr>
-          <w:rFonts w:hint="eastAsia"/>
-        </w:rPr>
-      </w:pPr>
-      <w:r>
-        <w:rPr>
-          <w:rFonts w:hint="eastAsia"/>
-        </w:rPr>
-        <w:t>解决方案如下</w:t>
-      </w:r>
-      <w:r>
-        <w:rPr>
-          <w:rFonts w:hint="eastAsia"/>
-        </w:rPr>
-        <w:t>:</w:t>
-      </w:r>
-    </w:p>
-    <w:p>
-      <w:pPr>
-        <w:pStyle w:val="a4"/>
-      </w:pPr>
-      <w:r>
-        <w:t>yum -y install libjpeg-devel</w:t>
-      </w:r>
-    </w:p>
-    <w:p>
-      <w:pPr>
-        <w:pStyle w:val="a4"/>
-      </w:pPr>
-    </w:p>
-    <w:p>
-      <w:pPr>
-        <w:pStyle w:val="a4"/>
-      </w:pPr>
-      <w:r>
-        <w:t>checking for fabsf… yes checking for floorf… yes checking for jpeg_read_header in -ljpeg… yes configure: error: png.h not found.</w:t>
-      </w:r>
-    </w:p>
-    <w:p>
-      <w:pPr>
-        <w:pStyle w:val="a4"/>
-        <w:rPr>
-          <w:rFonts w:hint="eastAsia"/>
-        </w:rPr>
-      </w:pPr>
-      <w:r>
-        <w:rPr>
-          <w:rFonts w:hint="eastAsia"/>
-        </w:rPr>
-        <w:t>解决方案如下</w:t>
-      </w:r>
-      <w:r>
-        <w:rPr>
-          <w:rFonts w:hint="eastAsia"/>
-        </w:rPr>
-        <w:t>:</w:t>
-      </w:r>
-    </w:p>
-    <w:p>
-      <w:pPr>
-        <w:pStyle w:val="a4"/>
-      </w:pPr>
-      <w:r>
-        <w:t>yum -y install libpng-devel</w:t>
-      </w:r>
-    </w:p>
-    <w:p>
-      <w:pPr>
-        <w:pStyle w:val="a4"/>
-      </w:pPr>
-    </w:p>
-    <w:p>
-      <w:pPr>
-        <w:pStyle w:val="a4"/>
-      </w:pPr>
-      <w:r>
-        <w:t>checking for png_write_image in -lpng… yes If configure fails try –with-xpm-dir=</w:t>
-      </w:r>
-    </w:p>
-    <w:p>
-      <w:pPr>
-        <w:pStyle w:val="a4"/>
-      </w:pPr>
-    </w:p>
-    <w:p>
-      <w:pPr>
-        <w:pStyle w:val="a4"/>
-      </w:pPr>
-      <w:r>
-        <w:t>configure: error: freetype.h not found.</w:t>
-      </w:r>
-    </w:p>
-    <w:p>
-      <w:pPr>
-        <w:pStyle w:val="a4"/>
-        <w:rPr>
-          <w:rFonts w:hint="eastAsia"/>
-        </w:rPr>
-      </w:pPr>
-      <w:r>
-        <w:rPr>
-          <w:rFonts w:hint="eastAsia"/>
-        </w:rPr>
-        <w:t>解决方案如下</w:t>
-      </w:r>
-      <w:r>
-        <w:rPr>
-          <w:rFonts w:hint="eastAsia"/>
-        </w:rPr>
-        <w:t>:</w:t>
-      </w:r>
-    </w:p>
-    <w:p>
-      <w:pPr>
-        <w:pStyle w:val="a4"/>
-      </w:pPr>
-      <w:r>
-        <w:t>Reconfigure your PHP with the following option. --with-xpm-dir=/usr</w:t>
-      </w:r>
-    </w:p>
-    <w:p>
-      <w:pPr>
-        <w:pStyle w:val="a4"/>
-      </w:pPr>
-    </w:p>
-    <w:p>
-      <w:pPr>
-        <w:pStyle w:val="a4"/>
-      </w:pPr>
-      <w:r>
-        <w:t>checking for png_write_image in -lpng… yes configure: error: libXpm.(a|so) not found.</w:t>
-      </w:r>
-    </w:p>
-    <w:p>
-      <w:pPr>
-        <w:pStyle w:val="a4"/>
-        <w:rPr>
-          <w:rFonts w:hint="eastAsia"/>
-        </w:rPr>
-      </w:pPr>
-      <w:r>
-        <w:rPr>
-          <w:rFonts w:hint="eastAsia"/>
-        </w:rPr>
-        <w:t>解决方案如下</w:t>
-      </w:r>
-      <w:r>
-        <w:rPr>
-          <w:rFonts w:hint="eastAsia"/>
-        </w:rPr>
-        <w:t>:</w:t>
-      </w:r>
-    </w:p>
-    <w:p>
-      <w:pPr>
-        <w:pStyle w:val="a4"/>
-      </w:pPr>
-      <w:r>
-        <w:t>yum -y install libXpm-devel</w:t>
-      </w:r>
-    </w:p>
-    <w:p>
-      <w:pPr>
-        <w:pStyle w:val="a4"/>
-      </w:pPr>
-    </w:p>
-    <w:p>
-      <w:pPr>
-        <w:pStyle w:val="a4"/>
-      </w:pPr>
-      <w:r>
-        <w:t>checking for bind_textdomain_codeset in -lc… yes checking for GNU MP support… yes configure: error: Unable to locate gmp.h</w:t>
-      </w:r>
-    </w:p>
-    <w:p>
-      <w:pPr>
-        <w:pStyle w:val="a4"/>
-        <w:rPr>
-          <w:rFonts w:hint="eastAsia"/>
-        </w:rPr>
-      </w:pPr>
-      <w:r>
-        <w:rPr>
-          <w:rFonts w:hint="eastAsia"/>
-        </w:rPr>
-        <w:t>解决方案如下</w:t>
-      </w:r>
-      <w:r>
-        <w:rPr>
-          <w:rFonts w:hint="eastAsia"/>
-        </w:rPr>
-        <w:t>:</w:t>
-      </w:r>
-    </w:p>
-    <w:p>
-      <w:pPr>
-        <w:pStyle w:val="a4"/>
-      </w:pPr>
-      <w:r>
-        <w:t>yum -y install gmp-devel</w:t>
-      </w:r>
-    </w:p>
-    <w:p>
-      <w:pPr>
-        <w:pStyle w:val="a4"/>
-      </w:pPr>
-    </w:p>
-    <w:p>
-      <w:pPr>
-        <w:pStyle w:val="a4"/>
-      </w:pPr>
-      <w:r>
-        <w:t>checking for utf8_mime2text signature… new checking for U8T_DECOMPOSE… configure: error: utf8_mime2text() has new signature, but U8T_CANONICAL is missing. This should not happen. Check config.log for additional information.</w:t>
-      </w:r>
-    </w:p>
-    <w:p>
-      <w:pPr>
-        <w:pStyle w:val="a4"/>
-        <w:rPr>
-          <w:rFonts w:hint="eastAsia"/>
-        </w:rPr>
-      </w:pPr>
-      <w:r>
-        <w:rPr>
-          <w:rFonts w:hint="eastAsia"/>
-        </w:rPr>
-        <w:lastRenderedPageBreak/>
-        <w:t>解决方案如下</w:t>
-      </w:r>
-      <w:r>
-        <w:rPr>
-          <w:rFonts w:hint="eastAsia"/>
-        </w:rPr>
-        <w:t>:</w:t>
-      </w:r>
-    </w:p>
-    <w:p>
-      <w:pPr>
-        <w:pStyle w:val="a4"/>
-      </w:pPr>
-      <w:r>
-        <w:t>yum -y install libc-client-devel</w:t>
-      </w:r>
-    </w:p>
-    <w:p>
-      <w:pPr>
-        <w:pStyle w:val="a4"/>
-      </w:pPr>
-    </w:p>
-    <w:p>
-      <w:pPr>
-        <w:pStyle w:val="a4"/>
-      </w:pPr>
-      <w:r>
-        <w:t>checking for LDAP support… yes, shared checking for LDAP Cyrus SASL support… yes configure: error: Cannot find ldap.h</w:t>
-      </w:r>
-    </w:p>
-    <w:p>
-      <w:pPr>
-        <w:pStyle w:val="a4"/>
-        <w:rPr>
-          <w:rFonts w:hint="eastAsia"/>
-        </w:rPr>
-      </w:pPr>
-      <w:r>
-        <w:rPr>
-          <w:rFonts w:hint="eastAsia"/>
-        </w:rPr>
-        <w:t>解决方案如下</w:t>
-      </w:r>
-      <w:r>
-        <w:rPr>
-          <w:rFonts w:hint="eastAsia"/>
-        </w:rPr>
-        <w:t>:</w:t>
-      </w:r>
-    </w:p>
-    <w:p>
-      <w:pPr>
-        <w:pStyle w:val="a4"/>
-      </w:pPr>
-      <w:r>
-        <w:t>yum -y install openldap-devel</w:t>
-      </w:r>
-    </w:p>
-    <w:p>
-      <w:pPr>
-        <w:pStyle w:val="a4"/>
-      </w:pPr>
-    </w:p>
-    <w:p>
-      <w:pPr>
-        <w:pStyle w:val="a4"/>
-      </w:pPr>
-      <w:r>
-        <w:t>checking for mysql_set_character_set in -lmysqlclient… yes checking for mysql_stmt_next_result in -lmysqlclient… no checking for Oracle Database OCI8 support… no checking for unixODBC support… configure: error: ODBC header file ‘/usr/include/sqlext.h' not found!</w:t>
-      </w:r>
-    </w:p>
-    <w:p>
-      <w:pPr>
-        <w:pStyle w:val="a4"/>
-        <w:rPr>
-          <w:rFonts w:hint="eastAsia"/>
-        </w:rPr>
-      </w:pPr>
-      <w:r>
-        <w:rPr>
-          <w:rFonts w:hint="eastAsia"/>
-        </w:rPr>
-        <w:t>解决方案如下</w:t>
-      </w:r>
-      <w:r>
-        <w:rPr>
-          <w:rFonts w:hint="eastAsia"/>
-        </w:rPr>
-        <w:t>:</w:t>
-      </w:r>
-    </w:p>
-    <w:p>
-      <w:pPr>
-        <w:pStyle w:val="a4"/>
-      </w:pPr>
-      <w:r>
-        <w:t>yum -y install unixODBC-devel</w:t>
-      </w:r>
-    </w:p>
-    <w:p>
-      <w:pPr>
-        <w:pStyle w:val="a4"/>
-      </w:pPr>
-    </w:p>
-    <w:p>
-      <w:pPr>
-        <w:pStyle w:val="a4"/>
-      </w:pPr>
-      <w:r>
-        <w:t>checking for PostgreSQL support for PDO… yes, shared checking for pg_config… not found configure: error: Cannot find libpq-fe.h. Please specify correct PostgreSQL installation path</w:t>
-      </w:r>
-    </w:p>
-    <w:p>
-      <w:pPr>
-        <w:pStyle w:val="a4"/>
-        <w:rPr>
-          <w:rFonts w:hint="eastAsia"/>
-        </w:rPr>
-      </w:pPr>
-      <w:r>
-        <w:rPr>
-          <w:rFonts w:hint="eastAsia"/>
-        </w:rPr>
-        <w:t>解决方案如下</w:t>
-      </w:r>
-      <w:r>
-        <w:rPr>
-          <w:rFonts w:hint="eastAsia"/>
-        </w:rPr>
-        <w:t>:</w:t>
-      </w:r>
-    </w:p>
-    <w:p>
-      <w:pPr>
-        <w:pStyle w:val="a4"/>
-      </w:pPr>
-      <w:r>
-        <w:t>yum -y install postgresql-devel</w:t>
-      </w:r>
-    </w:p>
-    <w:p>
-      <w:pPr>
-        <w:pStyle w:val="a4"/>
-      </w:pPr>
-    </w:p>
-    <w:p>
-      <w:pPr>
-        <w:pStyle w:val="a4"/>
-      </w:pPr>
-      <w:r>
-        <w:t>checking for sqlite 3 support for PDO… yes, shared checking for PDO includes… (cached) /usr/local/src/php-5.3.7/ext checking for sqlite3 files in default path… not found configure: error: Please reinstall the sqlite3 distribution</w:t>
-      </w:r>
-    </w:p>
-    <w:p>
-      <w:pPr>
-        <w:pStyle w:val="a4"/>
-        <w:rPr>
-          <w:rFonts w:hint="eastAsia"/>
-        </w:rPr>
-      </w:pPr>
-      <w:r>
-        <w:rPr>
-          <w:rFonts w:hint="eastAsia"/>
-        </w:rPr>
-        <w:t>解决方案如下</w:t>
-      </w:r>
-      <w:r>
-        <w:rPr>
-          <w:rFonts w:hint="eastAsia"/>
-        </w:rPr>
-        <w:t>:</w:t>
-      </w:r>
-    </w:p>
-    <w:p>
-      <w:pPr>
-        <w:pStyle w:val="a4"/>
-      </w:pPr>
-      <w:r>
-        <w:t>yum -y install sqlite-devel</w:t>
-      </w:r>
-    </w:p>
-    <w:p>
-      <w:pPr>
-        <w:pStyle w:val="a4"/>
-      </w:pPr>
-    </w:p>
-    <w:p>
-      <w:pPr>
-        <w:pStyle w:val="a4"/>
-      </w:pPr>
-      <w:r>
-        <w:t>checking for utsname.domainname… yes checking for PSPELL support… yes configure: error: Cannot find pspell</w:t>
-      </w:r>
-    </w:p>
-    <w:p>
-      <w:pPr>
-        <w:pStyle w:val="a4"/>
-        <w:rPr>
-          <w:rFonts w:hint="eastAsia"/>
-        </w:rPr>
-      </w:pPr>
-      <w:r>
-        <w:rPr>
-          <w:rFonts w:hint="eastAsia"/>
-        </w:rPr>
-        <w:t>解决方案如下</w:t>
-      </w:r>
-      <w:r>
-        <w:rPr>
-          <w:rFonts w:hint="eastAsia"/>
-        </w:rPr>
-        <w:t>:</w:t>
-      </w:r>
-    </w:p>
-    <w:p>
-      <w:pPr>
-        <w:pStyle w:val="a4"/>
-      </w:pPr>
-      <w:r>
-        <w:t>yum -y install aspell-devel</w:t>
-      </w:r>
-    </w:p>
-    <w:p>
-      <w:pPr>
-        <w:pStyle w:val="a4"/>
-      </w:pPr>
-    </w:p>
-    <w:p>
-      <w:pPr>
-        <w:pStyle w:val="a4"/>
-      </w:pPr>
-      <w:r>
-        <w:t>checking whether to enable UCD SNMP hack… yes checking for default_store.h… no</w:t>
-      </w:r>
-    </w:p>
-    <w:p>
-      <w:pPr>
-        <w:pStyle w:val="a4"/>
-      </w:pPr>
-    </w:p>
-    <w:p>
-      <w:pPr>
-        <w:pStyle w:val="a4"/>
-      </w:pPr>
-      <w:r>
-        <w:t>checking for kstat_read in -lkstat… no checking for snmp_parse_oid in -lsnmp… no checking for init_snmp in -lsnmp… no configure: error: SNMP sanity check failed. Please check config.log for more information.</w:t>
-      </w:r>
-    </w:p>
-    <w:p>
-      <w:pPr>
-        <w:pStyle w:val="a4"/>
-        <w:rPr>
-          <w:rFonts w:hint="eastAsia"/>
-        </w:rPr>
-      </w:pPr>
-      <w:r>
-        <w:rPr>
-          <w:rFonts w:hint="eastAsia"/>
-        </w:rPr>
-        <w:t>解决方案如下</w:t>
-      </w:r>
-      <w:r>
-        <w:rPr>
-          <w:rFonts w:hint="eastAsia"/>
-        </w:rPr>
-        <w:t>:</w:t>
-      </w:r>
-    </w:p>
-    <w:p>
-      <w:pPr>
-        <w:pStyle w:val="a4"/>
-      </w:pPr>
-      <w:r>
-        <w:t>yum -y install net-snmp-devel</w:t>
-      </w:r>
-    </w:p>
-    <w:p>
-      <w:pPr>
-        <w:pStyle w:val="a4"/>
-      </w:pPr>
-    </w:p>
-    <w:p>
-      <w:pPr>
-        <w:pStyle w:val="a4"/>
-      </w:pPr>
-      <w:r>
-        <w:t>checking whether to enable XMLWriter support… yes, shared checking for xml2-config path… (cached) /usr/bin/xml2-config checking whether libxml build works… (cached) yes checking for XSL support… yes, shared configure: error: xslt-config not found. Please reinstall the libxslt &gt;= 1.1.0 distribution</w:t>
-      </w:r>
-    </w:p>
-    <w:p>
-      <w:pPr>
-        <w:pStyle w:val="a4"/>
-        <w:rPr>
-          <w:rFonts w:hint="eastAsia"/>
-        </w:rPr>
-      </w:pPr>
-      <w:r>
-        <w:rPr>
-          <w:rFonts w:hint="eastAsia"/>
-        </w:rPr>
-        <w:t>解决方案如下</w:t>
-      </w:r>
-      <w:r>
-        <w:rPr>
-          <w:rFonts w:hint="eastAsia"/>
-        </w:rPr>
-        <w:t>:</w:t>
-      </w:r>
-    </w:p>
-    <w:p>
-      <w:pPr>
-        <w:pStyle w:val="a4"/>
-      </w:pPr>
-      <w:r>
-        <w:t>yum -y install libxslt-devel</w:t>
-      </w:r>
-    </w:p>
-    <w:p>
-      <w:pPr>
-        <w:pStyle w:val="a4"/>
-      </w:pPr>
-    </w:p>
-    <w:p>
-      <w:pPr>
-        <w:pStyle w:val="a4"/>
-      </w:pPr>
-      <w:r>
-        <w:t>configure: error: xml2-config not found. Please check your libxml2 installation.</w:t>
-      </w:r>
-    </w:p>
-    <w:p>
-      <w:pPr>
-        <w:pStyle w:val="a4"/>
-        <w:rPr>
-          <w:rFonts w:hint="eastAsia"/>
-        </w:rPr>
-      </w:pPr>
-      <w:r>
-        <w:rPr>
-          <w:rFonts w:hint="eastAsia"/>
-        </w:rPr>
-        <w:t>解决方案如下</w:t>
-      </w:r>
-      <w:r>
-        <w:rPr>
-          <w:rFonts w:hint="eastAsia"/>
-        </w:rPr>
-        <w:t>:</w:t>
-      </w:r>
-    </w:p>
-    <w:p>
-      <w:pPr>
-        <w:pStyle w:val="a4"/>
-      </w:pPr>
-      <w:r>
-        <w:t>yum -y install libxml2-devel</w:t>
-      </w:r>
-    </w:p>
-    <w:p>
-      <w:pPr>
-        <w:pStyle w:val="a4"/>
-      </w:pPr>
-    </w:p>
-    <w:p>
-      <w:pPr>
-        <w:pStyle w:val="a4"/>
-      </w:pPr>
-      <w:r>
-        <w:t>checking for PCRE headers location… configure: error: Could not find pcre.h in /usr</w:t>
-      </w:r>
-    </w:p>
-    <w:p>
-      <w:pPr>
-        <w:pStyle w:val="a4"/>
-        <w:rPr>
-          <w:rFonts w:hint="eastAsia"/>
-        </w:rPr>
-      </w:pPr>
-      <w:r>
-        <w:rPr>
-          <w:rFonts w:hint="eastAsia"/>
-        </w:rPr>
-        <w:t>解决方案如下</w:t>
-      </w:r>
-      <w:r>
-        <w:rPr>
-          <w:rFonts w:hint="eastAsia"/>
-        </w:rPr>
-        <w:t>:</w:t>
-      </w:r>
-    </w:p>
-    <w:p>
-      <w:pPr>
-        <w:pStyle w:val="a4"/>
-      </w:pPr>
-      <w:r>
-        <w:t>yum -y install pcre-devel</w:t>
-      </w:r>
-    </w:p>
-    <w:p>
-      <w:pPr>
-        <w:pStyle w:val="a4"/>
-      </w:pPr>
-    </w:p>
-    <w:p>
-      <w:pPr>
-        <w:pStyle w:val="a4"/>
-      </w:pPr>
-      <w:r>
-        <w:t>configure: error: Cannot find MySQL header files under yes. Note that the MySQL client library is not bundled anymore!</w:t>
-      </w:r>
-    </w:p>
-    <w:p>
-      <w:pPr>
-        <w:pStyle w:val="a4"/>
-        <w:rPr>
-          <w:rFonts w:hint="eastAsia"/>
-        </w:rPr>
-      </w:pPr>
-      <w:r>
-        <w:rPr>
-          <w:rFonts w:hint="eastAsia"/>
-        </w:rPr>
-        <w:lastRenderedPageBreak/>
-        <w:t>解决方案如下</w:t>
-      </w:r>
-      <w:r>
-        <w:rPr>
-          <w:rFonts w:hint="eastAsia"/>
-        </w:rPr>
-        <w:t>:</w:t>
-      </w:r>
-    </w:p>
-    <w:p>
-      <w:pPr>
-        <w:pStyle w:val="a4"/>
-      </w:pPr>
-      <w:r>
-        <w:t>yum -y install mysql-devel</w:t>
-      </w:r>
-    </w:p>
-    <w:p>
-      <w:pPr>
-        <w:pStyle w:val="a4"/>
-      </w:pPr>
-    </w:p>
-    <w:p>
-      <w:pPr>
-        <w:pStyle w:val="a4"/>
-      </w:pPr>
-      <w:r>
-        <w:t>checking for unixODBC support… configure: error: ODBC header file ‘/usr/include/sqlext.h' not found!</w:t>
-      </w:r>
-    </w:p>
-    <w:p>
-      <w:pPr>
-        <w:pStyle w:val="a4"/>
-        <w:rPr>
-          <w:rFonts w:hint="eastAsia"/>
-        </w:rPr>
-      </w:pPr>
-      <w:r>
-        <w:rPr>
-          <w:rFonts w:hint="eastAsia"/>
-        </w:rPr>
-        <w:t>解决方案如下</w:t>
-      </w:r>
-      <w:r>
-        <w:rPr>
-          <w:rFonts w:hint="eastAsia"/>
-        </w:rPr>
-        <w:t>:</w:t>
-      </w:r>
-    </w:p>
-    <w:p>
-      <w:pPr>
-        <w:pStyle w:val="a4"/>
-      </w:pPr>
-      <w:r>
-        <w:t>yum -y install unixODBC-devel</w:t>
-      </w:r>
-    </w:p>
-    <w:p>
-      <w:pPr>
-        <w:pStyle w:val="a4"/>
-      </w:pPr>
-    </w:p>
-    <w:p>
-      <w:pPr>
-        <w:pStyle w:val="a4"/>
-      </w:pPr>
-      <w:r>
-        <w:t>checking for pg_config… not found configure: error: Cannot find libpq-fe.h. Please specify correct PostgreSQL installation path</w:t>
-      </w:r>
-    </w:p>
-    <w:p>
-      <w:pPr>
-        <w:pStyle w:val="a4"/>
-        <w:rPr>
-          <w:rFonts w:hint="eastAsia"/>
-        </w:rPr>
-      </w:pPr>
-      <w:r>
-        <w:rPr>
-          <w:rFonts w:hint="eastAsia"/>
-        </w:rPr>
-        <w:t>解决方案如下</w:t>
-      </w:r>
-      <w:r>
-        <w:rPr>
-          <w:rFonts w:hint="eastAsia"/>
-        </w:rPr>
-        <w:t>:</w:t>
-      </w:r>
-    </w:p>
-    <w:p>
-      <w:pPr>
-        <w:pStyle w:val="a4"/>
-      </w:pPr>
-      <w:r>
-        <w:t>yum -y install postgresql-devel</w:t>
-      </w:r>
-    </w:p>
-    <w:p>
-      <w:pPr>
-        <w:pStyle w:val="a4"/>
-      </w:pPr>
-    </w:p>
-    <w:p>
-      <w:pPr>
-        <w:pStyle w:val="a4"/>
-      </w:pPr>
-      <w:r>
-        <w:t>configure: error: Cannot find pspell</w:t>
-      </w:r>
-    </w:p>
-    <w:p>
-      <w:pPr>
-        <w:pStyle w:val="a4"/>
-        <w:rPr>
-          <w:rFonts w:hint="eastAsia"/>
-        </w:rPr>
-      </w:pPr>
-      <w:r>
-        <w:rPr>
-          <w:rFonts w:hint="eastAsia"/>
-        </w:rPr>
-        <w:t>解决方案如下</w:t>
-      </w:r>
-      <w:r>
-        <w:rPr>
-          <w:rFonts w:hint="eastAsia"/>
-        </w:rPr>
-        <w:t>:</w:t>
-      </w:r>
-    </w:p>
-    <w:p>
-      <w:pPr>
-        <w:pStyle w:val="a4"/>
-      </w:pPr>
-      <w:r>
-        <w:t>yum -y install pspell-devel</w:t>
-      </w:r>
-    </w:p>
-    <w:p>
-      <w:pPr>
-        <w:pStyle w:val="a4"/>
-      </w:pPr>
-    </w:p>
-    <w:p>
-      <w:pPr>
-        <w:pStyle w:val="a4"/>
-      </w:pPr>
-      <w:r>
-        <w:t>configure: error: Could not find net-snmp-config binary. Please check your net-snmp installation.</w:t>
-      </w:r>
-    </w:p>
-    <w:p>
-      <w:pPr>
-        <w:pStyle w:val="a4"/>
-        <w:rPr>
-          <w:rFonts w:hint="eastAsia"/>
-        </w:rPr>
-      </w:pPr>
-      <w:r>
-        <w:rPr>
-          <w:rFonts w:hint="eastAsia"/>
-        </w:rPr>
-        <w:t>解决方案如下</w:t>
-      </w:r>
-      <w:r>
-        <w:rPr>
-          <w:rFonts w:hint="eastAsia"/>
-        </w:rPr>
-        <w:t>:</w:t>
-      </w:r>
-    </w:p>
-    <w:p>
-      <w:pPr>
-        <w:pStyle w:val="a4"/>
-      </w:pPr>
-      <w:r>
-        <w:t>yum -y install net-snmp-devel</w:t>
-      </w:r>
-    </w:p>
-    <w:p>
-      <w:pPr>
-        <w:pStyle w:val="a4"/>
-      </w:pPr>
-    </w:p>
-    <w:p>
-      <w:pPr>
-        <w:pStyle w:val="a4"/>
-        <w:rPr>
-          <w:rFonts w:hint="eastAsia"/>
-        </w:rPr>
-      </w:pPr>
-      <w:r>
-        <w:t>configure: error: xslt-config not found. Please reinstall the libxslt &gt;= 1.1.0 distribution</w:t>
-      </w:r>
-    </w:p>
-    <w:p>
-      <w:pPr>
-        <w:pStyle w:val="a4"/>
-        <w:rPr>
-          <w:rFonts w:hint="eastAsia"/>
-        </w:rPr>
-      </w:pPr>
-      <w:r>
-        <w:rPr>
-          <w:rFonts w:hint="eastAsia"/>
-        </w:rPr>
-        <w:t>解决方案如下</w:t>
-      </w:r>
-      <w:r>
-        <w:rPr>
-          <w:rFonts w:hint="eastAsia"/>
-        </w:rPr>
-        <w:t>:</w:t>
-      </w:r>
-    </w:p>
-    <w:p>
-      <w:pPr>
-        <w:pStyle w:val="a4"/>
-      </w:pPr>
-      <w:r>
-        <w:t>yum -y install libxslt-devel</w:t>
-      </w:r>
-    </w:p>
-    <w:p>
-      <w:pPr>
-        <w:pStyle w:val="a4"/>
-      </w:pPr>
-    </w:p>
-    <w:p>
-      <w:pPr>
-        <w:pStyle w:val="a4"/>
-      </w:pPr>
-      <w:r>
-        <w:t>error:</w:t>
-      </w:r>
-      <w:r>
-        <w:t>virtual memory exhausted: Cannot allocate memory</w:t>
-      </w:r>
-    </w:p>
-    <w:p>
-      <w:pPr>
-        <w:pStyle w:val="a4"/>
-      </w:pPr>
-      <w:r>
-        <w:rPr>
-          <w:rFonts w:hint="eastAsia"/>
-        </w:rPr>
-        <w:t>当</w:t>
-      </w:r>
-      <w:r>
-        <w:t>安装虚拟机时系统没有设置</w:t>
-      </w:r>
-      <w:r>
-        <w:rPr>
-          <w:rFonts w:hint="eastAsia"/>
-        </w:rPr>
-        <w:t>swap</w:t>
-      </w:r>
-      <w:r>
-        <w:rPr>
-          <w:rFonts w:hint="eastAsia"/>
-        </w:rPr>
-        <w:t>大小</w:t>
-      </w:r>
-      <w:r>
-        <w:t>或设置内存太小</w:t>
-      </w:r>
-    </w:p>
-    <w:p>
-      <w:pPr>
-        <w:pStyle w:val="a4"/>
-        <w:rPr>
-          <w:rFonts w:hint="eastAsia"/>
-        </w:rPr>
-      </w:pPr>
-      <w:r>
-        <w:rPr>
-          <w:rFonts w:hint="eastAsia"/>
-        </w:rPr>
-        <w:t>解决方案如下</w:t>
-      </w:r>
-      <w:r>
-        <w:rPr>
-          <w:rFonts w:hint="eastAsia"/>
-        </w:rPr>
-        <w:t>:</w:t>
-      </w:r>
-    </w:p>
-    <w:p>
-      <w:pPr>
-        <w:pStyle w:val="a4"/>
-      </w:pPr>
-      <w:r>
-        <w:rPr>
-          <w:rFonts w:hint="eastAsia"/>
-        </w:rPr>
         <w:t>用</w:t>
       </w:r>
-      <w:r>
-        <w:rPr>
-          <w:rFonts w:hint="eastAsia"/>
-        </w:rPr>
-        <w:t>swap</w:t>
-      </w:r>
-      <w:r>
-        <w:rPr>
-          <w:rFonts w:hint="eastAsia"/>
-        </w:rPr>
-        <w:t>扩展</w:t>
-      </w:r>
-      <w:r>
-        <w:t>内存</w:t>
-      </w:r>
-      <w:r>
-        <w:rPr>
-          <w:rFonts w:hint="eastAsia"/>
-        </w:rPr>
-        <w:t>：</w:t>
-      </w:r>
-    </w:p>
-    <w:p>
-      <w:pPr>
-        <w:pStyle w:val="a4"/>
-      </w:pPr>
-      <w:r>
-        <w:t xml:space="preserve"># free </w:t>
-      </w:r>
-      <w:r>
-        <w:t>–</w:t>
-      </w:r>
-      <w:r>
-        <w:t>m</w:t>
-      </w:r>
-      <w:r>
-        <w:t xml:space="preserve">    #</w:t>
-      </w:r>
-      <w:r>
-        <w:t>查看</w:t>
-      </w:r>
-      <w:r>
-        <w:rPr>
-          <w:rFonts w:hint="eastAsia"/>
-        </w:rPr>
-        <w:t>cannot allocate memory</w:t>
-      </w:r>
-      <w:r>
-        <w:rPr>
-          <w:rFonts w:hint="eastAsia"/>
-        </w:rPr>
-        <w:t>信息</w:t>
-      </w:r>
-    </w:p>
-    <w:p>
-      <w:pPr>
-        <w:pStyle w:val="a4"/>
-        <w:rPr>
-          <w:rFonts w:hint="eastAsia"/>
-        </w:rPr>
-      </w:pPr>
-      <w:r>
-        <w:t># mkdir /opt/images/</w:t>
-      </w:r>
-    </w:p>
-    <w:p>
-      <w:pPr>
-        <w:pStyle w:val="a4"/>
-      </w:pPr>
-      <w:r>
-        <w:t># rm -rf /opt/images/swap</w:t>
-      </w:r>
-    </w:p>
-    <w:p>
-      <w:pPr>
-        <w:pStyle w:val="a4"/>
-      </w:pPr>
-      <w:r>
-        <w:t># dd if=/dev/zero of=/opt/images/swap bs=1024 count=2048000</w:t>
-      </w:r>
-    </w:p>
-    <w:p>
-      <w:pPr>
-        <w:pStyle w:val="a4"/>
-      </w:pPr>
-      <w:r>
-        <w:t># mkswap /opt/images/swap</w:t>
-      </w:r>
-    </w:p>
-    <w:p>
-      <w:pPr>
-        <w:pStyle w:val="a4"/>
-      </w:pPr>
-      <w:r>
-        <w:t># swapon /opt/images/swap</w:t>
-      </w:r>
-    </w:p>
-    <w:p>
-      <w:pPr>
-        <w:pStyle w:val="a4"/>
-      </w:pPr>
-      <w:r>
-        <w:t xml:space="preserve"># free </w:t>
-      </w:r>
-      <w:r>
-        <w:t>–</w:t>
-      </w:r>
-      <w:r>
-        <w:t>m</w:t>
-      </w:r>
-    </w:p>
-    <w:p>
-      <w:pPr>
-        <w:pStyle w:val="a4"/>
-      </w:pPr>
-      <w:r>
-        <w:t># swapoff swap</w:t>
-      </w:r>
-      <w:r>
-        <w:t xml:space="preserve">   #</w:t>
-      </w:r>
-      <w:r>
-        <w:rPr>
-          <w:rFonts w:hint="eastAsia"/>
-        </w:rPr>
-        <w:t>使用</w:t>
-      </w:r>
-      <w:r>
-        <w:t>完毕后可以关掉（</w:t>
-      </w:r>
-      <w:r>
-        <w:rPr>
-          <w:rFonts w:hint="eastAsia"/>
-        </w:rPr>
-        <w:t>可选</w:t>
-      </w:r>
-      <w:r>
-        <w:t>）</w:t>
-      </w:r>
-    </w:p>
-    <w:p>
-      <w:pPr>
-        <w:pStyle w:val="a4"/>
-      </w:pPr>
-      <w:r>
-        <w:rPr>
-          <w:rFonts w:hint="eastAsia"/>
-        </w:rPr>
-        <w:t xml:space="preserve"># </w:t>
-      </w:r>
-      <w:r>
-        <w:t>rm –f /opt/images/swap   #</w:t>
-      </w:r>
-      <w:r>
-        <w:rPr>
-          <w:rFonts w:hint="eastAsia"/>
-        </w:rPr>
-        <w:t xml:space="preserve"> swap</w:t>
-      </w:r>
-      <w:r>
-        <w:rPr>
-          <w:rFonts w:hint="eastAsia"/>
-        </w:rPr>
-        <w:t>文件也可以不删除，留着以后使用，关键是你的虚拟机硬盘够用</w:t>
-      </w:r>
-    </w:p>
-    <w:p>
-      <w:pPr>
-        <w:pStyle w:val="a4"/>
-      </w:pPr>
-      <w:r>
-        <w:br w:type="page"/>
-      </w:r>
-    </w:p>
-    <w:p>
-      <w:pPr>
-        <w:pStyle w:val="a4"/>
-        <w:ind w:firstLine="482"/>
-        <w:rPr>
-          <w:rFonts w:hint="eastAsia"/>
-        </w:rPr>
-      </w:pPr>
       <w:r>
         <w:rPr>
           <w:rFonts w:ascii="Tahoma" w:eastAsia="宋体" w:hAnsi="Tahoma" w:cs="Tahoma" w:hint="eastAsia"/>
@@ -7256,8 +6958,7 @@
           <w:sz w:val="24"/>
           <w:szCs w:val="24"/>
         </w:rPr>
-        <w:lastRenderedPageBreak/>
-        <w:t>用</w:t>
+        <w:t>yum</w:t>
       </w:r>
       <w:r>
         <w:rPr>
@@ -7269,18 +6970,6 @@
           <w:sz w:val="24"/>
           <w:szCs w:val="24"/>
         </w:rPr>
-        <w:t>yum</w:t>
-      </w:r>
-      <w:r>
-        <w:rPr>
-          <w:rFonts w:ascii="Tahoma" w:eastAsia="宋体" w:hAnsi="Tahoma" w:cs="Tahoma" w:hint="eastAsia"/>
-          <w:b/>
-          <w:bCs/>
-          <w:color w:val="333333"/>
-          <w:kern w:val="36"/>
-          <w:sz w:val="24"/>
-          <w:szCs w:val="24"/>
-        </w:rPr>
         <w:t>查询想安装的软件</w:t>
       </w:r>
     </w:p>
@@ -7292,12 +6981,7 @@
     <w:p>
       <w:pPr>
         <w:pStyle w:val="a4"/>
-        <w:rPr>
-          <w:rFonts w:hint="eastAsia"/>
-        </w:rPr>
-      </w:pPr>
-      <w:bookmarkStart w:id="0" w:name="_GoBack"/>
-      <w:bookmarkEnd w:id="0"/>
+      </w:pPr>
       <w:r>
         <w:rPr>
           <w:rFonts w:hint="eastAsia"/>
@@ -7326,9 +7010,6 @@
     <w:p>
       <w:pPr>
         <w:pStyle w:val="a4"/>
-        <w:rPr>
-          <w:rFonts w:hint="eastAsia"/>
-        </w:rPr>
       </w:pPr>
       <w:r>
         <w:rPr>
@@ -7352,9 +7033,6 @@
     <w:p>
       <w:pPr>
         <w:pStyle w:val="a4"/>
-        <w:rPr>
-          <w:rFonts w:hint="eastAsia"/>
-        </w:rPr>
       </w:pPr>
       <w:r>
         <w:rPr>
@@ -7372,9 +7050,6 @@
     <w:p>
       <w:pPr>
         <w:pStyle w:val="a4"/>
-        <w:rPr>
-          <w:rFonts w:hint="eastAsia"/>
-        </w:rPr>
       </w:pPr>
       <w:r>
         <w:rPr>
@@ -7398,9 +7073,6 @@
     <w:p>
       <w:pPr>
         <w:pStyle w:val="a4"/>
-        <w:rPr>
-          <w:rFonts w:hint="eastAsia"/>
-        </w:rPr>
       </w:pPr>
       <w:r>
         <w:rPr>
@@ -7418,9 +7090,6 @@
     <w:p>
       <w:pPr>
         <w:pStyle w:val="a4"/>
-        <w:rPr>
-          <w:rFonts w:hint="eastAsia"/>
-        </w:rPr>
       </w:pPr>
       <w:r>
         <w:rPr>
@@ -7444,9 +7113,6 @@
     <w:p>
       <w:pPr>
         <w:pStyle w:val="a4"/>
-        <w:rPr>
-          <w:rFonts w:hint="eastAsia"/>
-        </w:rPr>
       </w:pPr>
       <w:r>
         <w:rPr>
@@ -7464,9 +7130,6 @@
     <w:p>
       <w:pPr>
         <w:pStyle w:val="a4"/>
-        <w:rPr>
-          <w:rFonts w:hint="eastAsia"/>
-        </w:rPr>
       </w:pPr>
       <w:r>
         <w:rPr>
@@ -7490,9 +7153,6 @@
     <w:p>
       <w:pPr>
         <w:pStyle w:val="a4"/>
-        <w:rPr>
-          <w:rFonts w:hint="eastAsia"/>
-        </w:rPr>
       </w:pPr>
       <w:r>
         <w:rPr>
@@ -7522,9 +7182,6 @@
     <w:p>
       <w:pPr>
         <w:pStyle w:val="a4"/>
-        <w:rPr>
-          <w:rFonts w:hint="eastAsia"/>
-        </w:rPr>
       </w:pPr>
       <w:r>
         <w:rPr>
@@ -7548,9 +7205,6 @@
     <w:p>
       <w:pPr>
         <w:pStyle w:val="a4"/>
-        <w:rPr>
-          <w:rFonts w:hint="eastAsia"/>
-        </w:rPr>
       </w:pPr>
       <w:r>
         <w:rPr>
@@ -7568,9 +7222,6 @@
     <w:p>
       <w:pPr>
         <w:pStyle w:val="a4"/>
-        <w:rPr>
-          <w:rFonts w:hint="eastAsia"/>
-        </w:rPr>
       </w:pPr>
       <w:r>
         <w:rPr>
@@ -7600,9 +7251,6 @@
     <w:p>
       <w:pPr>
         <w:pStyle w:val="a4"/>
-        <w:rPr>
-          <w:rFonts w:hint="eastAsia"/>
-        </w:rPr>
       </w:pPr>
       <w:r>
         <w:rPr>
@@ -7632,9 +7280,6 @@
     <w:p>
       <w:pPr>
         <w:pStyle w:val="a4"/>
-        <w:rPr>
-          <w:rFonts w:hint="eastAsia"/>
-        </w:rPr>
       </w:pPr>
       <w:r>
         <w:rPr>
@@ -7664,9 +7309,6 @@
     <w:p>
       <w:pPr>
         <w:pStyle w:val="a4"/>
-        <w:rPr>
-          <w:rFonts w:hint="eastAsia"/>
-        </w:rPr>
       </w:pPr>
       <w:r>
         <w:rPr>
@@ -7684,9 +7326,6 @@
     <w:p>
       <w:pPr>
         <w:pStyle w:val="a4"/>
-        <w:rPr>
-          <w:rFonts w:hint="eastAsia"/>
-        </w:rPr>
       </w:pPr>
       <w:r>
         <w:rPr>
@@ -7710,9 +7349,6 @@
     <w:p>
       <w:pPr>
         <w:pStyle w:val="a4"/>
-        <w:rPr>
-          <w:rFonts w:hint="eastAsia"/>
-        </w:rPr>
       </w:pPr>
       <w:r>
         <w:rPr>
@@ -7730,9 +7366,6 @@
     <w:p>
       <w:pPr>
         <w:pStyle w:val="a4"/>
-        <w:rPr>
-          <w:rFonts w:hint="eastAsia"/>
-        </w:rPr>
       </w:pPr>
       <w:r>
         <w:rPr>
@@ -7756,9 +7389,6 @@
     <w:p>
       <w:pPr>
         <w:pStyle w:val="a4"/>
-        <w:rPr>
-          <w:rFonts w:hint="eastAsia"/>
-        </w:rPr>
       </w:pPr>
       <w:r>
         <w:rPr>
@@ -7776,9 +7406,6 @@
     <w:p>
       <w:pPr>
         <w:pStyle w:val="a4"/>
-        <w:rPr>
-          <w:rFonts w:hint="eastAsia"/>
-        </w:rPr>
       </w:pPr>
       <w:r>
         <w:rPr>
@@ -7802,9 +7429,6 @@
     <w:p>
       <w:pPr>
         <w:pStyle w:val="a4"/>
-        <w:rPr>
-          <w:rFonts w:hint="eastAsia"/>
-        </w:rPr>
       </w:pPr>
       <w:r>
         <w:rPr>
@@ -7834,9 +7458,6 @@
     <w:p>
       <w:pPr>
         <w:pStyle w:val="a4"/>
-        <w:rPr>
-          <w:rFonts w:hint="eastAsia"/>
-        </w:rPr>
       </w:pPr>
       <w:r>
         <w:rPr>
@@ -7860,9 +7481,6 @@
     <w:p>
       <w:pPr>
         <w:pStyle w:val="a4"/>
-        <w:rPr>
-          <w:rFonts w:hint="eastAsia"/>
-        </w:rPr>
       </w:pPr>
       <w:r>
         <w:rPr>
@@ -7880,9 +7498,6 @@
     <w:p>
       <w:pPr>
         <w:pStyle w:val="a4"/>
-        <w:rPr>
-          <w:rFonts w:hint="eastAsia"/>
-        </w:rPr>
       </w:pPr>
       <w:r>
         <w:rPr>

--- a/CentOS 7.3下配置 Apache2.4 + MySQL5.7 + PHP7.1.8.docx
+++ b/CentOS 7.3下配置 Apache2.4 + MySQL5.7 + PHP7.1.8.docx
@@ -151,7 +151,16 @@
           <w:szCs w:val="21"/>
           <w:shd w:val="clear" w:color="auto" w:fill="FAFAFC"/>
         </w:rPr>
-        <w:t xml:space="preserve"> Apache2.4 + MySQL5.7 + PHP7.2.2</w:t>
+        <w:t xml:space="preserve"> Apache2.4 + MySQL5.7 + PHP7</w:t>
+      </w:r>
+      <w:r>
+        <w:rPr>
+          <w:rFonts w:ascii="Tahoma" w:hAnsi="Tahoma" w:cs="Tahoma" w:hint="eastAsia"/>
+          <w:color w:val="333333"/>
+          <w:szCs w:val="21"/>
+          <w:shd w:val="clear" w:color="auto" w:fill="FAFAFC"/>
+        </w:rPr>
+        <w:t>.2.2</w:t>
       </w:r>
     </w:p>
     <w:p>
@@ -602,6 +611,30 @@
       </w:r>
       <w:r>
         <w:t>开机启动</w:t>
+      </w:r>
+      <w:r>
+        <w:rPr>
+          <w:rFonts w:hint="eastAsia"/>
+        </w:rPr>
+        <w:t>(</w:t>
+      </w:r>
+      <w:r>
+        <w:t>httpd</w:t>
+      </w:r>
+      <w:r>
+        <w:rPr>
+          <w:rFonts w:hint="eastAsia"/>
+        </w:rPr>
+        <w:t>服务</w:t>
+      </w:r>
+      <w:r>
+        <w:t>需要先运行起</w:t>
+      </w:r>
+      <w:r>
+        <w:rPr>
+          <w:rFonts w:hint="eastAsia"/>
+        </w:rPr>
+        <w:t>)</w:t>
       </w:r>
     </w:p>
     <w:p>
@@ -934,7 +967,7 @@
         <w:ind w:left="360" w:firstLineChars="0" w:firstLine="0"/>
       </w:pPr>
       <w:r>
-        <w:t>#</w:t>
+        <w:t>&gt;</w:t>
       </w:r>
       <w:r>
         <w:rPr>
@@ -1026,7 +1059,7 @@
         <w:ind w:left="360" w:firstLineChars="0" w:firstLine="0"/>
       </w:pPr>
       <w:r>
-        <w:t>#</w:t>
+        <w:t>&gt;</w:t>
       </w:r>
       <w:r>
         <w:rPr>
@@ -1041,7 +1074,7 @@
         <w:ind w:left="360" w:firstLineChars="0" w:firstLine="0"/>
       </w:pPr>
       <w:r>
-        <w:t>#</w:t>
+        <w:t>&gt;</w:t>
       </w:r>
       <w:r>
         <w:t>update user set host = ‘%’ where user = ‘root’;</w:t>
@@ -1175,7 +1208,13 @@
         <w:rPr>
           <w:rFonts w:hint="eastAsia"/>
         </w:rPr>
-        <w:t xml:space="preserve">#create user </w:t>
+        <w:t>&gt;</w:t>
+      </w:r>
+      <w:r>
+        <w:rPr>
+          <w:rFonts w:hint="eastAsia"/>
+        </w:rPr>
+        <w:t xml:space="preserve">create user </w:t>
       </w:r>
       <w:r>
         <w:t>‘myqiutian’@’%’ IDENTIFIED BY ‘*******’</w:t>
@@ -1261,7 +1300,13 @@
         <w:rPr>
           <w:rFonts w:hint="eastAsia"/>
         </w:rPr>
-        <w:t>#grant all on *.* to myqiutian;   #</w:t>
+        <w:t>&gt;</w:t>
+      </w:r>
+      <w:r>
+        <w:rPr>
+          <w:rFonts w:hint="eastAsia"/>
+        </w:rPr>
+        <w:t>grant all on *.* to myqiutian;   #</w:t>
       </w:r>
       <w:r>
         <w:rPr>
@@ -1306,7 +1351,13 @@
         <w:rPr>
           <w:rFonts w:hint="eastAsia"/>
         </w:rPr>
-        <w:t>#grant select on A</w:t>
+        <w:t>&gt;</w:t>
+      </w:r>
+      <w:r>
+        <w:rPr>
+          <w:rFonts w:hint="eastAsia"/>
+        </w:rPr>
+        <w:t>grant select on A</w:t>
       </w:r>
       <w:r>
         <w:rPr>
@@ -1390,7 +1441,13 @@
         <w:rPr>
           <w:rFonts w:hint="eastAsia"/>
         </w:rPr>
-        <w:t>#grant insert on A</w:t>
+        <w:t>&gt;</w:t>
+      </w:r>
+      <w:r>
+        <w:rPr>
+          <w:rFonts w:hint="eastAsia"/>
+        </w:rPr>
+        <w:t>grant insert on A</w:t>
       </w:r>
       <w:r>
         <w:rPr>
@@ -1530,6 +1587,12 @@
         <w:pStyle w:val="a4"/>
         <w:ind w:left="360" w:firstLineChars="0" w:firstLine="0"/>
       </w:pPr>
+      <w:r>
+        <w:rPr>
+          <w:rFonts w:hint="eastAsia"/>
+        </w:rPr>
+        <w:t>&gt;</w:t>
+      </w:r>
       <w:r>
         <w:rPr>
           <w:rFonts w:hint="eastAsia"/>
@@ -2978,13 +3041,661 @@
     <w:p>
       <w:pPr>
         <w:pStyle w:val="a4"/>
-        <w:ind w:left="360" w:firstLineChars="0" w:firstLine="0"/>
+        <w:ind w:left="360"/>
       </w:pPr>
       <w:r>
         <w:t>#</w:t>
       </w:r>
       <w:r>
-        <w:t>./configure --prefix=/usr/local/php7 --with-curl --with-freetype-dir --with-gd --with-gettext --with-iconv-dir --with-kerberos --with-libdir=lib64 --with-libxml-dir --with-mysqli --with-openssl --with-pcre-regex --with-pdo-mysql --with-pdo-sqlite --with-pear --with-png-dir --with-xmlrpc --with-xsl --with-zlib --enable-fpm --enable-bcmath -enable-inline-optimization --enable-gd-native-ttf --enable-mbregex --enable-mbstring --enable-opcache --enable-pcntl --enable-shmop --enable-soap --enable-sockets --enable-sysvsem --enable-xml --enable-zip --enable-pcntl --with-curl --with-fpm-user=nginx --enable-ftp --enable-session --enable-xml --with-apxs2=/usr/bin/apxs</w:t>
+        <w:t>./configure \</w:t>
+      </w:r>
+    </w:p>
+    <w:p>
+      <w:pPr>
+        <w:pStyle w:val="a4"/>
+        <w:ind w:left="360"/>
+      </w:pPr>
+      <w:r>
+        <w:t>--prefix=/usr/local/php7 \</w:t>
+      </w:r>
+    </w:p>
+    <w:p>
+      <w:pPr>
+        <w:pStyle w:val="a4"/>
+        <w:ind w:left="360"/>
+      </w:pPr>
+      <w:r>
+        <w:t>--with-config-file-path=/etc \</w:t>
+      </w:r>
+    </w:p>
+    <w:p>
+      <w:pPr>
+        <w:pStyle w:val="a4"/>
+        <w:ind w:left="360"/>
+      </w:pPr>
+      <w:r>
+        <w:t>--enable-fpm \</w:t>
+      </w:r>
+    </w:p>
+    <w:p>
+      <w:pPr>
+        <w:pStyle w:val="a4"/>
+        <w:ind w:left="360"/>
+      </w:pPr>
+      <w:r>
+        <w:t>--with-fpm-user=nginx \</w:t>
+      </w:r>
+    </w:p>
+    <w:p>
+      <w:pPr>
+        <w:pStyle w:val="a4"/>
+        <w:ind w:left="360"/>
+      </w:pPr>
+      <w:r>
+        <w:t>--with-fpm-group=nginx \</w:t>
+      </w:r>
+    </w:p>
+    <w:p>
+      <w:pPr>
+        <w:pStyle w:val="a4"/>
+        <w:ind w:left="360"/>
+      </w:pPr>
+      <w:r>
+        <w:t>--enable-inline-optimization \</w:t>
+      </w:r>
+    </w:p>
+    <w:p>
+      <w:pPr>
+        <w:pStyle w:val="a4"/>
+        <w:ind w:left="360"/>
+      </w:pPr>
+      <w:r>
+        <w:t>--disable-debug \</w:t>
+      </w:r>
+    </w:p>
+    <w:p>
+      <w:pPr>
+        <w:pStyle w:val="a4"/>
+        <w:ind w:left="360"/>
+      </w:pPr>
+      <w:r>
+        <w:t>--disable-rpath \</w:t>
+      </w:r>
+    </w:p>
+    <w:p>
+      <w:pPr>
+        <w:pStyle w:val="a4"/>
+        <w:ind w:left="360"/>
+      </w:pPr>
+      <w:r>
+        <w:t>--enable-shared \</w:t>
+      </w:r>
+    </w:p>
+    <w:p>
+      <w:pPr>
+        <w:pStyle w:val="a4"/>
+        <w:ind w:left="360"/>
+      </w:pPr>
+      <w:r>
+        <w:t>--enable-soap \</w:t>
+      </w:r>
+    </w:p>
+    <w:p>
+      <w:pPr>
+        <w:pStyle w:val="a4"/>
+        <w:ind w:left="360"/>
+      </w:pPr>
+      <w:r>
+        <w:t>--with-libxml-dir \</w:t>
+      </w:r>
+    </w:p>
+    <w:p>
+      <w:pPr>
+        <w:pStyle w:val="a4"/>
+        <w:ind w:left="360"/>
+      </w:pPr>
+      <w:r>
+        <w:t>--with-xmlrpc \</w:t>
+      </w:r>
+    </w:p>
+    <w:p>
+      <w:pPr>
+        <w:pStyle w:val="a4"/>
+        <w:ind w:left="360"/>
+      </w:pPr>
+      <w:r>
+        <w:t>--with-openssl \</w:t>
+      </w:r>
+    </w:p>
+    <w:p>
+      <w:pPr>
+        <w:pStyle w:val="a4"/>
+        <w:ind w:left="360"/>
+      </w:pPr>
+      <w:r>
+        <w:t>--with-mcrypt \</w:t>
+      </w:r>
+    </w:p>
+    <w:p>
+      <w:pPr>
+        <w:pStyle w:val="a4"/>
+        <w:ind w:left="360"/>
+      </w:pPr>
+      <w:r>
+        <w:t>--with-mhash \</w:t>
+      </w:r>
+    </w:p>
+    <w:p>
+      <w:pPr>
+        <w:pStyle w:val="a4"/>
+        <w:ind w:left="360"/>
+      </w:pPr>
+      <w:r>
+        <w:t>--with-pcre-regex \</w:t>
+      </w:r>
+    </w:p>
+    <w:p>
+      <w:pPr>
+        <w:pStyle w:val="a4"/>
+        <w:ind w:left="360"/>
+      </w:pPr>
+      <w:r>
+        <w:t>--with-sqlite3 \</w:t>
+      </w:r>
+    </w:p>
+    <w:p>
+      <w:pPr>
+        <w:pStyle w:val="a4"/>
+        <w:ind w:left="360"/>
+      </w:pPr>
+      <w:r>
+        <w:t>--with-zlib \</w:t>
+      </w:r>
+    </w:p>
+    <w:p>
+      <w:pPr>
+        <w:pStyle w:val="a4"/>
+        <w:ind w:left="360"/>
+      </w:pPr>
+      <w:r>
+        <w:t>--enable-bcmath \</w:t>
+      </w:r>
+    </w:p>
+    <w:p>
+      <w:pPr>
+        <w:pStyle w:val="a4"/>
+        <w:ind w:left="360"/>
+      </w:pPr>
+      <w:r>
+        <w:t>--with-iconv \</w:t>
+      </w:r>
+    </w:p>
+    <w:p>
+      <w:pPr>
+        <w:pStyle w:val="a4"/>
+        <w:ind w:left="360"/>
+      </w:pPr>
+      <w:r>
+        <w:t>--with-bz2 \</w:t>
+      </w:r>
+    </w:p>
+    <w:p>
+      <w:pPr>
+        <w:pStyle w:val="a4"/>
+        <w:ind w:left="360"/>
+      </w:pPr>
+      <w:r>
+        <w:t>--enable-calendar \</w:t>
+      </w:r>
+    </w:p>
+    <w:p>
+      <w:pPr>
+        <w:pStyle w:val="a4"/>
+        <w:ind w:left="360"/>
+      </w:pPr>
+      <w:r>
+        <w:t>--with-curl \</w:t>
+      </w:r>
+    </w:p>
+    <w:p>
+      <w:pPr>
+        <w:pStyle w:val="a4"/>
+        <w:ind w:left="360"/>
+      </w:pPr>
+      <w:r>
+        <w:t>--with-cdb \</w:t>
+      </w:r>
+    </w:p>
+    <w:p>
+      <w:pPr>
+        <w:pStyle w:val="a4"/>
+        <w:ind w:left="360"/>
+      </w:pPr>
+      <w:r>
+        <w:t>--enable-dom \</w:t>
+      </w:r>
+    </w:p>
+    <w:p>
+      <w:pPr>
+        <w:pStyle w:val="a4"/>
+        <w:ind w:left="360"/>
+      </w:pPr>
+      <w:r>
+        <w:t>--enable-exif \</w:t>
+      </w:r>
+    </w:p>
+    <w:p>
+      <w:pPr>
+        <w:pStyle w:val="a4"/>
+        <w:ind w:left="360"/>
+      </w:pPr>
+      <w:r>
+        <w:t>--enable-fileinfo \</w:t>
+      </w:r>
+    </w:p>
+    <w:p>
+      <w:pPr>
+        <w:pStyle w:val="a4"/>
+        <w:ind w:left="360"/>
+      </w:pPr>
+      <w:r>
+        <w:t>--enable-filter \</w:t>
+      </w:r>
+    </w:p>
+    <w:p>
+      <w:pPr>
+        <w:pStyle w:val="a4"/>
+        <w:ind w:left="360"/>
+      </w:pPr>
+      <w:r>
+        <w:t>--with-pcre-dir \</w:t>
+      </w:r>
+    </w:p>
+    <w:p>
+      <w:pPr>
+        <w:pStyle w:val="a4"/>
+        <w:ind w:left="360"/>
+      </w:pPr>
+      <w:r>
+        <w:t>--enable-ftp \</w:t>
+      </w:r>
+    </w:p>
+    <w:p>
+      <w:pPr>
+        <w:pStyle w:val="a4"/>
+        <w:ind w:left="360"/>
+      </w:pPr>
+      <w:r>
+        <w:t>--with-gd \</w:t>
+      </w:r>
+    </w:p>
+    <w:p>
+      <w:pPr>
+        <w:pStyle w:val="a4"/>
+        <w:ind w:left="360"/>
+      </w:pPr>
+      <w:r>
+        <w:t>--with-openssl-dir \</w:t>
+      </w:r>
+    </w:p>
+    <w:p>
+      <w:pPr>
+        <w:pStyle w:val="a4"/>
+        <w:ind w:left="360"/>
+      </w:pPr>
+      <w:r>
+        <w:t>--with-jpeg-dir \</w:t>
+      </w:r>
+    </w:p>
+    <w:p>
+      <w:pPr>
+        <w:pStyle w:val="a4"/>
+        <w:ind w:left="360"/>
+      </w:pPr>
+      <w:r>
+        <w:t>--with-png-dir \</w:t>
+      </w:r>
+    </w:p>
+    <w:p>
+      <w:pPr>
+        <w:pStyle w:val="a4"/>
+        <w:ind w:left="360"/>
+      </w:pPr>
+      <w:r>
+        <w:t>--with-zlib-dir \</w:t>
+      </w:r>
+    </w:p>
+    <w:p>
+      <w:pPr>
+        <w:pStyle w:val="a4"/>
+        <w:ind w:left="360"/>
+      </w:pPr>
+      <w:r>
+        <w:t>--with-freetype-dir \</w:t>
+      </w:r>
+    </w:p>
+    <w:p>
+      <w:pPr>
+        <w:pStyle w:val="a4"/>
+        <w:ind w:left="360"/>
+      </w:pPr>
+      <w:r>
+        <w:t>--enable-gd-native-ttf \</w:t>
+      </w:r>
+    </w:p>
+    <w:p>
+      <w:pPr>
+        <w:pStyle w:val="a4"/>
+        <w:ind w:left="360"/>
+      </w:pPr>
+      <w:r>
+        <w:t>--enable-gd-jis-conv \</w:t>
+      </w:r>
+    </w:p>
+    <w:p>
+      <w:pPr>
+        <w:pStyle w:val="a4"/>
+        <w:ind w:left="360"/>
+      </w:pPr>
+      <w:r>
+        <w:t>--with-gettext \</w:t>
+      </w:r>
+    </w:p>
+    <w:p>
+      <w:pPr>
+        <w:pStyle w:val="a4"/>
+        <w:ind w:left="360"/>
+      </w:pPr>
+      <w:r>
+        <w:t>--with-gmp \</w:t>
+      </w:r>
+    </w:p>
+    <w:p>
+      <w:pPr>
+        <w:pStyle w:val="a4"/>
+        <w:ind w:left="360"/>
+      </w:pPr>
+      <w:r>
+        <w:t>--enable-json \</w:t>
+      </w:r>
+    </w:p>
+    <w:p>
+      <w:pPr>
+        <w:pStyle w:val="a4"/>
+        <w:ind w:left="360"/>
+      </w:pPr>
+      <w:r>
+        <w:t>--enable-mbstring \</w:t>
+      </w:r>
+    </w:p>
+    <w:p>
+      <w:pPr>
+        <w:pStyle w:val="a4"/>
+        <w:ind w:left="360"/>
+      </w:pPr>
+      <w:r>
+        <w:t>--enable-mbregex \</w:t>
+      </w:r>
+    </w:p>
+    <w:p>
+      <w:pPr>
+        <w:pStyle w:val="a4"/>
+        <w:ind w:left="360"/>
+      </w:pPr>
+      <w:r>
+        <w:t>--enable-mbregex-backtrack \</w:t>
+      </w:r>
+    </w:p>
+    <w:p>
+      <w:pPr>
+        <w:pStyle w:val="a4"/>
+        <w:ind w:left="360"/>
+      </w:pPr>
+      <w:r>
+        <w:t>--with-libmbfl \</w:t>
+      </w:r>
+    </w:p>
+    <w:p>
+      <w:pPr>
+        <w:pStyle w:val="a4"/>
+        <w:ind w:left="360"/>
+      </w:pPr>
+      <w:r>
+        <w:t>--with-onig \</w:t>
+      </w:r>
+    </w:p>
+    <w:p>
+      <w:pPr>
+        <w:pStyle w:val="a4"/>
+        <w:ind w:left="360"/>
+      </w:pPr>
+      <w:r>
+        <w:t>--enable-pdo \</w:t>
+      </w:r>
+    </w:p>
+    <w:p>
+      <w:pPr>
+        <w:pStyle w:val="a4"/>
+        <w:ind w:left="360"/>
+      </w:pPr>
+      <w:r>
+        <w:t>--with-mysqli=mysqlnd \</w:t>
+      </w:r>
+    </w:p>
+    <w:p>
+      <w:pPr>
+        <w:pStyle w:val="a4"/>
+        <w:ind w:left="360"/>
+      </w:pPr>
+      <w:r>
+        <w:t>--with-pdo-mysql=mysqlnd \</w:t>
+      </w:r>
+    </w:p>
+    <w:p>
+      <w:pPr>
+        <w:pStyle w:val="a4"/>
+        <w:ind w:left="360"/>
+      </w:pPr>
+      <w:r>
+        <w:t>--with-pdo-sqlite \</w:t>
+      </w:r>
+    </w:p>
+    <w:p>
+      <w:pPr>
+        <w:pStyle w:val="a4"/>
+        <w:ind w:left="360"/>
+      </w:pPr>
+      <w:r>
+        <w:t>--with-readline \</w:t>
+      </w:r>
+    </w:p>
+    <w:p>
+      <w:pPr>
+        <w:pStyle w:val="a4"/>
+        <w:ind w:left="360"/>
+      </w:pPr>
+      <w:r>
+        <w:t>--enable-session \</w:t>
+      </w:r>
+    </w:p>
+    <w:p>
+      <w:pPr>
+        <w:pStyle w:val="a4"/>
+        <w:ind w:left="360"/>
+      </w:pPr>
+      <w:r>
+        <w:t>--enable-shmop \</w:t>
+      </w:r>
+    </w:p>
+    <w:p>
+      <w:pPr>
+        <w:pStyle w:val="a4"/>
+        <w:ind w:left="360"/>
+      </w:pPr>
+      <w:r>
+        <w:t>--enable-simplexml \</w:t>
+      </w:r>
+    </w:p>
+    <w:p>
+      <w:pPr>
+        <w:pStyle w:val="a4"/>
+        <w:ind w:left="360"/>
+      </w:pPr>
+      <w:r>
+        <w:t>--enable-sockets \</w:t>
+      </w:r>
+    </w:p>
+    <w:p>
+      <w:pPr>
+        <w:pStyle w:val="a4"/>
+        <w:ind w:left="360"/>
+      </w:pPr>
+      <w:r>
+        <w:t>--enable-sysvmsg \</w:t>
+      </w:r>
+    </w:p>
+    <w:p>
+      <w:pPr>
+        <w:pStyle w:val="a4"/>
+        <w:ind w:left="360"/>
+      </w:pPr>
+      <w:r>
+        <w:t>--enable-sysvsem \</w:t>
+      </w:r>
+    </w:p>
+    <w:p>
+      <w:pPr>
+        <w:pStyle w:val="a4"/>
+        <w:ind w:left="360"/>
+      </w:pPr>
+      <w:r>
+        <w:t>--enable-sysvshm \</w:t>
+      </w:r>
+    </w:p>
+    <w:p>
+      <w:pPr>
+        <w:pStyle w:val="a4"/>
+        <w:ind w:left="360"/>
+      </w:pPr>
+      <w:r>
+        <w:t>--enable-wddx \</w:t>
+      </w:r>
+    </w:p>
+    <w:p>
+      <w:pPr>
+        <w:pStyle w:val="a4"/>
+        <w:ind w:left="360"/>
+      </w:pPr>
+      <w:r>
+        <w:t>--with-xsl \</w:t>
+      </w:r>
+    </w:p>
+    <w:p>
+      <w:pPr>
+        <w:pStyle w:val="a4"/>
+        <w:ind w:left="360"/>
+      </w:pPr>
+      <w:r>
+        <w:t>--enable-zip \</w:t>
+      </w:r>
+    </w:p>
+    <w:p>
+      <w:pPr>
+        <w:pStyle w:val="a4"/>
+        <w:ind w:left="360"/>
+      </w:pPr>
+      <w:r>
+        <w:t>--enable-mysqlnd-compression-support \</w:t>
+      </w:r>
+    </w:p>
+    <w:p>
+      <w:pPr>
+        <w:pStyle w:val="a4"/>
+        <w:ind w:left="360"/>
+      </w:pPr>
+      <w:r>
+        <w:t>--with-pear \</w:t>
+      </w:r>
+    </w:p>
+    <w:p>
+      <w:pPr>
+        <w:pStyle w:val="a4"/>
+        <w:ind w:left="360"/>
+      </w:pPr>
+      <w:r>
+        <w:t>--enable-opcache \</w:t>
+      </w:r>
+    </w:p>
+    <w:p>
+      <w:pPr>
+        <w:pStyle w:val="a4"/>
+        <w:ind w:left="360"/>
+      </w:pPr>
+      <w:r>
+        <w:t>--with-iconv-dir \</w:t>
+      </w:r>
+    </w:p>
+    <w:p>
+      <w:pPr>
+        <w:pStyle w:val="a4"/>
+        <w:ind w:left="360"/>
+      </w:pPr>
+      <w:r>
+        <w:t>--with-kerberos \</w:t>
+      </w:r>
+    </w:p>
+    <w:p>
+      <w:pPr>
+        <w:pStyle w:val="a4"/>
+        <w:ind w:left="360"/>
+      </w:pPr>
+      <w:r>
+        <w:t>--with-libdir=lib64 \</w:t>
+      </w:r>
+    </w:p>
+    <w:p>
+      <w:pPr>
+        <w:pStyle w:val="a4"/>
+        <w:ind w:left="360"/>
+      </w:pPr>
+      <w:r>
+        <w:t>--with-mysqli \</w:t>
+      </w:r>
+    </w:p>
+    <w:p>
+      <w:pPr>
+        <w:pStyle w:val="a4"/>
+        <w:ind w:left="360"/>
+      </w:pPr>
+      <w:r>
+        <w:t>--with-pdo-mysql \</w:t>
+      </w:r>
+    </w:p>
+    <w:p>
+      <w:pPr>
+        <w:pStyle w:val="a4"/>
+        <w:ind w:left="360"/>
+      </w:pPr>
+      <w:r>
+        <w:t>--enable-pcntl \</w:t>
+      </w:r>
+    </w:p>
+    <w:p>
+      <w:pPr>
+        <w:pStyle w:val="a4"/>
+        <w:ind w:left="360"/>
+      </w:pPr>
+      <w:r>
+        <w:t>--enable-xml \</w:t>
+      </w:r>
+    </w:p>
+    <w:p>
+      <w:pPr>
+        <w:pStyle w:val="a4"/>
+        <w:ind w:left="720" w:firstLineChars="0" w:firstLine="60"/>
+      </w:pPr>
+      <w:r>
+        <w:t>--with-apxs2=/usr/bin/apxs</w:t>
       </w:r>
     </w:p>
     <w:p/>
@@ -3595,9 +4306,6 @@
       <w:pPr>
         <w:pStyle w:val="a4"/>
         <w:ind w:left="360" w:firstLineChars="0" w:firstLine="0"/>
-        <w:rPr>
-          <w:rFonts w:hint="eastAsia"/>
-        </w:rPr>
       </w:pPr>
       <w:r>
         <w:t>#</w:t>
@@ -4692,45 +5400,3954 @@
         <w:t>.com</w:t>
       </w:r>
     </w:p>
-    <w:p>
-      <w:pPr>
-        <w:pStyle w:val="a4"/>
-      </w:pPr>
-    </w:p>
-    <w:p>
-      <w:pPr>
-        <w:pStyle w:val="a4"/>
-      </w:pPr>
-    </w:p>
-    <w:p>
-      <w:pPr>
-        <w:pStyle w:val="a4"/>
-      </w:pPr>
-    </w:p>
-    <w:p>
-      <w:pPr>
-        <w:pStyle w:val="a4"/>
-      </w:pPr>
-    </w:p>
-    <w:p>
-      <w:pPr>
-        <w:pStyle w:val="a4"/>
-      </w:pPr>
-    </w:p>
-    <w:p>
-      <w:pPr>
-        <w:pStyle w:val="a4"/>
-      </w:pPr>
-    </w:p>
-    <w:p>
-      <w:pPr>
-        <w:pStyle w:val="a4"/>
-      </w:pPr>
-    </w:p>
-    <w:p>
-      <w:pPr>
-        <w:pStyle w:val="a4"/>
-      </w:pPr>
+    <w:p/>
+    <w:p>
+      <w:pPr>
+        <w:rPr>
+          <w:rFonts w:hint="eastAsia"/>
+        </w:rPr>
+      </w:pPr>
+      <w:r>
+        <w:rPr>
+          <w:rFonts w:hint="eastAsia"/>
+        </w:rPr>
+        <w:t>四．</w:t>
+      </w:r>
+      <w:r>
+        <w:t>安装</w:t>
+      </w:r>
+      <w:r>
+        <w:rPr>
+          <w:rFonts w:hint="eastAsia"/>
+        </w:rPr>
+        <w:t>redis</w:t>
+      </w:r>
+    </w:p>
+    <w:p>
+      <w:r>
+        <w:rPr>
+          <w:rFonts w:hint="eastAsia"/>
+        </w:rPr>
+        <w:t>提示</w:t>
+      </w:r>
+      <w:r>
+        <w:t>：</w:t>
+      </w:r>
+      <w:r>
+        <w:rPr>
+          <w:rFonts w:hint="eastAsia"/>
+        </w:rPr>
+        <w:t>安装</w:t>
+      </w:r>
+      <w:r>
+        <w:rPr>
+          <w:rFonts w:hint="eastAsia"/>
+        </w:rPr>
+        <w:t>Redis</w:t>
+      </w:r>
+      <w:r>
+        <w:rPr>
+          <w:rFonts w:hint="eastAsia"/>
+        </w:rPr>
+        <w:t>需要知道自己需要哪个版本，有针对性的安装，比如如果需要</w:t>
+      </w:r>
+      <w:r>
+        <w:rPr>
+          <w:rFonts w:hint="eastAsia"/>
+        </w:rPr>
+        <w:t>redis GEO</w:t>
+      </w:r>
+      <w:r>
+        <w:rPr>
+          <w:rFonts w:hint="eastAsia"/>
+        </w:rPr>
+        <w:t>这个地理集合的特性，那么</w:t>
+      </w:r>
+      <w:r>
+        <w:rPr>
+          <w:rFonts w:hint="eastAsia"/>
+        </w:rPr>
+        <w:t>redis</w:t>
+      </w:r>
+      <w:r>
+        <w:rPr>
+          <w:rFonts w:hint="eastAsia"/>
+        </w:rPr>
+        <w:t>版本就不能低于</w:t>
+      </w:r>
+      <w:r>
+        <w:rPr>
+          <w:rFonts w:hint="eastAsia"/>
+        </w:rPr>
+        <w:t>3.2</w:t>
+      </w:r>
+      <w:r>
+        <w:rPr>
+          <w:rFonts w:hint="eastAsia"/>
+        </w:rPr>
+        <w:t>版本，由于这个特性是</w:t>
+      </w:r>
+      <w:r>
+        <w:rPr>
+          <w:rFonts w:hint="eastAsia"/>
+        </w:rPr>
+        <w:t>3.2</w:t>
+      </w:r>
+      <w:r>
+        <w:rPr>
+          <w:rFonts w:hint="eastAsia"/>
+        </w:rPr>
+        <w:t>版本才有的。另外需要注意的是，</w:t>
+      </w:r>
+      <w:r>
+        <w:rPr>
+          <w:rFonts w:hint="eastAsia"/>
+        </w:rPr>
+        <w:t>Redis</w:t>
+      </w:r>
+      <w:r>
+        <w:rPr>
+          <w:rFonts w:hint="eastAsia"/>
+        </w:rPr>
+        <w:t>约定次版本号（即第一个小数点后的数字）为偶数的版本是稳定版（如</w:t>
+      </w:r>
+      <w:r>
+        <w:rPr>
+          <w:rFonts w:hint="eastAsia"/>
+        </w:rPr>
+        <w:t>2.8</w:t>
+      </w:r>
+      <w:r>
+        <w:rPr>
+          <w:rFonts w:hint="eastAsia"/>
+        </w:rPr>
+        <w:t>版、</w:t>
+      </w:r>
+      <w:r>
+        <w:rPr>
+          <w:rFonts w:hint="eastAsia"/>
+        </w:rPr>
+        <w:t>3.0</w:t>
+      </w:r>
+      <w:r>
+        <w:rPr>
+          <w:rFonts w:hint="eastAsia"/>
+        </w:rPr>
+        <w:t>版），奇数版本是非稳定版（如</w:t>
+      </w:r>
+      <w:r>
+        <w:rPr>
+          <w:rFonts w:hint="eastAsia"/>
+        </w:rPr>
+        <w:t>2.7</w:t>
+      </w:r>
+      <w:r>
+        <w:rPr>
+          <w:rFonts w:hint="eastAsia"/>
+        </w:rPr>
+        <w:t>版、</w:t>
+      </w:r>
+      <w:r>
+        <w:rPr>
+          <w:rFonts w:hint="eastAsia"/>
+        </w:rPr>
+        <w:t>2.9</w:t>
+      </w:r>
+      <w:r>
+        <w:rPr>
+          <w:rFonts w:hint="eastAsia"/>
+        </w:rPr>
+        <w:t>版），生产环境下一般需要使用稳定版本。</w:t>
+      </w:r>
+    </w:p>
+    <w:p>
+      <w:pPr>
+        <w:pStyle w:val="a4"/>
+        <w:numPr>
+          <w:ilvl w:val="0"/>
+          <w:numId w:val="13"/>
+        </w:numPr>
+        <w:ind w:firstLineChars="0"/>
+      </w:pPr>
+      <w:r>
+        <w:rPr>
+          <w:rFonts w:hint="eastAsia"/>
+        </w:rPr>
+        <w:t>下载</w:t>
+      </w:r>
+      <w:r>
+        <w:t>安装包</w:t>
+      </w:r>
+    </w:p>
+    <w:p>
+      <w:pPr>
+        <w:pStyle w:val="a4"/>
+      </w:pPr>
+      <w:r>
+        <w:rPr>
+          <w:rFonts w:hint="eastAsia"/>
+        </w:rPr>
+        <w:t>官网</w:t>
+      </w:r>
+      <w:r>
+        <w:t>：</w:t>
+      </w:r>
+      <w:hyperlink r:id="rId13" w:history="1">
+        <w:r>
+          <w:rPr>
+            <w:rStyle w:val="a3"/>
+          </w:rPr>
+          <w:t>https://redis.io/download</w:t>
+        </w:r>
+      </w:hyperlink>
+    </w:p>
+    <w:p>
+      <w:pPr>
+        <w:pStyle w:val="a4"/>
+        <w:rPr>
+          <w:rFonts w:hint="eastAsia"/>
+        </w:rPr>
+      </w:pPr>
+      <w:r>
+        <w:rPr>
+          <w:rFonts w:hint="eastAsia"/>
+        </w:rPr>
+        <w:t xml:space="preserve">#wget </w:t>
+      </w:r>
+      <w:r>
+        <w:t>http://download.redis.io/releases/redis-4.0.8.tar.gz</w:t>
+      </w:r>
+    </w:p>
+    <w:p>
+      <w:pPr>
+        <w:pStyle w:val="a4"/>
+        <w:numPr>
+          <w:ilvl w:val="0"/>
+          <w:numId w:val="13"/>
+        </w:numPr>
+        <w:ind w:firstLineChars="0"/>
+      </w:pPr>
+      <w:r>
+        <w:rPr>
+          <w:rFonts w:hint="eastAsia"/>
+        </w:rPr>
+        <w:t>解压</w:t>
+      </w:r>
+      <w:r>
+        <w:t>安装包并安装</w:t>
+      </w:r>
+    </w:p>
+    <w:p>
+      <w:pPr>
+        <w:pStyle w:val="a4"/>
+        <w:ind w:left="360" w:firstLineChars="0" w:firstLine="0"/>
+      </w:pPr>
+      <w:r>
+        <w:rPr>
+          <w:rFonts w:hint="eastAsia"/>
+        </w:rPr>
+        <w:t xml:space="preserve">#tar </w:t>
+      </w:r>
+      <w:r>
+        <w:t>–</w:t>
+      </w:r>
+      <w:r>
+        <w:rPr>
+          <w:rFonts w:hint="eastAsia"/>
+        </w:rPr>
+        <w:t xml:space="preserve">zxvf </w:t>
+      </w:r>
+      <w:r>
+        <w:t>redis-4.0.8.tar.gz</w:t>
+      </w:r>
+    </w:p>
+    <w:p>
+      <w:pPr>
+        <w:pStyle w:val="a4"/>
+        <w:ind w:left="360" w:firstLineChars="0" w:firstLine="0"/>
+      </w:pPr>
+      <w:r>
+        <w:t>#cd redis-4.0.8</w:t>
+      </w:r>
+    </w:p>
+    <w:p>
+      <w:pPr>
+        <w:pStyle w:val="a4"/>
+        <w:ind w:left="360" w:firstLineChars="0" w:firstLine="0"/>
+      </w:pPr>
+      <w:r>
+        <w:t>#make</w:t>
+      </w:r>
+    </w:p>
+    <w:p>
+      <w:pPr>
+        <w:pStyle w:val="a4"/>
+        <w:ind w:left="360" w:firstLineChars="0" w:firstLine="0"/>
+      </w:pPr>
+      <w:r>
+        <w:t>#make install</w:t>
+      </w:r>
+    </w:p>
+    <w:p>
+      <w:pPr>
+        <w:pStyle w:val="a4"/>
+        <w:ind w:left="360" w:firstLineChars="0" w:firstLine="0"/>
+      </w:pPr>
+      <w:r>
+        <w:rPr>
+          <w:rFonts w:hint="eastAsia"/>
+        </w:rPr>
+        <w:t>提</w:t>
+      </w:r>
+      <w:r>
+        <w:t>示：</w:t>
+      </w:r>
+      <w:r>
+        <w:rPr>
+          <w:rFonts w:hint="eastAsia"/>
+        </w:rPr>
+        <w:t xml:space="preserve">Redis </w:t>
+      </w:r>
+      <w:r>
+        <w:rPr>
+          <w:rFonts w:hint="eastAsia"/>
+        </w:rPr>
+        <w:t>没有</w:t>
+      </w:r>
+      <w:r>
+        <w:t>其他自</w:t>
+      </w:r>
+      <w:r>
+        <w:rPr>
+          <w:rFonts w:hint="eastAsia"/>
+        </w:rPr>
+        <w:t>外部</w:t>
+      </w:r>
+      <w:r>
+        <w:t>依赖</w:t>
+      </w:r>
+      <w:r>
+        <w:rPr>
+          <w:rFonts w:hint="eastAsia"/>
+        </w:rPr>
+        <w:t>。</w:t>
+      </w:r>
+      <w:r>
+        <w:t>编译后在</w:t>
+      </w:r>
+      <w:r>
+        <w:rPr>
+          <w:rFonts w:hint="eastAsia"/>
+        </w:rPr>
+        <w:t>Redis</w:t>
+      </w:r>
+      <w:r>
+        <w:rPr>
+          <w:rFonts w:hint="eastAsia"/>
+        </w:rPr>
+        <w:t>源</w:t>
+      </w:r>
+      <w:r>
+        <w:t>代码目录的</w:t>
+      </w:r>
+      <w:r>
+        <w:rPr>
+          <w:rFonts w:hint="eastAsia"/>
+        </w:rPr>
+        <w:t>src</w:t>
+      </w:r>
+      <w:r>
+        <w:rPr>
+          <w:rFonts w:hint="eastAsia"/>
+        </w:rPr>
+        <w:t>文件</w:t>
+      </w:r>
+      <w:r>
+        <w:t>夹中可以找到若干个可执行的程序</w:t>
+      </w:r>
+      <w:r>
+        <w:rPr>
+          <w:rFonts w:hint="eastAsia"/>
+        </w:rPr>
+        <w:t>。</w:t>
+      </w:r>
+      <w:r>
+        <w:t>安装赛后，</w:t>
+      </w:r>
+      <w:r>
+        <w:rPr>
+          <w:rFonts w:hint="eastAsia"/>
+        </w:rPr>
+        <w:t>在</w:t>
+      </w:r>
+      <w:r>
+        <w:rPr>
+          <w:rFonts w:hint="eastAsia"/>
+        </w:rPr>
+        <w:t>/usr/local/bin</w:t>
+      </w:r>
+      <w:r>
+        <w:rPr>
+          <w:rFonts w:hint="eastAsia"/>
+        </w:rPr>
+        <w:t>目录</w:t>
+      </w:r>
+      <w:r>
+        <w:t>中可以</w:t>
+      </w:r>
+      <w:r>
+        <w:rPr>
+          <w:rFonts w:hint="eastAsia"/>
+        </w:rPr>
+        <w:t>找</w:t>
+      </w:r>
+      <w:r>
+        <w:t>到刚刚安装的</w:t>
+      </w:r>
+      <w:r>
+        <w:rPr>
+          <w:rFonts w:hint="eastAsia"/>
+        </w:rPr>
+        <w:t>redis</w:t>
+      </w:r>
+      <w:r>
+        <w:rPr>
+          <w:rFonts w:hint="eastAsia"/>
+        </w:rPr>
+        <w:t>可</w:t>
+      </w:r>
+      <w:r>
+        <w:t>执行文件</w:t>
+      </w:r>
+      <w:r>
+        <w:rPr>
+          <w:rFonts w:hint="eastAsia"/>
+        </w:rPr>
+        <w:t>。</w:t>
+      </w:r>
+      <w:r>
+        <w:t>如：</w:t>
+      </w:r>
+    </w:p>
+    <w:p>
+      <w:pPr>
+        <w:pStyle w:val="a4"/>
+        <w:ind w:left="360" w:firstLineChars="0" w:firstLine="0"/>
+      </w:pPr>
+      <w:r>
+        <w:rPr>
+          <w:noProof/>
+        </w:rPr>
+        <w:drawing>
+          <wp:inline distT="0" distB="0" distL="0" distR="0" wp14:anchorId="0296331E" wp14:editId="0B1F5AF0">
+            <wp:extent cx="5572760" cy="3735070"/>
+            <wp:effectExtent l="0" t="0" r="8890" b="0"/>
+            <wp:docPr id="11" name="图片 11" descr="https://images2017.cnblogs.com/blog/640833/201711/640833-20171102154242107-739980841.png"/>
+            <wp:cNvGraphicFramePr>
+              <a:graphicFrameLocks xmlns:a="http://schemas.openxmlformats.org/drawingml/2006/main" noChangeAspect="1"/>
+            </wp:cNvGraphicFramePr>
+            <a:graphic xmlns:a="http://schemas.openxmlformats.org/drawingml/2006/main">
+              <a:graphicData uri="http://schemas.openxmlformats.org/drawingml/2006/picture">
+                <pic:pic xmlns:pic="http://schemas.openxmlformats.org/drawingml/2006/picture">
+                  <pic:nvPicPr>
+                    <pic:cNvPr id="0" name="Picture 1" descr="https://images2017.cnblogs.com/blog/640833/201711/640833-20171102154242107-739980841.png"/>
+                    <pic:cNvPicPr>
+                      <a:picLocks noChangeAspect="1" noChangeArrowheads="1"/>
+                    </pic:cNvPicPr>
+                  </pic:nvPicPr>
+                  <pic:blipFill>
+                    <a:blip r:embed="rId14">
+                      <a:extLst>
+                        <a:ext uri="{28A0092B-C50C-407E-A947-70E740481C1C}">
+                          <a14:useLocalDpi xmlns:a14="http://schemas.microsoft.com/office/drawing/2010/main" val="0"/>
+                        </a:ext>
+                      </a:extLst>
+                    </a:blip>
+                    <a:srcRect/>
+                    <a:stretch>
+                      <a:fillRect/>
+                    </a:stretch>
+                  </pic:blipFill>
+                  <pic:spPr bwMode="auto">
+                    <a:xfrm>
+                      <a:off x="0" y="0"/>
+                      <a:ext cx="5572760" cy="3735070"/>
+                    </a:xfrm>
+                    <a:prstGeom prst="rect">
+                      <a:avLst/>
+                    </a:prstGeom>
+                    <a:noFill/>
+                    <a:ln>
+                      <a:noFill/>
+                    </a:ln>
+                  </pic:spPr>
+                </pic:pic>
+              </a:graphicData>
+            </a:graphic>
+          </wp:inline>
+        </w:drawing>
+      </w:r>
+    </w:p>
+    <w:p/>
+    <w:p>
+      <w:pPr>
+        <w:pStyle w:val="a4"/>
+        <w:numPr>
+          <w:ilvl w:val="0"/>
+          <w:numId w:val="13"/>
+        </w:numPr>
+        <w:ind w:firstLineChars="0"/>
+        <w:rPr>
+          <w:rFonts w:hint="eastAsia"/>
+        </w:rPr>
+      </w:pPr>
+      <w:r>
+        <w:rPr>
+          <w:rFonts w:hint="eastAsia"/>
+        </w:rPr>
+        <w:t>启动</w:t>
+      </w:r>
+      <w:r>
+        <w:rPr>
+          <w:rFonts w:hint="eastAsia"/>
+        </w:rPr>
+        <w:t>Redis</w:t>
+      </w:r>
+    </w:p>
+    <w:p>
+      <w:pPr>
+        <w:pStyle w:val="a4"/>
+        <w:numPr>
+          <w:ilvl w:val="0"/>
+          <w:numId w:val="14"/>
+        </w:numPr>
+        <w:ind w:firstLineChars="0"/>
+        <w:rPr>
+          <w:rFonts w:hint="eastAsia"/>
+        </w:rPr>
+      </w:pPr>
+      <w:r>
+        <w:rPr>
+          <w:rFonts w:hint="eastAsia"/>
+        </w:rPr>
+        <w:t>直接</w:t>
+      </w:r>
+      <w:r>
+        <w:t>运行</w:t>
+      </w:r>
+      <w:r>
+        <w:rPr>
+          <w:rFonts w:hint="eastAsia"/>
+        </w:rPr>
+        <w:t>redis-server</w:t>
+      </w:r>
+      <w:r>
+        <w:rPr>
+          <w:rFonts w:hint="eastAsia"/>
+        </w:rPr>
+        <w:t>即</w:t>
+      </w:r>
+      <w:r>
+        <w:t>可启动</w:t>
+      </w:r>
+      <w:r>
+        <w:rPr>
+          <w:rFonts w:hint="eastAsia"/>
+        </w:rPr>
+        <w:t>Redis</w:t>
+      </w:r>
+    </w:p>
+    <w:p>
+      <w:pPr>
+        <w:pStyle w:val="a4"/>
+      </w:pPr>
+      <w:r>
+        <w:t>#redis-server</w:t>
+      </w:r>
+    </w:p>
+    <w:p>
+      <w:pPr>
+        <w:pStyle w:val="a4"/>
+        <w:numPr>
+          <w:ilvl w:val="0"/>
+          <w:numId w:val="14"/>
+        </w:numPr>
+        <w:ind w:firstLineChars="0"/>
+      </w:pPr>
+      <w:r>
+        <w:rPr>
+          <w:rFonts w:hint="eastAsia"/>
+        </w:rPr>
+        <w:t>通过</w:t>
+      </w:r>
+      <w:r>
+        <w:t>初始化脚本启动</w:t>
+      </w:r>
+    </w:p>
+    <w:p>
+      <w:pPr>
+        <w:ind w:left="420"/>
+      </w:pPr>
+      <w:r>
+        <w:rPr>
+          <w:rFonts w:hint="eastAsia"/>
+        </w:rPr>
+        <w:t>在</w:t>
+      </w:r>
+      <w:r>
+        <w:rPr>
+          <w:rFonts w:hint="eastAsia"/>
+        </w:rPr>
+        <w:t>Redis</w:t>
+      </w:r>
+      <w:r>
+        <w:rPr>
+          <w:rFonts w:hint="eastAsia"/>
+        </w:rPr>
+        <w:t>源</w:t>
+      </w:r>
+      <w:r>
+        <w:t>代码的</w:t>
+      </w:r>
+      <w:r>
+        <w:rPr>
+          <w:rFonts w:hint="eastAsia"/>
+        </w:rPr>
+        <w:t>utils</w:t>
+      </w:r>
+      <w:r>
+        <w:rPr>
+          <w:rFonts w:hint="eastAsia"/>
+        </w:rPr>
+        <w:t>文件</w:t>
+      </w:r>
+      <w:r>
+        <w:t>夹中有</w:t>
+      </w:r>
+      <w:r>
+        <w:rPr>
+          <w:rFonts w:hint="eastAsia"/>
+        </w:rPr>
+        <w:t>一</w:t>
+      </w:r>
+      <w:r>
+        <w:t>个名为</w:t>
+      </w:r>
+      <w:r>
+        <w:rPr>
+          <w:rFonts w:hint="eastAsia"/>
+        </w:rPr>
+        <w:t>redis_init_script</w:t>
+      </w:r>
+      <w:r>
+        <w:rPr>
+          <w:rFonts w:hint="eastAsia"/>
+        </w:rPr>
+        <w:t>的</w:t>
+      </w:r>
+      <w:r>
+        <w:t>初始化脚本文件。需要配置</w:t>
+      </w:r>
+      <w:r>
+        <w:rPr>
+          <w:rFonts w:hint="eastAsia"/>
+        </w:rPr>
+        <w:t>Redis</w:t>
+      </w:r>
+      <w:r>
+        <w:rPr>
+          <w:rFonts w:hint="eastAsia"/>
+        </w:rPr>
+        <w:t>的</w:t>
+      </w:r>
+      <w:r>
+        <w:t>运行方式和持久化文件、日志文件的存储位置。步骤如下：</w:t>
+      </w:r>
+    </w:p>
+    <w:p>
+      <w:pPr>
+        <w:ind w:left="420"/>
+        <w:rPr>
+          <w:rFonts w:hint="eastAsia"/>
+        </w:rPr>
+      </w:pPr>
+    </w:p>
+    <w:p>
+      <w:pPr>
+        <w:pStyle w:val="a4"/>
+        <w:numPr>
+          <w:ilvl w:val="0"/>
+          <w:numId w:val="15"/>
+        </w:numPr>
+        <w:ind w:firstLineChars="0"/>
+      </w:pPr>
+      <w:r>
+        <w:rPr>
+          <w:rFonts w:hint="eastAsia"/>
+        </w:rPr>
+        <w:t>配置</w:t>
+      </w:r>
+      <w:r>
+        <w:t>初始化脚本</w:t>
+      </w:r>
+    </w:p>
+    <w:p>
+      <w:pPr>
+        <w:pStyle w:val="a4"/>
+        <w:ind w:left="780" w:firstLineChars="0" w:firstLine="0"/>
+      </w:pPr>
+      <w:r>
+        <w:rPr>
+          <w:rFonts w:hint="eastAsia"/>
+        </w:rPr>
+        <w:t>首先</w:t>
+      </w:r>
+      <w:r>
+        <w:t>将初始化脚本复制到</w:t>
+      </w:r>
+      <w:r>
+        <w:rPr>
+          <w:rFonts w:hint="eastAsia"/>
+        </w:rPr>
+        <w:t>/etc/init.d</w:t>
+      </w:r>
+      <w:r>
+        <w:rPr>
+          <w:rFonts w:hint="eastAsia"/>
+        </w:rPr>
+        <w:t>目录</w:t>
+      </w:r>
+      <w:r>
+        <w:t>中，文件名为</w:t>
+      </w:r>
+      <w:r>
+        <w:rPr>
+          <w:rFonts w:hint="eastAsia"/>
+        </w:rPr>
+        <w:t>redis_</w:t>
+      </w:r>
+      <w:r>
+        <w:rPr>
+          <w:rFonts w:hint="eastAsia"/>
+        </w:rPr>
+        <w:t>端口</w:t>
+      </w:r>
+      <w:r>
+        <w:t>号，其中</w:t>
+      </w:r>
+      <w:r>
+        <w:rPr>
+          <w:rFonts w:hint="eastAsia"/>
+        </w:rPr>
+        <w:t>端口</w:t>
+      </w:r>
+      <w:r>
+        <w:t>号表示要让</w:t>
+      </w:r>
+      <w:r>
+        <w:rPr>
+          <w:rFonts w:hint="eastAsia"/>
+        </w:rPr>
+        <w:t>Redis</w:t>
+      </w:r>
+      <w:r>
+        <w:rPr>
+          <w:rFonts w:hint="eastAsia"/>
+        </w:rPr>
+        <w:t>监听</w:t>
+      </w:r>
+      <w:r>
+        <w:t>的端口号，客户端通过</w:t>
+      </w:r>
+      <w:r>
+        <w:rPr>
+          <w:rFonts w:hint="eastAsia"/>
+        </w:rPr>
+        <w:t>该</w:t>
+      </w:r>
+      <w:r>
+        <w:t>端口连接</w:t>
+      </w:r>
+      <w:r>
+        <w:rPr>
+          <w:rFonts w:hint="eastAsia"/>
+        </w:rPr>
+        <w:t>Redis.</w:t>
+      </w:r>
+      <w:r>
+        <w:rPr>
+          <w:rFonts w:hint="eastAsia"/>
+        </w:rPr>
+        <w:t>然后</w:t>
+      </w:r>
+      <w:r>
+        <w:t>修改脚本</w:t>
+      </w:r>
+      <w:r>
+        <w:rPr>
+          <w:rFonts w:hint="eastAsia"/>
+        </w:rPr>
+        <w:t>的</w:t>
+      </w:r>
+      <w:r>
+        <w:rPr>
+          <w:rFonts w:hint="eastAsia"/>
+        </w:rPr>
+        <w:t>REDISPORT</w:t>
+      </w:r>
+      <w:r>
+        <w:rPr>
+          <w:rFonts w:hint="eastAsia"/>
+        </w:rPr>
+        <w:t>变量</w:t>
+      </w:r>
+      <w:r>
+        <w:t>为同</w:t>
+      </w:r>
+      <w:r>
+        <w:rPr>
+          <w:rFonts w:hint="eastAsia"/>
+        </w:rPr>
+        <w:t>样</w:t>
+      </w:r>
+      <w:r>
+        <w:t>的端口号。</w:t>
+      </w:r>
+    </w:p>
+    <w:p>
+      <w:pPr>
+        <w:pStyle w:val="a4"/>
+        <w:ind w:left="780" w:firstLineChars="0" w:firstLine="0"/>
+        <w:rPr>
+          <w:rFonts w:hint="eastAsia"/>
+        </w:rPr>
+      </w:pPr>
+    </w:p>
+    <w:p>
+      <w:pPr>
+        <w:pStyle w:val="a4"/>
+        <w:numPr>
+          <w:ilvl w:val="0"/>
+          <w:numId w:val="15"/>
+        </w:numPr>
+        <w:ind w:firstLineChars="0"/>
+      </w:pPr>
+      <w:r>
+        <w:rPr>
+          <w:rFonts w:hint="eastAsia"/>
+        </w:rPr>
+        <w:t>建立</w:t>
+      </w:r>
+      <w:r>
+        <w:t>以下需要的文件夹</w:t>
+      </w:r>
+    </w:p>
+    <w:p>
+      <w:pPr>
+        <w:pStyle w:val="a4"/>
+        <w:ind w:left="780" w:firstLineChars="0" w:firstLine="0"/>
+      </w:pPr>
+      <w:r>
+        <w:rPr>
+          <w:rFonts w:hint="eastAsia"/>
+        </w:rPr>
+        <w:t>#mkdir /etc/redis  #</w:t>
+      </w:r>
+      <w:r>
+        <w:rPr>
+          <w:rFonts w:hint="eastAsia"/>
+        </w:rPr>
+        <w:t>用于</w:t>
+      </w:r>
+      <w:r>
+        <w:t>存</w:t>
+      </w:r>
+      <w:r>
+        <w:rPr>
+          <w:rFonts w:hint="eastAsia"/>
+        </w:rPr>
+        <w:t>放</w:t>
+      </w:r>
+      <w:r>
+        <w:rPr>
+          <w:rFonts w:hint="eastAsia"/>
+        </w:rPr>
+        <w:t>Redis</w:t>
+      </w:r>
+      <w:r>
+        <w:rPr>
+          <w:rFonts w:hint="eastAsia"/>
+        </w:rPr>
+        <w:t>的</w:t>
+      </w:r>
+      <w:r>
+        <w:t>配置文件</w:t>
+      </w:r>
+    </w:p>
+    <w:p>
+      <w:pPr>
+        <w:pStyle w:val="a4"/>
+        <w:ind w:left="780" w:firstLineChars="0" w:firstLine="0"/>
+      </w:pPr>
+      <w:r>
+        <w:rPr>
+          <w:rFonts w:hint="eastAsia"/>
+        </w:rPr>
+        <w:t>#mkdir /var/redis/</w:t>
+      </w:r>
+      <w:r>
+        <w:rPr>
+          <w:rFonts w:hint="eastAsia"/>
+        </w:rPr>
+        <w:t>端口</w:t>
+      </w:r>
+      <w:r>
+        <w:t>号</w:t>
+      </w:r>
+      <w:r>
+        <w:rPr>
+          <w:rFonts w:hint="eastAsia"/>
+        </w:rPr>
+        <w:t xml:space="preserve">   #</w:t>
+      </w:r>
+      <w:r>
+        <w:rPr>
+          <w:rFonts w:hint="eastAsia"/>
+        </w:rPr>
+        <w:t>用</w:t>
+      </w:r>
+      <w:r>
+        <w:t>于</w:t>
+      </w:r>
+      <w:r>
+        <w:rPr>
+          <w:rFonts w:hint="eastAsia"/>
+        </w:rPr>
+        <w:t>存放</w:t>
+      </w:r>
+      <w:r>
+        <w:rPr>
+          <w:rFonts w:hint="eastAsia"/>
+        </w:rPr>
+        <w:t>Redis</w:t>
+      </w:r>
+      <w:r>
+        <w:rPr>
+          <w:rFonts w:hint="eastAsia"/>
+        </w:rPr>
+        <w:t>的</w:t>
+      </w:r>
+      <w:r>
+        <w:t>持久化文件</w:t>
+      </w:r>
+    </w:p>
+    <w:p>
+      <w:pPr>
+        <w:pStyle w:val="a4"/>
+        <w:ind w:left="780" w:firstLineChars="0" w:firstLine="0"/>
+        <w:rPr>
+          <w:rFonts w:hint="eastAsia"/>
+        </w:rPr>
+      </w:pPr>
+    </w:p>
+    <w:p>
+      <w:pPr>
+        <w:pStyle w:val="a4"/>
+        <w:numPr>
+          <w:ilvl w:val="0"/>
+          <w:numId w:val="15"/>
+        </w:numPr>
+        <w:ind w:firstLineChars="0"/>
+      </w:pPr>
+      <w:r>
+        <w:rPr>
+          <w:rFonts w:hint="eastAsia"/>
+        </w:rPr>
+        <w:t>修改</w:t>
+      </w:r>
+      <w:r>
+        <w:t>配置文件</w:t>
+      </w:r>
+    </w:p>
+    <w:p>
+      <w:pPr>
+        <w:pStyle w:val="a4"/>
+        <w:ind w:left="780" w:firstLineChars="0" w:firstLine="0"/>
+      </w:pPr>
+      <w:r>
+        <w:rPr>
+          <w:rFonts w:hint="eastAsia"/>
+        </w:rPr>
+        <w:t>首先</w:t>
+      </w:r>
+      <w:r>
+        <w:t>将配置文件模板（</w:t>
+      </w:r>
+      <w:r>
+        <w:rPr>
+          <w:rFonts w:hint="eastAsia"/>
+        </w:rPr>
+        <w:t>redis-4.0.</w:t>
+      </w:r>
+      <w:r>
+        <w:t>8/redis.conf</w:t>
+      </w:r>
+      <w:r>
+        <w:t>）</w:t>
+      </w:r>
+      <w:r>
+        <w:rPr>
+          <w:rFonts w:hint="eastAsia"/>
+        </w:rPr>
+        <w:t>复制</w:t>
+      </w:r>
+      <w:r>
+        <w:t>到</w:t>
+      </w:r>
+      <w:r>
+        <w:rPr>
+          <w:rFonts w:hint="eastAsia"/>
+        </w:rPr>
+        <w:t>/etc/redis</w:t>
+      </w:r>
+      <w:r>
+        <w:rPr>
+          <w:rFonts w:hint="eastAsia"/>
+        </w:rPr>
+        <w:t>目录</w:t>
+      </w:r>
+      <w:r>
+        <w:t>中，以端口号命名（</w:t>
+      </w:r>
+      <w:r>
+        <w:rPr>
+          <w:rFonts w:hint="eastAsia"/>
+        </w:rPr>
+        <w:t>如</w:t>
+      </w:r>
+      <w:r>
+        <w:t>“6379.</w:t>
+      </w:r>
+      <w:r>
+        <w:rPr>
+          <w:rFonts w:hint="eastAsia"/>
+        </w:rPr>
+        <w:t>conf</w:t>
+      </w:r>
+      <w:r>
+        <w:t>”</w:t>
+      </w:r>
+      <w:r>
+        <w:t>）</w:t>
+      </w:r>
+      <w:r>
+        <w:rPr>
+          <w:rFonts w:hint="eastAsia"/>
+        </w:rPr>
+        <w:t>，</w:t>
+      </w:r>
+      <w:r>
+        <w:t>然后按照</w:t>
+      </w:r>
+      <w:r>
+        <w:rPr>
+          <w:rFonts w:hint="eastAsia"/>
+        </w:rPr>
+        <w:t>下</w:t>
+      </w:r>
+      <w:r>
+        <w:t>表对其中的部分参数</w:t>
+      </w:r>
+      <w:r>
+        <w:rPr>
+          <w:rFonts w:hint="eastAsia"/>
+        </w:rPr>
+        <w:t xml:space="preserve"> </w:t>
+      </w:r>
+      <w:r>
+        <w:rPr>
+          <w:rFonts w:hint="eastAsia"/>
+        </w:rPr>
+        <w:t>进行</w:t>
+      </w:r>
+      <w:r>
+        <w:t>编辑</w:t>
+      </w:r>
+    </w:p>
+    <w:p>
+      <w:pPr>
+        <w:pStyle w:val="a4"/>
+        <w:ind w:left="780" w:firstLineChars="0" w:firstLine="0"/>
+        <w:rPr>
+          <w:rFonts w:hint="eastAsia"/>
+        </w:rPr>
+      </w:pPr>
+      <w:r>
+        <w:rPr>
+          <w:rFonts w:hint="eastAsia"/>
+        </w:rPr>
+        <w:t>参数</w:t>
+      </w:r>
+      <w:r>
+        <w:rPr>
+          <w:rFonts w:hint="eastAsia"/>
+        </w:rPr>
+        <w:t xml:space="preserve"> </w:t>
+      </w:r>
+      <w:r>
+        <w:rPr>
+          <w:rFonts w:hint="eastAsia"/>
+        </w:rPr>
+        <w:tab/>
+      </w:r>
+      <w:r>
+        <w:rPr>
+          <w:rFonts w:hint="eastAsia"/>
+        </w:rPr>
+        <w:tab/>
+      </w:r>
+      <w:r>
+        <w:rPr>
+          <w:rFonts w:hint="eastAsia"/>
+        </w:rPr>
+        <w:tab/>
+      </w:r>
+      <w:r>
+        <w:rPr>
+          <w:rFonts w:hint="eastAsia"/>
+        </w:rPr>
+        <w:t>值</w:t>
+      </w:r>
+      <w:r>
+        <w:tab/>
+      </w:r>
+      <w:r>
+        <w:tab/>
+      </w:r>
+      <w:r>
+        <w:tab/>
+      </w:r>
+      <w:r>
+        <w:tab/>
+      </w:r>
+      <w:r>
+        <w:tab/>
+      </w:r>
+      <w:r>
+        <w:tab/>
+      </w:r>
+      <w:r>
+        <w:tab/>
+      </w:r>
+      <w:r>
+        <w:rPr>
+          <w:rFonts w:hint="eastAsia"/>
+        </w:rPr>
+        <w:t>说明</w:t>
+      </w:r>
+    </w:p>
+    <w:p>
+      <w:pPr>
+        <w:pStyle w:val="a4"/>
+      </w:pPr>
+      <w:r>
+        <w:tab/>
+      </w:r>
+      <w:r>
+        <w:t>daemonize</w:t>
+      </w:r>
+      <w:r>
+        <w:rPr>
+          <w:rFonts w:hint="eastAsia"/>
+        </w:rPr>
+        <w:tab/>
+      </w:r>
+      <w:r>
+        <w:tab/>
+        <w:t>yes</w:t>
+      </w:r>
+      <w:r>
+        <w:tab/>
+      </w:r>
+      <w:r>
+        <w:tab/>
+      </w:r>
+      <w:r>
+        <w:tab/>
+      </w:r>
+      <w:r>
+        <w:tab/>
+      </w:r>
+      <w:r>
+        <w:tab/>
+      </w:r>
+      <w:r>
+        <w:rPr>
+          <w:rFonts w:hint="eastAsia"/>
+        </w:rPr>
+        <w:t>使</w:t>
+      </w:r>
+      <w:r>
+        <w:rPr>
+          <w:rFonts w:hint="eastAsia"/>
+        </w:rPr>
+        <w:t>Redis</w:t>
+      </w:r>
+      <w:r>
+        <w:rPr>
+          <w:rFonts w:hint="eastAsia"/>
+        </w:rPr>
+        <w:t>以</w:t>
+      </w:r>
+      <w:r>
+        <w:t>守护进程模式运行</w:t>
+      </w:r>
+    </w:p>
+    <w:p>
+      <w:pPr>
+        <w:pStyle w:val="a4"/>
+      </w:pPr>
+      <w:r>
+        <w:tab/>
+      </w:r>
+      <w:r>
+        <w:t>pidfile</w:t>
+      </w:r>
+      <w:r>
+        <w:rPr>
+          <w:rFonts w:hint="eastAsia"/>
+        </w:rPr>
+        <w:tab/>
+      </w:r>
+      <w:r>
+        <w:tab/>
+        <w:t>/var/run/redis_</w:t>
+      </w:r>
+      <w:r>
+        <w:rPr>
+          <w:rFonts w:hint="eastAsia"/>
+        </w:rPr>
+        <w:t>端口</w:t>
+      </w:r>
+      <w:r>
+        <w:t>号</w:t>
+      </w:r>
+      <w:r>
+        <w:rPr>
+          <w:rFonts w:hint="eastAsia"/>
+        </w:rPr>
+        <w:t>.pid</w:t>
+      </w:r>
+      <w:r>
+        <w:tab/>
+      </w:r>
+      <w:r>
+        <w:rPr>
+          <w:rFonts w:hint="eastAsia"/>
+        </w:rPr>
+        <w:t>设置</w:t>
+      </w:r>
+      <w:r>
+        <w:rPr>
+          <w:rFonts w:hint="eastAsia"/>
+        </w:rPr>
+        <w:t>Redis</w:t>
+      </w:r>
+      <w:r>
+        <w:rPr>
+          <w:rFonts w:hint="eastAsia"/>
+        </w:rPr>
+        <w:t>的</w:t>
+      </w:r>
+      <w:r>
+        <w:rPr>
+          <w:rFonts w:hint="eastAsia"/>
+        </w:rPr>
+        <w:t>PID</w:t>
+      </w:r>
+      <w:r>
+        <w:rPr>
+          <w:rFonts w:hint="eastAsia"/>
+        </w:rPr>
+        <w:t>文件</w:t>
+      </w:r>
+      <w:r>
+        <w:t>位置</w:t>
+      </w:r>
+    </w:p>
+    <w:p>
+      <w:pPr>
+        <w:pStyle w:val="a4"/>
+        <w:rPr>
+          <w:rFonts w:hint="eastAsia"/>
+        </w:rPr>
+      </w:pPr>
+      <w:r>
+        <w:tab/>
+      </w:r>
+      <w:r>
+        <w:t>port</w:t>
+      </w:r>
+      <w:r>
+        <w:rPr>
+          <w:rFonts w:hint="eastAsia"/>
+        </w:rPr>
+        <w:tab/>
+      </w:r>
+      <w:r>
+        <w:tab/>
+      </w:r>
+      <w:r>
+        <w:tab/>
+      </w:r>
+      <w:r>
+        <w:tab/>
+      </w:r>
+      <w:r>
+        <w:rPr>
+          <w:rFonts w:hint="eastAsia"/>
+        </w:rPr>
+        <w:t>端口</w:t>
+      </w:r>
+      <w:r>
+        <w:t>号</w:t>
+      </w:r>
+      <w:r>
+        <w:tab/>
+      </w:r>
+      <w:r>
+        <w:tab/>
+      </w:r>
+      <w:r>
+        <w:tab/>
+      </w:r>
+      <w:r>
+        <w:tab/>
+      </w:r>
+      <w:r>
+        <w:rPr>
+          <w:rFonts w:hint="eastAsia"/>
+        </w:rPr>
+        <w:t>设置</w:t>
+      </w:r>
+      <w:r>
+        <w:t>R</w:t>
+      </w:r>
+      <w:r>
+        <w:rPr>
+          <w:rFonts w:hint="eastAsia"/>
+        </w:rPr>
+        <w:t>edis</w:t>
+      </w:r>
+      <w:r>
+        <w:rPr>
+          <w:rFonts w:hint="eastAsia"/>
+        </w:rPr>
+        <w:t>监听</w:t>
+      </w:r>
+      <w:r>
+        <w:t>的端口号</w:t>
+      </w:r>
+    </w:p>
+    <w:p>
+      <w:pPr>
+        <w:pStyle w:val="a4"/>
+      </w:pPr>
+      <w:r>
+        <w:tab/>
+      </w:r>
+      <w:r>
+        <w:rPr>
+          <w:rFonts w:hint="eastAsia"/>
+        </w:rPr>
+        <w:t>dir</w:t>
+      </w:r>
+      <w:r>
+        <w:rPr>
+          <w:rFonts w:hint="eastAsia"/>
+        </w:rPr>
+        <w:tab/>
+      </w:r>
+      <w:r>
+        <w:rPr>
+          <w:rFonts w:hint="eastAsia"/>
+        </w:rPr>
+        <w:tab/>
+      </w:r>
+      <w:r>
+        <w:rPr>
+          <w:rFonts w:hint="eastAsia"/>
+        </w:rPr>
+        <w:tab/>
+      </w:r>
+      <w:r>
+        <w:t>/var/redis/</w:t>
+      </w:r>
+      <w:r>
+        <w:rPr>
+          <w:rFonts w:hint="eastAsia"/>
+        </w:rPr>
+        <w:t>端口</w:t>
+      </w:r>
+      <w:r>
+        <w:t>号</w:t>
+      </w:r>
+      <w:r>
+        <w:tab/>
+      </w:r>
+      <w:r>
+        <w:tab/>
+      </w:r>
+      <w:r>
+        <w:tab/>
+      </w:r>
+      <w:r>
+        <w:rPr>
+          <w:rFonts w:hint="eastAsia"/>
+        </w:rPr>
+        <w:t>设置</w:t>
+      </w:r>
+      <w:r>
+        <w:t>持久化文件</w:t>
+      </w:r>
+      <w:r>
+        <w:rPr>
+          <w:rFonts w:hint="eastAsia"/>
+        </w:rPr>
+        <w:t>存放</w:t>
+      </w:r>
+      <w:r>
+        <w:t>的位置</w:t>
+      </w:r>
+    </w:p>
+    <w:p>
+      <w:pPr>
+        <w:pStyle w:val="a4"/>
+      </w:pPr>
+      <w:r>
+        <w:tab/>
+      </w:r>
+      <w:r>
+        <w:rPr>
+          <w:rFonts w:hint="eastAsia"/>
+        </w:rPr>
+        <w:t>注</w:t>
+      </w:r>
+      <w:r>
+        <w:t>：</w:t>
+      </w:r>
+      <w:r>
+        <w:rPr>
+          <w:rFonts w:hint="eastAsia"/>
+        </w:rPr>
+        <w:t>配置</w:t>
+      </w:r>
+      <w:r>
+        <w:rPr>
+          <w:rFonts w:hint="eastAsia"/>
+        </w:rPr>
+        <w:t>redis</w:t>
+      </w:r>
+      <w:r>
+        <w:rPr>
+          <w:rFonts w:hint="eastAsia"/>
+        </w:rPr>
+        <w:t>持久</w:t>
+      </w:r>
+      <w:r>
+        <w:t>化，下次启动系统或</w:t>
+      </w:r>
+      <w:r>
+        <w:rPr>
+          <w:rFonts w:hint="eastAsia"/>
+        </w:rPr>
+        <w:t>redis</w:t>
+      </w:r>
+      <w:r>
+        <w:rPr>
+          <w:rFonts w:hint="eastAsia"/>
+        </w:rPr>
+        <w:t>时</w:t>
+      </w:r>
+      <w:r>
+        <w:t>，</w:t>
+      </w:r>
+      <w:r>
+        <w:rPr>
+          <w:rFonts w:hint="eastAsia"/>
+        </w:rPr>
+        <w:t>缓存</w:t>
+      </w:r>
+      <w:r>
+        <w:t>数据不</w:t>
+      </w:r>
+      <w:r>
+        <w:rPr>
+          <w:rFonts w:hint="eastAsia"/>
+        </w:rPr>
+        <w:t>会丢失。</w:t>
+      </w:r>
+    </w:p>
+    <w:p>
+      <w:pPr>
+        <w:pStyle w:val="a4"/>
+        <w:rPr>
+          <w:rFonts w:hint="eastAsia"/>
+        </w:rPr>
+      </w:pPr>
+    </w:p>
+    <w:p>
+      <w:pPr>
+        <w:pStyle w:val="a4"/>
+        <w:numPr>
+          <w:ilvl w:val="0"/>
+          <w:numId w:val="15"/>
+        </w:numPr>
+        <w:ind w:firstLineChars="0"/>
+        <w:rPr>
+          <w:rFonts w:hint="eastAsia"/>
+        </w:rPr>
+      </w:pPr>
+      <w:r>
+        <w:rPr>
+          <w:rFonts w:hint="eastAsia"/>
+        </w:rPr>
+        <w:t>启动</w:t>
+      </w:r>
+      <w:r>
+        <w:t>关闭</w:t>
+      </w:r>
+      <w:r>
+        <w:rPr>
+          <w:rFonts w:hint="eastAsia"/>
+        </w:rPr>
+        <w:t>Redis</w:t>
+      </w:r>
+    </w:p>
+    <w:p>
+      <w:pPr>
+        <w:pStyle w:val="a4"/>
+        <w:ind w:left="780" w:firstLineChars="0" w:firstLine="0"/>
+        <w:rPr>
+          <w:rFonts w:hint="eastAsia"/>
+        </w:rPr>
+      </w:pPr>
+      <w:r>
+        <w:rPr>
+          <w:rFonts w:hint="eastAsia"/>
+        </w:rPr>
+        <w:t>通过</w:t>
+      </w:r>
+      <w:r>
+        <w:t>以</w:t>
+      </w:r>
+      <w:r>
+        <w:rPr>
+          <w:rFonts w:hint="eastAsia"/>
+        </w:rPr>
+        <w:t>上配置</w:t>
+      </w:r>
+      <w:r>
+        <w:t>，可以</w:t>
+      </w:r>
+      <w:r>
+        <w:rPr>
+          <w:rFonts w:hint="eastAsia"/>
+        </w:rPr>
+        <w:t>使用</w:t>
+      </w:r>
+      <w:r>
+        <w:t>以下命令</w:t>
+      </w:r>
+      <w:r>
+        <w:rPr>
+          <w:rFonts w:hint="eastAsia"/>
+        </w:rPr>
+        <w:t>启动</w:t>
+      </w:r>
+      <w:r>
+        <w:t>关闭</w:t>
+      </w:r>
+      <w:r>
+        <w:rPr>
+          <w:rFonts w:hint="eastAsia"/>
+        </w:rPr>
+        <w:t>Redis</w:t>
+      </w:r>
+    </w:p>
+    <w:p>
+      <w:pPr>
+        <w:pStyle w:val="a4"/>
+        <w:ind w:left="780" w:firstLineChars="0" w:firstLine="0"/>
+        <w:rPr>
+          <w:rFonts w:hint="eastAsia"/>
+        </w:rPr>
+      </w:pPr>
+      <w:r>
+        <w:rPr>
+          <w:rFonts w:hint="eastAsia"/>
+        </w:rPr>
+        <w:t>#/etc/init.d/redis_6379 start</w:t>
+      </w:r>
+    </w:p>
+    <w:p>
+      <w:pPr>
+        <w:pStyle w:val="a4"/>
+        <w:ind w:left="780" w:firstLineChars="0" w:firstLine="0"/>
+      </w:pPr>
+      <w:r>
+        <w:t>#/etc/init.d/redis_6379 stop</w:t>
+      </w:r>
+    </w:p>
+    <w:p>
+      <w:pPr>
+        <w:pStyle w:val="a4"/>
+        <w:ind w:left="780" w:firstLineChars="0" w:firstLine="0"/>
+      </w:pPr>
+    </w:p>
+    <w:p>
+      <w:pPr>
+        <w:pStyle w:val="a4"/>
+        <w:numPr>
+          <w:ilvl w:val="0"/>
+          <w:numId w:val="15"/>
+        </w:numPr>
+        <w:ind w:firstLineChars="0"/>
+      </w:pPr>
+      <w:r>
+        <w:rPr>
+          <w:rFonts w:hint="eastAsia"/>
+        </w:rPr>
+        <w:t>设置开机</w:t>
+      </w:r>
+      <w:r>
+        <w:t>启动</w:t>
+      </w:r>
+    </w:p>
+    <w:p>
+      <w:pPr>
+        <w:pStyle w:val="a4"/>
+        <w:numPr>
+          <w:ilvl w:val="0"/>
+          <w:numId w:val="16"/>
+        </w:numPr>
+        <w:ind w:firstLineChars="0"/>
+      </w:pPr>
+      <w:r>
+        <w:rPr>
+          <w:rFonts w:hint="eastAsia"/>
+        </w:rPr>
+        <w:t>需要</w:t>
+      </w:r>
+      <w:r>
+        <w:t>对</w:t>
+      </w:r>
+      <w:r>
+        <w:rPr>
+          <w:rFonts w:hint="eastAsia"/>
+        </w:rPr>
+        <w:t>Redis</w:t>
+      </w:r>
+      <w:r>
+        <w:rPr>
+          <w:rFonts w:hint="eastAsia"/>
+        </w:rPr>
+        <w:t>初始</w:t>
+      </w:r>
+      <w:r>
+        <w:t>化脚本进行简单修改，执行命令：</w:t>
+      </w:r>
+    </w:p>
+    <w:p>
+      <w:pPr>
+        <w:pStyle w:val="a4"/>
+        <w:ind w:left="1080" w:firstLineChars="0" w:firstLine="60"/>
+      </w:pPr>
+      <w:r>
+        <w:rPr>
+          <w:rFonts w:hint="eastAsia"/>
+        </w:rPr>
+        <w:t>#vim /etc/init.d/redis_6379</w:t>
+      </w:r>
+    </w:p>
+    <w:p>
+      <w:pPr>
+        <w:ind w:left="660" w:firstLine="420"/>
+        <w:rPr>
+          <w:rFonts w:hint="eastAsia"/>
+        </w:rPr>
+      </w:pPr>
+      <w:r>
+        <w:rPr>
+          <w:rFonts w:hint="eastAsia"/>
+        </w:rPr>
+        <w:t>在打开的</w:t>
+      </w:r>
+      <w:r>
+        <w:rPr>
+          <w:rFonts w:hint="eastAsia"/>
+        </w:rPr>
+        <w:t>redis</w:t>
+      </w:r>
+      <w:r>
+        <w:rPr>
+          <w:rFonts w:hint="eastAsia"/>
+        </w:rPr>
+        <w:t>初始化脚本文件头部第四行的位置，追加下面两句</w:t>
+      </w:r>
+      <w:r>
+        <w:rPr>
+          <w:rFonts w:hint="eastAsia"/>
+        </w:rPr>
+        <w:t>，</w:t>
+      </w:r>
+      <w:r>
+        <w:t>保存</w:t>
+      </w:r>
+      <w:r>
+        <w:rPr>
+          <w:rFonts w:hint="eastAsia"/>
+        </w:rPr>
+        <w:t>退出</w:t>
+      </w:r>
+      <w:r>
+        <w:t>。</w:t>
+      </w:r>
+    </w:p>
+    <w:p>
+      <w:pPr>
+        <w:ind w:left="840" w:firstLine="420"/>
+      </w:pPr>
+      <w:r>
+        <w:t xml:space="preserve"># chkconfig: 2345 90 10 </w:t>
+      </w:r>
+    </w:p>
+    <w:p>
+      <w:pPr>
+        <w:pStyle w:val="a4"/>
+        <w:ind w:left="1200" w:firstLineChars="0" w:firstLine="60"/>
+      </w:pPr>
+      <w:r>
+        <w:t># description: Redis is a persistent key-value database</w:t>
+      </w:r>
+    </w:p>
+    <w:p>
+      <w:pPr>
+        <w:pStyle w:val="a4"/>
+        <w:numPr>
+          <w:ilvl w:val="0"/>
+          <w:numId w:val="16"/>
+        </w:numPr>
+        <w:ind w:firstLineChars="0"/>
+      </w:pPr>
+      <w:r>
+        <w:rPr>
+          <w:rFonts w:hint="eastAsia"/>
+        </w:rPr>
+        <w:t>将</w:t>
+      </w:r>
+      <w:r>
+        <w:rPr>
+          <w:rFonts w:hint="eastAsia"/>
+        </w:rPr>
+        <w:t>redis</w:t>
+      </w:r>
+      <w:r>
+        <w:rPr>
+          <w:rFonts w:hint="eastAsia"/>
+        </w:rPr>
+        <w:t>加</w:t>
+      </w:r>
+      <w:r>
+        <w:t>入系统启动项里</w:t>
+      </w:r>
+    </w:p>
+    <w:p>
+      <w:pPr>
+        <w:pStyle w:val="a4"/>
+        <w:ind w:left="1140" w:firstLineChars="0" w:firstLine="0"/>
+      </w:pPr>
+      <w:r>
+        <w:t>#</w:t>
+      </w:r>
+      <w:r>
+        <w:rPr>
+          <w:rFonts w:hint="eastAsia"/>
+        </w:rPr>
+        <w:t>chkconfig</w:t>
+      </w:r>
+      <w:r>
+        <w:t xml:space="preserve"> redis_6379 on</w:t>
+      </w:r>
+    </w:p>
+    <w:p>
+      <w:pPr>
+        <w:pStyle w:val="a4"/>
+        <w:numPr>
+          <w:ilvl w:val="0"/>
+          <w:numId w:val="16"/>
+        </w:numPr>
+        <w:ind w:firstLineChars="0"/>
+      </w:pPr>
+      <w:r>
+        <w:rPr>
+          <w:rFonts w:hint="eastAsia"/>
+        </w:rPr>
+        <w:t>通过</w:t>
+      </w:r>
+      <w:r>
+        <w:t>上面的操作后，以后也可以直接用下面</w:t>
+      </w:r>
+      <w:r>
+        <w:rPr>
+          <w:rFonts w:hint="eastAsia"/>
+        </w:rPr>
+        <w:t>的</w:t>
+      </w:r>
+      <w:r>
+        <w:t>命令对</w:t>
+      </w:r>
+      <w:r>
+        <w:rPr>
+          <w:rFonts w:hint="eastAsia"/>
+        </w:rPr>
+        <w:t>redis</w:t>
+      </w:r>
+      <w:r>
+        <w:rPr>
+          <w:rFonts w:hint="eastAsia"/>
+        </w:rPr>
+        <w:t>进行</w:t>
+      </w:r>
+      <w:r>
+        <w:t>启动和关闭：</w:t>
+      </w:r>
+    </w:p>
+    <w:p>
+      <w:pPr>
+        <w:pStyle w:val="a4"/>
+        <w:ind w:left="1140" w:firstLineChars="0" w:firstLine="0"/>
+        <w:rPr>
+          <w:rFonts w:hint="eastAsia"/>
+        </w:rPr>
+      </w:pPr>
+      <w:r>
+        <w:rPr>
+          <w:rFonts w:hint="eastAsia"/>
+        </w:rPr>
+        <w:t>#service redis_6379 start</w:t>
+      </w:r>
+    </w:p>
+    <w:p>
+      <w:pPr>
+        <w:pStyle w:val="a4"/>
+        <w:ind w:left="1140" w:firstLineChars="0" w:firstLine="0"/>
+      </w:pPr>
+      <w:r>
+        <w:t>#service redis_6379 stop</w:t>
+      </w:r>
+    </w:p>
+    <w:p>
+      <w:r>
+        <w:rPr>
+          <w:rFonts w:hint="eastAsia"/>
+        </w:rPr>
+        <w:t xml:space="preserve">4. </w:t>
+      </w:r>
+      <w:r>
+        <w:rPr>
+          <w:rFonts w:hint="eastAsia"/>
+        </w:rPr>
+        <w:t>停止</w:t>
+      </w:r>
+      <w:r>
+        <w:t>Redis</w:t>
+      </w:r>
+    </w:p>
+    <w:p>
+      <w:r>
+        <w:tab/>
+      </w:r>
+      <w:r>
+        <w:rPr>
+          <w:rFonts w:hint="eastAsia"/>
+        </w:rPr>
+        <w:t>考虑到</w:t>
+      </w:r>
+      <w:r>
+        <w:rPr>
+          <w:rFonts w:hint="eastAsia"/>
+        </w:rPr>
+        <w:t xml:space="preserve"> Redis </w:t>
+      </w:r>
+      <w:r>
+        <w:rPr>
+          <w:rFonts w:hint="eastAsia"/>
+        </w:rPr>
+        <w:t>有可能正在将内存中的数据同步到硬盘中，强行终止</w:t>
+      </w:r>
+      <w:r>
+        <w:rPr>
+          <w:rFonts w:hint="eastAsia"/>
+        </w:rPr>
+        <w:t xml:space="preserve"> Redis </w:t>
+      </w:r>
+      <w:r>
+        <w:rPr>
+          <w:rFonts w:hint="eastAsia"/>
+        </w:rPr>
+        <w:t>进程可能会导致数据丢失。正确停止</w:t>
+      </w:r>
+      <w:r>
+        <w:rPr>
+          <w:rFonts w:hint="eastAsia"/>
+        </w:rPr>
+        <w:t>Redis</w:t>
+      </w:r>
+      <w:r>
+        <w:rPr>
+          <w:rFonts w:hint="eastAsia"/>
+        </w:rPr>
+        <w:t>的方式应该是向</w:t>
+      </w:r>
+      <w:r>
+        <w:rPr>
+          <w:rFonts w:hint="eastAsia"/>
+        </w:rPr>
+        <w:t>Redis</w:t>
+      </w:r>
+      <w:r>
+        <w:rPr>
+          <w:rFonts w:hint="eastAsia"/>
+        </w:rPr>
+        <w:t>发送</w:t>
+      </w:r>
+      <w:r>
+        <w:rPr>
+          <w:rFonts w:hint="eastAsia"/>
+        </w:rPr>
+        <w:t>SHUTDOWN</w:t>
+      </w:r>
+      <w:r>
+        <w:rPr>
+          <w:rFonts w:hint="eastAsia"/>
+        </w:rPr>
+        <w:t>命令，方法为：</w:t>
+      </w:r>
+    </w:p>
+    <w:p>
+      <w:pPr>
+        <w:rPr>
+          <w:rFonts w:hint="eastAsia"/>
+        </w:rPr>
+      </w:pPr>
+      <w:r>
+        <w:tab/>
+      </w:r>
+      <w:r>
+        <w:rPr>
+          <w:rFonts w:hint="eastAsia"/>
+        </w:rPr>
+        <w:t xml:space="preserve">#redis-cli </w:t>
+      </w:r>
+      <w:r>
+        <w:t>shutdown  #</w:t>
+      </w:r>
+      <w:r>
+        <w:rPr>
+          <w:rFonts w:hint="eastAsia"/>
+        </w:rPr>
+        <w:t>或</w:t>
+      </w:r>
+      <w:r>
+        <w:rPr>
+          <w:rFonts w:hint="eastAsia"/>
+        </w:rPr>
+        <w:t>kill redis</w:t>
+      </w:r>
+    </w:p>
+    <w:p>
+      <w:pPr>
+        <w:rPr>
+          <w:rFonts w:hint="eastAsia"/>
+        </w:rPr>
+      </w:pPr>
+      <w:r>
+        <w:tab/>
+      </w:r>
+      <w:r>
+        <w:rPr>
+          <w:rFonts w:hint="eastAsia"/>
+        </w:rPr>
+        <w:t>当</w:t>
+      </w:r>
+      <w:r>
+        <w:rPr>
+          <w:rFonts w:hint="eastAsia"/>
+        </w:rPr>
+        <w:t>Redis</w:t>
+      </w:r>
+      <w:r>
+        <w:rPr>
+          <w:rFonts w:hint="eastAsia"/>
+        </w:rPr>
+        <w:t>收到</w:t>
+      </w:r>
+      <w:r>
+        <w:rPr>
+          <w:rFonts w:hint="eastAsia"/>
+        </w:rPr>
+        <w:t>SHUTDOWN</w:t>
+      </w:r>
+      <w:r>
+        <w:rPr>
+          <w:rFonts w:hint="eastAsia"/>
+        </w:rPr>
+        <w:t>命令后，会先断开所有客户端连接，然后根据配置执行持久化，最后完成退出。</w:t>
+      </w:r>
+    </w:p>
+    <w:p>
+      <w:r>
+        <w:rPr>
+          <w:rFonts w:hint="eastAsia"/>
+        </w:rPr>
+        <w:t>Redis</w:t>
+      </w:r>
+      <w:r>
+        <w:rPr>
+          <w:rFonts w:hint="eastAsia"/>
+        </w:rPr>
+        <w:t>可以妥善处理</w:t>
+      </w:r>
+      <w:r>
+        <w:rPr>
+          <w:rFonts w:hint="eastAsia"/>
+        </w:rPr>
+        <w:t xml:space="preserve"> SIGTERM</w:t>
+      </w:r>
+      <w:r>
+        <w:rPr>
+          <w:rFonts w:hint="eastAsia"/>
+        </w:rPr>
+        <w:t>信号，所以使用</w:t>
+      </w:r>
+      <w:r>
+        <w:rPr>
+          <w:rFonts w:hint="eastAsia"/>
+        </w:rPr>
+        <w:t xml:space="preserve"> kill Redis </w:t>
+      </w:r>
+      <w:r>
+        <w:rPr>
+          <w:rFonts w:hint="eastAsia"/>
+        </w:rPr>
+        <w:t>进程的</w:t>
+      </w:r>
+      <w:r>
+        <w:rPr>
+          <w:rFonts w:hint="eastAsia"/>
+        </w:rPr>
+        <w:t xml:space="preserve"> PID</w:t>
+      </w:r>
+      <w:r>
+        <w:rPr>
+          <w:rFonts w:hint="eastAsia"/>
+        </w:rPr>
+        <w:t>也可以正常结束</w:t>
+      </w:r>
+      <w:r>
+        <w:rPr>
+          <w:rFonts w:hint="eastAsia"/>
+        </w:rPr>
+        <w:t>Redis</w:t>
+      </w:r>
+      <w:r>
+        <w:rPr>
+          <w:rFonts w:hint="eastAsia"/>
+        </w:rPr>
+        <w:t>，效果与发送</w:t>
+      </w:r>
+      <w:r>
+        <w:rPr>
+          <w:rFonts w:hint="eastAsia"/>
+        </w:rPr>
+        <w:t>SHUTDOWN</w:t>
+      </w:r>
+      <w:r>
+        <w:rPr>
+          <w:rFonts w:hint="eastAsia"/>
+        </w:rPr>
+        <w:t>命令一样。</w:t>
+      </w:r>
+    </w:p>
+    <w:p/>
+    <w:p>
+      <w:pPr>
+        <w:rPr>
+          <w:rFonts w:hint="eastAsia"/>
+        </w:rPr>
+      </w:pPr>
+    </w:p>
+    <w:p>
+      <w:r>
+        <w:rPr>
+          <w:rFonts w:hint="eastAsia"/>
+        </w:rPr>
+        <w:t>五．</w:t>
+      </w:r>
+      <w:r>
+        <w:rPr>
+          <w:rFonts w:hint="eastAsia"/>
+        </w:rPr>
+        <w:t xml:space="preserve"> </w:t>
+      </w:r>
+      <w:r>
+        <w:rPr>
+          <w:rFonts w:hint="eastAsia"/>
+        </w:rPr>
+        <w:t>安装</w:t>
+      </w:r>
+      <w:r>
+        <w:rPr>
+          <w:rFonts w:hint="eastAsia"/>
+        </w:rPr>
+        <w:t>M</w:t>
+      </w:r>
+      <w:r>
+        <w:t>ongoDB</w:t>
+      </w:r>
+    </w:p>
+    <w:p>
+      <w:r>
+        <w:t xml:space="preserve">1. </w:t>
+      </w:r>
+      <w:r>
+        <w:rPr>
+          <w:rFonts w:hint="eastAsia"/>
+        </w:rPr>
+        <w:t>创建</w:t>
+      </w:r>
+      <w:r>
+        <w:rPr>
+          <w:rFonts w:hint="eastAsia"/>
+        </w:rPr>
+        <w:t>MongoDB</w:t>
+      </w:r>
+      <w:r>
+        <w:rPr>
+          <w:rFonts w:hint="eastAsia"/>
+        </w:rPr>
+        <w:t>安装</w:t>
+      </w:r>
+      <w:r>
+        <w:t>目录</w:t>
+      </w:r>
+    </w:p>
+    <w:p>
+      <w:r>
+        <w:tab/>
+      </w:r>
+      <w:r>
+        <w:rPr>
+          <w:rFonts w:hint="eastAsia"/>
+        </w:rPr>
+        <w:t xml:space="preserve">#mkdir </w:t>
+      </w:r>
+      <w:r>
+        <w:t xml:space="preserve">–p </w:t>
+      </w:r>
+      <w:r>
+        <w:rPr>
+          <w:rFonts w:hint="eastAsia"/>
+        </w:rPr>
+        <w:t>/usr/local</w:t>
+      </w:r>
+      <w:r>
+        <w:t>/mongodb</w:t>
+      </w:r>
+    </w:p>
+    <w:p>
+      <w:pPr>
+        <w:rPr>
+          <w:rFonts w:hint="eastAsia"/>
+        </w:rPr>
+      </w:pPr>
+    </w:p>
+    <w:p>
+      <w:r>
+        <w:t>2</w:t>
+      </w:r>
+      <w:r>
+        <w:rPr>
+          <w:rFonts w:hint="eastAsia"/>
+        </w:rPr>
+        <w:t xml:space="preserve">. </w:t>
+      </w:r>
+      <w:r>
+        <w:rPr>
+          <w:rFonts w:hint="eastAsia"/>
+        </w:rPr>
+        <w:t>下载与</w:t>
+      </w:r>
+      <w:r>
+        <w:rPr>
+          <w:rFonts w:hint="eastAsia"/>
+        </w:rPr>
+        <w:t>CentOS</w:t>
+      </w:r>
+      <w:r>
+        <w:rPr>
+          <w:rFonts w:hint="eastAsia"/>
+        </w:rPr>
+        <w:t>系统</w:t>
+      </w:r>
+      <w:r>
+        <w:t>匹配的</w:t>
+      </w:r>
+      <w:r>
+        <w:rPr>
+          <w:rFonts w:hint="eastAsia"/>
+        </w:rPr>
+        <w:t>MongoDB</w:t>
+      </w:r>
+      <w:r>
+        <w:rPr>
+          <w:rFonts w:hint="eastAsia"/>
+        </w:rPr>
+        <w:t>数据</w:t>
+      </w:r>
+      <w:r>
+        <w:t>库文件</w:t>
+      </w:r>
+    </w:p>
+    <w:p>
+      <w:r>
+        <w:tab/>
+      </w:r>
+      <w:r>
+        <w:rPr>
+          <w:rFonts w:hint="eastAsia"/>
+        </w:rPr>
+        <w:t>官网</w:t>
+      </w:r>
+      <w:r>
+        <w:t>：</w:t>
+      </w:r>
+      <w:hyperlink r:id="rId15" w:history="1">
+        <w:r>
+          <w:rPr>
+            <w:rStyle w:val="a3"/>
+          </w:rPr>
+          <w:t>https://www.mongodb.com/download-center#community</w:t>
+        </w:r>
+      </w:hyperlink>
+    </w:p>
+    <w:p>
+      <w:r>
+        <w:tab/>
+      </w:r>
+      <w:r>
+        <w:rPr>
+          <w:rFonts w:hint="eastAsia"/>
+        </w:rPr>
+        <w:t xml:space="preserve">#wget </w:t>
+      </w:r>
+      <w:hyperlink r:id="rId16" w:history="1">
+        <w:r>
+          <w:rPr>
+            <w:rStyle w:val="a3"/>
+          </w:rPr>
+          <w:t>https://fastdl.mongodb.org/linux/mongodb-linux-x86_64-rhel70-3.6.3.tgz</w:t>
+        </w:r>
+      </w:hyperlink>
+    </w:p>
+    <w:p/>
+    <w:p>
+      <w:r>
+        <w:rPr>
+          <w:rFonts w:hint="eastAsia"/>
+        </w:rPr>
+        <w:t xml:space="preserve">3. </w:t>
+      </w:r>
+      <w:r>
+        <w:rPr>
+          <w:rFonts w:hint="eastAsia"/>
+        </w:rPr>
+        <w:t>解</w:t>
+      </w:r>
+      <w:r>
+        <w:t>压缩</w:t>
+      </w:r>
+      <w:r>
+        <w:t>mongodb-linux-x86_64-rhel70-3.6.3.tgz</w:t>
+      </w:r>
+    </w:p>
+    <w:p>
+      <w:r>
+        <w:tab/>
+        <w:t>#</w:t>
+      </w:r>
+      <w:r>
+        <w:rPr>
+          <w:rFonts w:hint="eastAsia"/>
+        </w:rPr>
+        <w:t xml:space="preserve">tar -zxvf </w:t>
+      </w:r>
+      <w:r>
+        <w:t>mongo</w:t>
+      </w:r>
+      <w:r>
+        <w:t>db-linux-x86_64-rhel70-3.6.3</w:t>
+      </w:r>
+    </w:p>
+    <w:p/>
+    <w:p>
+      <w:pPr>
+        <w:jc w:val="left"/>
+        <w:rPr>
+          <w:rFonts w:hint="eastAsia"/>
+        </w:rPr>
+      </w:pPr>
+      <w:r>
+        <w:rPr>
+          <w:rFonts w:hint="eastAsia"/>
+        </w:rPr>
+        <w:t xml:space="preserve">4. </w:t>
+      </w:r>
+      <w:r>
+        <w:rPr>
+          <w:rFonts w:hint="eastAsia"/>
+        </w:rPr>
+        <w:t>移动并</w:t>
+      </w:r>
+      <w:r>
+        <w:rPr>
+          <w:rFonts w:hint="eastAsia"/>
+        </w:rPr>
+        <w:t>重</w:t>
+      </w:r>
+      <w:r>
+        <w:t>命名</w:t>
+      </w:r>
+    </w:p>
+    <w:p>
+      <w:pPr>
+        <w:ind w:firstLine="420"/>
+      </w:pPr>
+      <w:r>
+        <w:t>#</w:t>
+      </w:r>
+      <w:r>
+        <w:rPr>
+          <w:rFonts w:hint="eastAsia"/>
+        </w:rPr>
+        <w:t xml:space="preserve">mv </w:t>
+      </w:r>
+      <w:r>
+        <w:t xml:space="preserve">-rf </w:t>
+      </w:r>
+      <w:r>
+        <w:rPr>
+          <w:rFonts w:hint="eastAsia"/>
+        </w:rPr>
+        <w:t>./</w:t>
+      </w:r>
+      <w:r>
+        <w:t>mongo</w:t>
+      </w:r>
+      <w:r>
+        <w:t>db-linux-x86_64-rhel70-3.6.3</w:t>
+      </w:r>
+      <w:r>
+        <w:rPr>
+          <w:rFonts w:hint="eastAsia"/>
+        </w:rPr>
+        <w:t xml:space="preserve">  /usr/local/</w:t>
+      </w:r>
+      <w:r>
+        <w:t>mongodb</w:t>
+      </w:r>
+      <w:r>
+        <w:t>/</w:t>
+      </w:r>
+      <w:r>
+        <w:t>mongo</w:t>
+      </w:r>
+      <w:r>
+        <w:t>db-3.6.3</w:t>
+      </w:r>
+    </w:p>
+    <w:p/>
+    <w:p>
+      <w:r>
+        <w:t xml:space="preserve">5. </w:t>
+      </w:r>
+      <w:r>
+        <w:rPr>
+          <w:rFonts w:hint="eastAsia"/>
+        </w:rPr>
+        <w:t>创建</w:t>
+      </w:r>
+      <w:r>
+        <w:t>存在日志</w:t>
+      </w:r>
+      <w:r>
+        <w:rPr>
+          <w:rFonts w:hint="eastAsia"/>
+        </w:rPr>
+        <w:t>和</w:t>
+      </w:r>
+      <w:r>
+        <w:t>数据文件的目录</w:t>
+      </w:r>
+    </w:p>
+    <w:p>
+      <w:r>
+        <w:tab/>
+        <w:t>#</w:t>
+      </w:r>
+      <w:r>
+        <w:rPr>
+          <w:rFonts w:hint="eastAsia"/>
+        </w:rPr>
+        <w:t xml:space="preserve">mkdir -p </w:t>
+      </w:r>
+      <w:r>
+        <w:rPr>
+          <w:rFonts w:hint="eastAsia"/>
+        </w:rPr>
+        <w:t>/usr/local/</w:t>
+      </w:r>
+      <w:r>
+        <w:t>mongodb/</w:t>
+      </w:r>
+      <w:r>
+        <w:t>data/logs</w:t>
+      </w:r>
+    </w:p>
+    <w:p>
+      <w:pPr>
+        <w:rPr>
+          <w:rFonts w:hint="eastAsia"/>
+        </w:rPr>
+      </w:pPr>
+      <w:r>
+        <w:tab/>
+      </w:r>
+      <w:r>
+        <w:t>#</w:t>
+      </w:r>
+      <w:r>
+        <w:rPr>
+          <w:rFonts w:hint="eastAsia"/>
+        </w:rPr>
+        <w:t>mkdir -p /usr/local/</w:t>
+      </w:r>
+      <w:r>
+        <w:t>mongodb/</w:t>
+      </w:r>
+      <w:r>
+        <w:t>data/</w:t>
+      </w:r>
+      <w:r>
+        <w:rPr>
+          <w:rFonts w:hint="eastAsia"/>
+        </w:rPr>
+        <w:t>db</w:t>
+      </w:r>
+    </w:p>
+    <w:p>
+      <w:pPr>
+        <w:jc w:val="left"/>
+      </w:pPr>
+    </w:p>
+    <w:p>
+      <w:pPr>
+        <w:jc w:val="left"/>
+      </w:pPr>
+      <w:r>
+        <w:rPr>
+          <w:rFonts w:hint="eastAsia"/>
+        </w:rPr>
+        <w:t xml:space="preserve">6. </w:t>
+      </w:r>
+      <w:r>
+        <w:rPr>
+          <w:rFonts w:hint="eastAsia"/>
+        </w:rPr>
+        <w:t>创建</w:t>
+      </w:r>
+      <w:r>
+        <w:t>配置文件</w:t>
+      </w:r>
+    </w:p>
+    <w:p>
+      <w:pPr>
+        <w:jc w:val="left"/>
+      </w:pPr>
+      <w:r>
+        <w:tab/>
+        <w:t>#vim /usr/local/mongodb/mongodb.conf</w:t>
+      </w:r>
+    </w:p>
+    <w:p>
+      <w:pPr>
+        <w:jc w:val="left"/>
+      </w:pPr>
+      <w:r>
+        <w:tab/>
+      </w:r>
+      <w:r>
+        <w:rPr>
+          <w:rFonts w:hint="eastAsia"/>
+        </w:rPr>
+        <w:t>文件</w:t>
+      </w:r>
+      <w:r>
+        <w:t>内容</w:t>
+      </w:r>
+      <w:r>
+        <w:rPr>
+          <w:rFonts w:hint="eastAsia"/>
+        </w:rPr>
+        <w:t>如</w:t>
+      </w:r>
+      <w:r>
+        <w:t>下：</w:t>
+      </w:r>
+    </w:p>
+    <w:p>
+      <w:pPr>
+        <w:jc w:val="left"/>
+      </w:pPr>
+      <w:r>
+        <w:tab/>
+      </w:r>
+      <w:r>
+        <w:tab/>
+      </w:r>
+      <w:r>
+        <w:t># idae - M</w:t>
+      </w:r>
+      <w:r>
+        <w:t>ongoDB config start - 2018</w:t>
+      </w:r>
+      <w:r>
+        <w:t>-03-09</w:t>
+      </w:r>
+    </w:p>
+    <w:p>
+      <w:pPr>
+        <w:jc w:val="left"/>
+      </w:pPr>
+      <w:r>
+        <w:tab/>
+      </w:r>
+      <w:r>
+        <w:tab/>
+      </w:r>
+    </w:p>
+    <w:p>
+      <w:pPr>
+        <w:jc w:val="left"/>
+      </w:pPr>
+      <w:r>
+        <w:tab/>
+      </w:r>
+      <w:r>
+        <w:tab/>
+        <w:t>#</w:t>
+      </w:r>
+      <w:r>
+        <w:rPr>
+          <w:rFonts w:hint="eastAsia"/>
+        </w:rPr>
+        <w:t>设置</w:t>
+      </w:r>
+      <w:r>
+        <w:t>数据文件的存放目录</w:t>
+      </w:r>
+    </w:p>
+    <w:p>
+      <w:pPr>
+        <w:jc w:val="left"/>
+      </w:pPr>
+      <w:r>
+        <w:tab/>
+      </w:r>
+      <w:r>
+        <w:tab/>
+      </w:r>
+      <w:r>
+        <w:rPr>
+          <w:rFonts w:hint="eastAsia"/>
+        </w:rPr>
+        <w:t>dbpath=</w:t>
+      </w:r>
+      <w:r>
+        <w:rPr>
+          <w:rFonts w:hint="eastAsia"/>
+        </w:rPr>
+        <w:t>/usr/local/</w:t>
+      </w:r>
+      <w:r>
+        <w:t>mongodb/data/</w:t>
+      </w:r>
+      <w:r>
+        <w:rPr>
+          <w:rFonts w:hint="eastAsia"/>
+        </w:rPr>
+        <w:t>db</w:t>
+      </w:r>
+    </w:p>
+    <w:p>
+      <w:pPr>
+        <w:jc w:val="left"/>
+      </w:pPr>
+      <w:r>
+        <w:tab/>
+      </w:r>
+      <w:r>
+        <w:tab/>
+      </w:r>
+    </w:p>
+    <w:p>
+      <w:pPr>
+        <w:jc w:val="left"/>
+      </w:pPr>
+      <w:r>
+        <w:tab/>
+      </w:r>
+      <w:r>
+        <w:tab/>
+        <w:t>#</w:t>
+      </w:r>
+      <w:r>
+        <w:rPr>
+          <w:rFonts w:hint="eastAsia"/>
+        </w:rPr>
+        <w:t>设置</w:t>
+      </w:r>
+      <w:r>
+        <w:t>日志文件的存放目录及其日志</w:t>
+      </w:r>
+      <w:r>
+        <w:rPr>
+          <w:rFonts w:hint="eastAsia"/>
+        </w:rPr>
+        <w:t>文件</w:t>
+      </w:r>
+      <w:r>
+        <w:t>名</w:t>
+      </w:r>
+    </w:p>
+    <w:p>
+      <w:pPr>
+        <w:jc w:val="left"/>
+      </w:pPr>
+      <w:r>
+        <w:tab/>
+      </w:r>
+      <w:r>
+        <w:tab/>
+      </w:r>
+      <w:r>
+        <w:rPr>
+          <w:rFonts w:hint="eastAsia"/>
+        </w:rPr>
+        <w:t>logpath=</w:t>
+      </w:r>
+      <w:r>
+        <w:rPr>
+          <w:rFonts w:hint="eastAsia"/>
+        </w:rPr>
+        <w:t>/usr/local/</w:t>
+      </w:r>
+      <w:r>
+        <w:t>mongodb/data/logs</w:t>
+      </w:r>
+      <w:r>
+        <w:t>/mongodb.log</w:t>
+      </w:r>
+    </w:p>
+    <w:p>
+      <w:pPr>
+        <w:jc w:val="left"/>
+        <w:rPr>
+          <w:rFonts w:hint="eastAsia"/>
+        </w:rPr>
+      </w:pPr>
+      <w:r>
+        <w:tab/>
+      </w:r>
+      <w:r>
+        <w:tab/>
+      </w:r>
+    </w:p>
+    <w:p>
+      <w:pPr>
+        <w:jc w:val="left"/>
+      </w:pPr>
+      <w:r>
+        <w:tab/>
+      </w:r>
+      <w:r>
+        <w:tab/>
+        <w:t>#</w:t>
+      </w:r>
+      <w:r>
+        <w:rPr>
+          <w:rFonts w:hint="eastAsia"/>
+        </w:rPr>
+        <w:t>设置</w:t>
+      </w:r>
+      <w:r>
+        <w:t>端口号（</w:t>
+      </w:r>
+      <w:r>
+        <w:rPr>
+          <w:rFonts w:hint="eastAsia"/>
+        </w:rPr>
+        <w:t>默认端口</w:t>
+      </w:r>
+      <w:r>
+        <w:t>号：</w:t>
+      </w:r>
+      <w:r>
+        <w:rPr>
+          <w:rFonts w:hint="eastAsia"/>
+        </w:rPr>
+        <w:t>27017</w:t>
+      </w:r>
+      <w:r>
+        <w:t>）</w:t>
+      </w:r>
+    </w:p>
+    <w:p>
+      <w:pPr>
+        <w:jc w:val="left"/>
+        <w:rPr>
+          <w:rFonts w:hint="eastAsia"/>
+        </w:rPr>
+      </w:pPr>
+      <w:r>
+        <w:tab/>
+      </w:r>
+      <w:r>
+        <w:tab/>
+      </w:r>
+      <w:r>
+        <w:rPr>
+          <w:rFonts w:hint="eastAsia"/>
+        </w:rPr>
+        <w:t>port=27017</w:t>
+      </w:r>
+    </w:p>
+    <w:p>
+      <w:pPr>
+        <w:jc w:val="left"/>
+      </w:pPr>
+      <w:r>
+        <w:tab/>
+      </w:r>
+      <w:r>
+        <w:tab/>
+      </w:r>
+    </w:p>
+    <w:p>
+      <w:pPr>
+        <w:jc w:val="left"/>
+      </w:pPr>
+      <w:r>
+        <w:tab/>
+      </w:r>
+      <w:r>
+        <w:tab/>
+        <w:t>#</w:t>
+      </w:r>
+      <w:r>
+        <w:rPr>
+          <w:rFonts w:hint="eastAsia"/>
+        </w:rPr>
+        <w:t>设置以</w:t>
+      </w:r>
+      <w:r>
+        <w:t>守护进程的方式运行</w:t>
+      </w:r>
+    </w:p>
+    <w:p>
+      <w:pPr>
+        <w:jc w:val="left"/>
+        <w:rPr>
+          <w:rFonts w:hint="eastAsia"/>
+        </w:rPr>
+      </w:pPr>
+      <w:r>
+        <w:tab/>
+      </w:r>
+      <w:r>
+        <w:tab/>
+      </w:r>
+      <w:r>
+        <w:rPr>
+          <w:rFonts w:hint="eastAsia"/>
+        </w:rPr>
+        <w:t>for</w:t>
+      </w:r>
+      <w:r>
+        <w:t>k</w:t>
+      </w:r>
+      <w:r>
+        <w:rPr>
+          <w:rFonts w:hint="eastAsia"/>
+        </w:rPr>
+        <w:t>=true</w:t>
+      </w:r>
+    </w:p>
+    <w:p>
+      <w:pPr>
+        <w:jc w:val="left"/>
+        <w:rPr>
+          <w:rFonts w:hint="eastAsia"/>
+        </w:rPr>
+      </w:pPr>
+      <w:r>
+        <w:tab/>
+      </w:r>
+      <w:r>
+        <w:tab/>
+      </w:r>
+    </w:p>
+    <w:p>
+      <w:pPr>
+        <w:jc w:val="left"/>
+        <w:rPr>
+          <w:rFonts w:hint="eastAsia"/>
+        </w:rPr>
+      </w:pPr>
+      <w:r>
+        <w:tab/>
+      </w:r>
+      <w:r>
+        <w:tab/>
+      </w:r>
+      <w:bookmarkStart w:id="0" w:name="_GoBack"/>
+      <w:bookmarkEnd w:id="0"/>
+      <w:r>
+        <w:t># idae - MongoDB config end - 20</w:t>
+      </w:r>
+      <w:r>
+        <w:t>18-03-09</w:t>
+      </w:r>
+    </w:p>
+    <w:p/>
+    <w:p>
+      <w:r>
+        <w:rPr>
+          <w:rFonts w:hint="eastAsia"/>
+        </w:rPr>
+        <w:t xml:space="preserve">7. </w:t>
+      </w:r>
+      <w:r>
+        <w:rPr>
+          <w:rFonts w:hint="eastAsia"/>
+        </w:rPr>
+        <w:t>启动</w:t>
+      </w:r>
+      <w:r>
+        <w:rPr>
+          <w:rFonts w:hint="eastAsia"/>
+        </w:rPr>
+        <w:t>mongodb</w:t>
+      </w:r>
+      <w:r>
+        <w:rPr>
+          <w:rFonts w:hint="eastAsia"/>
+        </w:rPr>
+        <w:t>服务</w:t>
+      </w:r>
+    </w:p>
+    <w:p>
+      <w:r>
+        <w:tab/>
+        <w:t>1</w:t>
+      </w:r>
+      <w:r>
+        <w:rPr>
+          <w:rFonts w:hint="eastAsia"/>
+        </w:rPr>
+        <w:t>）</w:t>
+      </w:r>
+      <w:r>
+        <w:t>以自定义的</w:t>
+      </w:r>
+      <w:r>
+        <w:rPr>
+          <w:rFonts w:hint="eastAsia"/>
+        </w:rPr>
+        <w:t>mongodb</w:t>
+      </w:r>
+      <w:r>
+        <w:rPr>
+          <w:rFonts w:hint="eastAsia"/>
+        </w:rPr>
+        <w:t>配置</w:t>
+      </w:r>
+      <w:r>
+        <w:rPr>
+          <w:rFonts w:hint="eastAsia"/>
+        </w:rPr>
+        <w:t>文件</w:t>
+      </w:r>
+      <w:r>
+        <w:t>方式启动</w:t>
+      </w:r>
+    </w:p>
+    <w:p>
+      <w:r>
+        <w:tab/>
+      </w:r>
+      <w:r>
+        <w:tab/>
+      </w:r>
+      <w:r>
+        <w:rPr>
+          <w:rFonts w:hint="eastAsia"/>
+        </w:rPr>
+        <w:t xml:space="preserve"># </w:t>
+      </w:r>
+      <w:r>
+        <w:rPr>
+          <w:rFonts w:hint="eastAsia"/>
+        </w:rPr>
+        <w:t>/usr/local/</w:t>
+      </w:r>
+      <w:r>
+        <w:t>mongodb/</w:t>
+      </w:r>
+      <w:r>
+        <w:t>mongo</w:t>
+      </w:r>
+      <w:r>
+        <w:t>db-3.6.3</w:t>
+      </w:r>
+      <w:r>
+        <w:t>/</w:t>
+      </w:r>
+      <w:r>
+        <w:t>bin/</w:t>
+      </w:r>
+      <w:r>
+        <w:rPr>
+          <w:rFonts w:hint="eastAsia"/>
+        </w:rPr>
+        <w:t xml:space="preserve">mongod </w:t>
+      </w:r>
+      <w:r>
+        <w:t xml:space="preserve">--config </w:t>
+      </w:r>
+      <w:r>
+        <w:t xml:space="preserve"> </w:t>
+      </w:r>
+      <w:r>
+        <w:t>/usr/local/mongodb/mongodb.conf</w:t>
+      </w:r>
+    </w:p>
+    <w:p>
+      <w:r>
+        <w:tab/>
+        <w:t>2</w:t>
+      </w:r>
+      <w:r>
+        <w:rPr>
+          <w:rFonts w:hint="eastAsia"/>
+        </w:rPr>
+        <w:t>）</w:t>
+      </w:r>
+      <w:r>
+        <w:t>以修复模式启动</w:t>
+      </w:r>
+    </w:p>
+    <w:p>
+      <w:r>
+        <w:tab/>
+      </w:r>
+      <w:r>
+        <w:tab/>
+      </w:r>
+      <w:r>
+        <w:rPr>
+          <w:rFonts w:hint="eastAsia"/>
+        </w:rPr>
+        <w:t># /usr/local/</w:t>
+      </w:r>
+      <w:r>
+        <w:t>mongodb/</w:t>
+      </w:r>
+      <w:r>
+        <w:t>mongo</w:t>
+      </w:r>
+      <w:r>
+        <w:t>db-3.6.3/</w:t>
+      </w:r>
+      <w:r>
+        <w:t>bin/</w:t>
+      </w:r>
+      <w:r>
+        <w:rPr>
+          <w:rFonts w:hint="eastAsia"/>
+        </w:rPr>
+        <w:t>mongod</w:t>
+      </w:r>
+      <w:r>
+        <w:t xml:space="preserve"> --repair -f </w:t>
+      </w:r>
+      <w:r>
+        <w:t>/usr/local/mongodb/mongodb.conf</w:t>
+      </w:r>
+    </w:p>
+    <w:p>
+      <w:r>
+        <w:tab/>
+        <w:t>3</w:t>
+      </w:r>
+      <w:r>
+        <w:rPr>
+          <w:rFonts w:hint="eastAsia"/>
+        </w:rPr>
+        <w:t>）</w:t>
+      </w:r>
+      <w:r>
+        <w:t>以参数式启动</w:t>
+      </w:r>
+    </w:p>
+    <w:p>
+      <w:pPr>
+        <w:rPr>
+          <w:rFonts w:hint="eastAsia"/>
+        </w:rPr>
+      </w:pPr>
+      <w:r>
+        <w:tab/>
+      </w:r>
+      <w:r>
+        <w:tab/>
+      </w:r>
+      <w:r>
+        <w:rPr>
+          <w:rFonts w:hint="eastAsia"/>
+        </w:rPr>
+        <w:t># /usr/local/</w:t>
+      </w:r>
+      <w:r>
+        <w:t>mongodb/</w:t>
+      </w:r>
+      <w:r>
+        <w:t>mongo</w:t>
+      </w:r>
+      <w:r>
+        <w:t>db-3.6.3/</w:t>
+      </w:r>
+      <w:r>
+        <w:t>bin/</w:t>
+      </w:r>
+      <w:r>
+        <w:rPr>
+          <w:rFonts w:hint="eastAsia"/>
+        </w:rPr>
+        <w:t>mongod</w:t>
+      </w:r>
+      <w:r>
+        <w:t xml:space="preserve"> </w:t>
+      </w:r>
+      <w:r>
+        <w:rPr>
+          <w:rFonts w:ascii="Tahoma" w:hAnsi="Tahoma" w:cs="Tahoma"/>
+          <w:color w:val="333333"/>
+          <w:szCs w:val="21"/>
+          <w:shd w:val="clear" w:color="auto" w:fill="FAFAFC"/>
+        </w:rPr>
+        <w:t>--</w:t>
+      </w:r>
+      <w:r>
+        <w:rPr>
+          <w:rFonts w:hint="eastAsia"/>
+        </w:rPr>
+        <w:t>dbpath=/usr/local/</w:t>
+      </w:r>
+      <w:r>
+        <w:t>mongodb/data/</w:t>
+      </w:r>
+      <w:r>
+        <w:rPr>
+          <w:rFonts w:hint="eastAsia"/>
+        </w:rPr>
+        <w:t>db</w:t>
+      </w:r>
+      <w:r>
+        <w:t xml:space="preserve"> </w:t>
+      </w:r>
+      <w:r>
+        <w:rPr>
+          <w:rFonts w:hint="eastAsia"/>
+        </w:rPr>
+        <w:t>--</w:t>
+      </w:r>
+      <w:r>
+        <w:rPr>
+          <w:rFonts w:hint="eastAsia"/>
+        </w:rPr>
+        <w:t>logpath=/usr/local/</w:t>
+      </w:r>
+      <w:r>
+        <w:t>mongodb/data/logs/mongodb.log</w:t>
+      </w:r>
+      <w:r>
+        <w:t xml:space="preserve"> --fork</w:t>
+      </w:r>
+    </w:p>
+    <w:p/>
+    <w:p>
+      <w:r>
+        <w:rPr>
+          <w:rFonts w:hint="eastAsia"/>
+        </w:rPr>
+        <w:t xml:space="preserve">8. </w:t>
+      </w:r>
+      <w:r>
+        <w:rPr>
+          <w:rFonts w:hint="eastAsia"/>
+        </w:rPr>
+        <w:t>查看</w:t>
+      </w:r>
+      <w:r>
+        <w:rPr>
+          <w:rFonts w:hint="eastAsia"/>
+        </w:rPr>
+        <w:t>mobgodb</w:t>
+      </w:r>
+      <w:r>
+        <w:rPr>
+          <w:rFonts w:hint="eastAsia"/>
+        </w:rPr>
+        <w:t>进程</w:t>
+      </w:r>
+    </w:p>
+    <w:p>
+      <w:pPr>
+        <w:rPr>
+          <w:rFonts w:hint="eastAsia"/>
+        </w:rPr>
+      </w:pPr>
+      <w:r>
+        <w:tab/>
+        <w:t>#</w:t>
+      </w:r>
+      <w:r>
+        <w:rPr>
+          <w:rFonts w:hint="eastAsia"/>
+        </w:rPr>
+        <w:t xml:space="preserve"> ps aux | grep mongodb</w:t>
+      </w:r>
+    </w:p>
+    <w:p/>
+    <w:p>
+      <w:r>
+        <w:t xml:space="preserve">9. </w:t>
+      </w:r>
+      <w:r>
+        <w:rPr>
+          <w:rFonts w:hint="eastAsia"/>
+        </w:rPr>
+        <w:t>相看</w:t>
+      </w:r>
+      <w:r>
+        <w:rPr>
+          <w:rFonts w:hint="eastAsia"/>
+        </w:rPr>
+        <w:t>mongodb</w:t>
+      </w:r>
+      <w:r>
+        <w:rPr>
+          <w:rFonts w:hint="eastAsia"/>
+        </w:rPr>
+        <w:t>服务</w:t>
+      </w:r>
+      <w:r>
+        <w:t>的运行日志</w:t>
+      </w:r>
+    </w:p>
+    <w:p>
+      <w:r>
+        <w:tab/>
+      </w:r>
+      <w:r>
+        <w:t xml:space="preserve"># </w:t>
+      </w:r>
+      <w:r>
+        <w:rPr>
+          <w:rFonts w:hint="eastAsia"/>
+        </w:rPr>
+        <w:t>tail -200</w:t>
+      </w:r>
+      <w:r>
+        <w:t xml:space="preserve">f </w:t>
+      </w:r>
+      <w:r>
+        <w:rPr>
+          <w:rFonts w:hint="eastAsia"/>
+        </w:rPr>
+        <w:t>/usr/local/</w:t>
+      </w:r>
+      <w:r>
+        <w:t>mongodb/data/logs/mongodb.log</w:t>
+      </w:r>
+    </w:p>
+    <w:p/>
+    <w:p>
+      <w:r>
+        <w:t xml:space="preserve">10. </w:t>
+      </w:r>
+      <w:r>
+        <w:rPr>
+          <w:rFonts w:hint="eastAsia"/>
+        </w:rPr>
+        <w:t>杀</w:t>
+      </w:r>
+      <w:r>
+        <w:t>死</w:t>
+      </w:r>
+      <w:r>
+        <w:rPr>
+          <w:rFonts w:hint="eastAsia"/>
+        </w:rPr>
+        <w:t>mongodb</w:t>
+      </w:r>
+      <w:r>
+        <w:rPr>
+          <w:rFonts w:hint="eastAsia"/>
+        </w:rPr>
+        <w:t>进程，</w:t>
+      </w:r>
+      <w:r>
+        <w:t>即可关闭</w:t>
+      </w:r>
+      <w:r>
+        <w:rPr>
+          <w:rFonts w:hint="eastAsia"/>
+        </w:rPr>
+        <w:t>mongodb</w:t>
+      </w:r>
+      <w:r>
+        <w:rPr>
+          <w:rFonts w:hint="eastAsia"/>
+        </w:rPr>
+        <w:t>服务</w:t>
+      </w:r>
+    </w:p>
+    <w:p>
+      <w:pPr>
+        <w:rPr>
+          <w:rFonts w:hint="eastAsia"/>
+        </w:rPr>
+      </w:pPr>
+      <w:r>
+        <w:tab/>
+        <w:t xml:space="preserve"># </w:t>
+      </w:r>
+      <w:r>
+        <w:rPr>
+          <w:rFonts w:hint="eastAsia"/>
+        </w:rPr>
+        <w:t>kill -15 PID</w:t>
+      </w:r>
+    </w:p>
+    <w:p>
+      <w:r>
+        <w:tab/>
+      </w:r>
+      <w:r>
+        <w:rPr>
+          <w:rFonts w:hint="eastAsia"/>
+        </w:rPr>
+        <w:t>PID</w:t>
+      </w:r>
+      <w:r>
+        <w:rPr>
+          <w:rFonts w:hint="eastAsia"/>
+        </w:rPr>
+        <w:t>可以</w:t>
+      </w:r>
+      <w:r>
+        <w:t>通过步骤</w:t>
+      </w:r>
+      <w:r>
+        <w:rPr>
+          <w:rFonts w:hint="eastAsia"/>
+        </w:rPr>
+        <w:t>9</w:t>
+      </w:r>
+      <w:r>
+        <w:rPr>
+          <w:rFonts w:hint="eastAsia"/>
+        </w:rPr>
+        <w:t>查看</w:t>
+      </w:r>
+      <w:r>
+        <w:t>到</w:t>
+      </w:r>
+    </w:p>
+    <w:p/>
+    <w:p>
+      <w:r>
+        <w:rPr>
+          <w:rFonts w:hint="eastAsia"/>
+        </w:rPr>
+        <w:t xml:space="preserve">11. </w:t>
+      </w:r>
+      <w:r>
+        <w:rPr>
+          <w:rFonts w:hint="eastAsia"/>
+        </w:rPr>
+        <w:t>将</w:t>
+      </w:r>
+      <w:r>
+        <w:rPr>
+          <w:rFonts w:hint="eastAsia"/>
+        </w:rPr>
+        <w:t>mongodb</w:t>
+      </w:r>
+      <w:r>
+        <w:rPr>
+          <w:rFonts w:hint="eastAsia"/>
+        </w:rPr>
+        <w:t>服务</w:t>
+      </w:r>
+      <w:r>
+        <w:t>加入</w:t>
+      </w:r>
+      <w:r>
+        <w:rPr>
+          <w:rFonts w:hint="eastAsia"/>
+        </w:rPr>
+        <w:t>到自</w:t>
+      </w:r>
+      <w:r>
+        <w:t>启动文件中</w:t>
+      </w:r>
+    </w:p>
+    <w:p>
+      <w:r>
+        <w:rPr>
+          <w:rFonts w:hint="eastAsia"/>
+        </w:rPr>
+        <w:tab/>
+        <w:t># /etc</w:t>
+      </w:r>
+      <w:r>
+        <w:t>/</w:t>
+      </w:r>
+      <w:r>
+        <w:rPr>
+          <w:rFonts w:hint="eastAsia"/>
+        </w:rPr>
+        <w:t>re.local</w:t>
+      </w:r>
+    </w:p>
+    <w:p>
+      <w:r>
+        <w:tab/>
+      </w:r>
+      <w:r>
+        <w:rPr>
+          <w:rFonts w:hint="eastAsia"/>
+        </w:rPr>
+        <w:t>在</w:t>
+      </w:r>
+      <w:r>
+        <w:t>文件末尾追加如下命令：</w:t>
+      </w:r>
+    </w:p>
+    <w:p>
+      <w:pPr>
+        <w:rPr>
+          <w:rFonts w:hint="eastAsia"/>
+        </w:rPr>
+      </w:pPr>
+      <w:r>
+        <w:tab/>
+      </w:r>
+      <w:r>
+        <w:rPr>
+          <w:rFonts w:hint="eastAsia"/>
+        </w:rPr>
+        <w:t>/usr/local/</w:t>
+      </w:r>
+      <w:r>
+        <w:t>mongodb/</w:t>
+      </w:r>
+      <w:r>
+        <w:t>mongo</w:t>
+      </w:r>
+      <w:r>
+        <w:t>db-3.6.3/</w:t>
+      </w:r>
+      <w:r>
+        <w:rPr>
+          <w:rFonts w:hint="eastAsia"/>
+        </w:rPr>
+        <w:t xml:space="preserve">mongod </w:t>
+      </w:r>
+      <w:r>
+        <w:t xml:space="preserve">--config </w:t>
+      </w:r>
+      <w:r>
+        <w:t>/usr/local/mongodb/mongodb.conf</w:t>
+      </w:r>
+    </w:p>
+    <w:p/>
+    <w:p/>
+    <w:p>
+      <w:pPr>
+        <w:rPr>
+          <w:rFonts w:hint="eastAsia"/>
+        </w:rPr>
+      </w:pPr>
+    </w:p>
+    <w:p>
+      <w:pPr>
+        <w:rPr>
+          <w:rFonts w:hint="eastAsia"/>
+        </w:rPr>
+      </w:pPr>
+      <w:r>
+        <w:rPr>
+          <w:rFonts w:hint="eastAsia"/>
+        </w:rPr>
+        <w:t xml:space="preserve">mongodb.conf </w:t>
+      </w:r>
+      <w:r>
+        <w:rPr>
+          <w:rFonts w:hint="eastAsia"/>
+        </w:rPr>
+        <w:t>参数解释</w:t>
+      </w:r>
+      <w:r>
+        <w:rPr>
+          <w:rFonts w:hint="eastAsia"/>
+        </w:rPr>
+        <w:t xml:space="preserve">: </w:t>
+      </w:r>
+    </w:p>
+    <w:p>
+      <w:pPr>
+        <w:rPr>
+          <w:rFonts w:hint="eastAsia"/>
+        </w:rPr>
+      </w:pPr>
+      <w:r>
+        <w:rPr>
+          <w:rFonts w:hint="eastAsia"/>
+        </w:rPr>
+        <w:t xml:space="preserve">--dbpath </w:t>
+      </w:r>
+      <w:r>
+        <w:rPr>
+          <w:rFonts w:hint="eastAsia"/>
+        </w:rPr>
+        <w:t>数据库路径</w:t>
+      </w:r>
+      <w:r>
+        <w:rPr>
+          <w:rFonts w:hint="eastAsia"/>
+        </w:rPr>
+        <w:t>(</w:t>
+      </w:r>
+      <w:r>
+        <w:rPr>
+          <w:rFonts w:hint="eastAsia"/>
+        </w:rPr>
+        <w:t>数据文件</w:t>
+      </w:r>
+      <w:r>
+        <w:rPr>
+          <w:rFonts w:hint="eastAsia"/>
+        </w:rPr>
+        <w:t>)</w:t>
+      </w:r>
+    </w:p>
+    <w:p>
+      <w:pPr>
+        <w:rPr>
+          <w:rFonts w:hint="eastAsia"/>
+        </w:rPr>
+      </w:pPr>
+      <w:r>
+        <w:rPr>
+          <w:rFonts w:hint="eastAsia"/>
+        </w:rPr>
+        <w:t xml:space="preserve">--logpath </w:t>
+      </w:r>
+      <w:r>
+        <w:rPr>
+          <w:rFonts w:hint="eastAsia"/>
+        </w:rPr>
+        <w:t>日志文件路径</w:t>
+      </w:r>
+    </w:p>
+    <w:p>
+      <w:pPr>
+        <w:rPr>
+          <w:rFonts w:hint="eastAsia"/>
+        </w:rPr>
+      </w:pPr>
+      <w:r>
+        <w:rPr>
+          <w:rFonts w:hint="eastAsia"/>
+        </w:rPr>
+        <w:t xml:space="preserve">--master </w:t>
+      </w:r>
+      <w:r>
+        <w:rPr>
+          <w:rFonts w:hint="eastAsia"/>
+        </w:rPr>
+        <w:t>指定为主机器</w:t>
+      </w:r>
+    </w:p>
+    <w:p>
+      <w:pPr>
+        <w:rPr>
+          <w:rFonts w:hint="eastAsia"/>
+        </w:rPr>
+      </w:pPr>
+      <w:r>
+        <w:rPr>
+          <w:rFonts w:hint="eastAsia"/>
+        </w:rPr>
+        <w:t xml:space="preserve">--slave </w:t>
+      </w:r>
+      <w:r>
+        <w:rPr>
+          <w:rFonts w:hint="eastAsia"/>
+        </w:rPr>
+        <w:t>指定为从机器</w:t>
+      </w:r>
+    </w:p>
+    <w:p>
+      <w:pPr>
+        <w:rPr>
+          <w:rFonts w:hint="eastAsia"/>
+        </w:rPr>
+      </w:pPr>
+      <w:r>
+        <w:rPr>
+          <w:rFonts w:hint="eastAsia"/>
+        </w:rPr>
+        <w:t xml:space="preserve">--source </w:t>
+      </w:r>
+      <w:r>
+        <w:rPr>
+          <w:rFonts w:hint="eastAsia"/>
+        </w:rPr>
+        <w:t>指定主机器的</w:t>
+      </w:r>
+      <w:r>
+        <w:rPr>
+          <w:rFonts w:hint="eastAsia"/>
+        </w:rPr>
+        <w:t>IP</w:t>
+      </w:r>
+      <w:r>
+        <w:rPr>
+          <w:rFonts w:hint="eastAsia"/>
+        </w:rPr>
+        <w:t>地址</w:t>
+      </w:r>
+    </w:p>
+    <w:p>
+      <w:pPr>
+        <w:rPr>
+          <w:rFonts w:hint="eastAsia"/>
+        </w:rPr>
+      </w:pPr>
+      <w:r>
+        <w:rPr>
+          <w:rFonts w:hint="eastAsia"/>
+        </w:rPr>
+        <w:t xml:space="preserve">--pologSize </w:t>
+      </w:r>
+      <w:r>
+        <w:rPr>
+          <w:rFonts w:hint="eastAsia"/>
+        </w:rPr>
+        <w:t>指定日志文件大小不超过</w:t>
+      </w:r>
+      <w:r>
+        <w:rPr>
+          <w:rFonts w:hint="eastAsia"/>
+        </w:rPr>
+        <w:t>64M.</w:t>
+      </w:r>
+      <w:r>
+        <w:rPr>
+          <w:rFonts w:hint="eastAsia"/>
+        </w:rPr>
+        <w:t>因为</w:t>
+      </w:r>
+      <w:r>
+        <w:rPr>
+          <w:rFonts w:hint="eastAsia"/>
+        </w:rPr>
+        <w:t>resync</w:t>
+      </w:r>
+      <w:r>
+        <w:rPr>
+          <w:rFonts w:hint="eastAsia"/>
+        </w:rPr>
+        <w:t>操作量大且耗时，最好通过设置一个足够大的</w:t>
+      </w:r>
+      <w:r>
+        <w:rPr>
+          <w:rFonts w:hint="eastAsia"/>
+        </w:rPr>
+        <w:t>oplogSize</w:t>
+      </w:r>
+      <w:r>
+        <w:rPr>
+          <w:rFonts w:hint="eastAsia"/>
+        </w:rPr>
+        <w:t>来避免</w:t>
+      </w:r>
+      <w:r>
+        <w:rPr>
+          <w:rFonts w:hint="eastAsia"/>
+        </w:rPr>
+        <w:t>resync(</w:t>
+      </w:r>
+      <w:r>
+        <w:rPr>
+          <w:rFonts w:hint="eastAsia"/>
+        </w:rPr>
+        <w:t>默认的</w:t>
+      </w:r>
+      <w:r>
+        <w:rPr>
+          <w:rFonts w:hint="eastAsia"/>
+        </w:rPr>
+        <w:t xml:space="preserve"> oplog</w:t>
+      </w:r>
+      <w:r>
+        <w:rPr>
+          <w:rFonts w:hint="eastAsia"/>
+        </w:rPr>
+        <w:t>大小是空闲磁盘大小的</w:t>
+      </w:r>
+      <w:r>
+        <w:rPr>
+          <w:rFonts w:hint="eastAsia"/>
+        </w:rPr>
+        <w:t>5%)</w:t>
+      </w:r>
+      <w:r>
+        <w:rPr>
+          <w:rFonts w:hint="eastAsia"/>
+        </w:rPr>
+        <w:t>。</w:t>
+      </w:r>
+    </w:p>
+    <w:p>
+      <w:pPr>
+        <w:rPr>
+          <w:rFonts w:hint="eastAsia"/>
+        </w:rPr>
+      </w:pPr>
+      <w:r>
+        <w:rPr>
+          <w:rFonts w:hint="eastAsia"/>
+        </w:rPr>
+        <w:t xml:space="preserve">--logappend </w:t>
+      </w:r>
+      <w:r>
+        <w:rPr>
+          <w:rFonts w:hint="eastAsia"/>
+        </w:rPr>
+        <w:t>日志文件末尾添加，即以</w:t>
+      </w:r>
+      <w:r>
+        <w:rPr>
+          <w:rFonts w:hint="eastAsia"/>
+        </w:rPr>
+        <w:t>追加的方式写日志</w:t>
+      </w:r>
+    </w:p>
+    <w:p>
+      <w:pPr>
+        <w:rPr>
+          <w:rFonts w:hint="eastAsia"/>
+        </w:rPr>
+      </w:pPr>
+      <w:r>
+        <w:rPr>
+          <w:rFonts w:hint="eastAsia"/>
+        </w:rPr>
+        <w:t xml:space="preserve">--journal </w:t>
+      </w:r>
+      <w:r>
+        <w:rPr>
+          <w:rFonts w:hint="eastAsia"/>
+        </w:rPr>
+        <w:t>启用日志</w:t>
+      </w:r>
+    </w:p>
+    <w:p>
+      <w:pPr>
+        <w:rPr>
+          <w:rFonts w:hint="eastAsia"/>
+        </w:rPr>
+      </w:pPr>
+      <w:r>
+        <w:rPr>
+          <w:rFonts w:hint="eastAsia"/>
+        </w:rPr>
+        <w:t xml:space="preserve">--port </w:t>
+      </w:r>
+      <w:r>
+        <w:rPr>
+          <w:rFonts w:hint="eastAsia"/>
+        </w:rPr>
+        <w:t>启用端口号</w:t>
+      </w:r>
+    </w:p>
+    <w:p>
+      <w:pPr>
+        <w:rPr>
+          <w:rFonts w:hint="eastAsia"/>
+        </w:rPr>
+      </w:pPr>
+      <w:r>
+        <w:rPr>
+          <w:rFonts w:hint="eastAsia"/>
+        </w:rPr>
+        <w:t xml:space="preserve">--fork </w:t>
+      </w:r>
+      <w:r>
+        <w:rPr>
+          <w:rFonts w:hint="eastAsia"/>
+        </w:rPr>
+        <w:t>在后台运行</w:t>
+      </w:r>
+    </w:p>
+    <w:p>
+      <w:pPr>
+        <w:rPr>
+          <w:rFonts w:hint="eastAsia"/>
+        </w:rPr>
+      </w:pPr>
+      <w:r>
+        <w:rPr>
+          <w:rFonts w:hint="eastAsia"/>
+        </w:rPr>
+        <w:t xml:space="preserve">--only </w:t>
+      </w:r>
+      <w:r>
+        <w:rPr>
+          <w:rFonts w:hint="eastAsia"/>
+        </w:rPr>
+        <w:t>指定只复制哪一个数据库</w:t>
+      </w:r>
+    </w:p>
+    <w:p>
+      <w:pPr>
+        <w:rPr>
+          <w:rFonts w:hint="eastAsia"/>
+        </w:rPr>
+      </w:pPr>
+      <w:r>
+        <w:rPr>
+          <w:rFonts w:hint="eastAsia"/>
+        </w:rPr>
+        <w:t xml:space="preserve">--slavedelay </w:t>
+      </w:r>
+      <w:r>
+        <w:rPr>
+          <w:rFonts w:hint="eastAsia"/>
+        </w:rPr>
+        <w:t>指从复制检测的时间间隔</w:t>
+      </w:r>
+    </w:p>
+    <w:p>
+      <w:pPr>
+        <w:rPr>
+          <w:rFonts w:hint="eastAsia"/>
+        </w:rPr>
+      </w:pPr>
+      <w:r>
+        <w:rPr>
+          <w:rFonts w:hint="eastAsia"/>
+        </w:rPr>
+        <w:t xml:space="preserve">--auth </w:t>
+      </w:r>
+      <w:r>
+        <w:rPr>
+          <w:rFonts w:hint="eastAsia"/>
+        </w:rPr>
+        <w:t>是否需要验证权限登录</w:t>
+      </w:r>
+      <w:r>
+        <w:rPr>
+          <w:rFonts w:hint="eastAsia"/>
+        </w:rPr>
+        <w:t>(</w:t>
+      </w:r>
+      <w:r>
+        <w:rPr>
+          <w:rFonts w:hint="eastAsia"/>
+        </w:rPr>
+        <w:t>用户名和密码</w:t>
+      </w:r>
+      <w:r>
+        <w:rPr>
+          <w:rFonts w:hint="eastAsia"/>
+        </w:rPr>
+        <w:t>)</w:t>
+      </w:r>
+    </w:p>
+    <w:p>
+      <w:pPr>
+        <w:rPr>
+          <w:rFonts w:hint="eastAsia"/>
+        </w:rPr>
+      </w:pPr>
+      <w:r>
+        <w:rPr>
+          <w:rFonts w:hint="eastAsia"/>
+        </w:rPr>
+        <w:t xml:space="preserve">--syncdelay </w:t>
+      </w:r>
+      <w:r>
+        <w:rPr>
+          <w:rFonts w:hint="eastAsia"/>
+        </w:rPr>
+        <w:t>数据写入硬盘的时间（秒），</w:t>
+      </w:r>
+      <w:r>
+        <w:rPr>
+          <w:rFonts w:hint="eastAsia"/>
+        </w:rPr>
+        <w:t>0</w:t>
+      </w:r>
+      <w:r>
+        <w:rPr>
+          <w:rFonts w:hint="eastAsia"/>
+        </w:rPr>
+        <w:t>是不等待，直接写入</w:t>
+      </w:r>
+    </w:p>
+    <w:p>
+      <w:pPr>
+        <w:rPr>
+          <w:rFonts w:hint="eastAsia"/>
+        </w:rPr>
+      </w:pPr>
+      <w:r>
+        <w:rPr>
+          <w:rFonts w:hint="eastAsia"/>
+        </w:rPr>
+        <w:t xml:space="preserve">--notablescan </w:t>
+      </w:r>
+      <w:r>
+        <w:rPr>
+          <w:rFonts w:hint="eastAsia"/>
+        </w:rPr>
+        <w:t>不允许表扫描</w:t>
+      </w:r>
+    </w:p>
+    <w:p>
+      <w:pPr>
+        <w:rPr>
+          <w:rFonts w:hint="eastAsia"/>
+        </w:rPr>
+      </w:pPr>
+      <w:r>
+        <w:rPr>
+          <w:rFonts w:hint="eastAsia"/>
+        </w:rPr>
+        <w:t xml:space="preserve">--maxConns </w:t>
+      </w:r>
+      <w:r>
+        <w:rPr>
+          <w:rFonts w:hint="eastAsia"/>
+        </w:rPr>
+        <w:t>最大的并发连接数，默认</w:t>
+      </w:r>
+      <w:r>
+        <w:rPr>
+          <w:rFonts w:hint="eastAsia"/>
+        </w:rPr>
+        <w:t xml:space="preserve">2000  </w:t>
+      </w:r>
+    </w:p>
+    <w:p>
+      <w:pPr>
+        <w:rPr>
+          <w:rFonts w:hint="eastAsia"/>
+        </w:rPr>
+      </w:pPr>
+      <w:r>
+        <w:rPr>
+          <w:rFonts w:hint="eastAsia"/>
+        </w:rPr>
+        <w:t xml:space="preserve">--pidfilepath </w:t>
+      </w:r>
+      <w:r>
+        <w:rPr>
+          <w:rFonts w:hint="eastAsia"/>
+        </w:rPr>
+        <w:t>指定进程文件，不指定则不产生进程文件</w:t>
+      </w:r>
+    </w:p>
+    <w:p>
+      <w:pPr>
+        <w:rPr>
+          <w:rFonts w:hint="eastAsia"/>
+        </w:rPr>
+      </w:pPr>
+      <w:r>
+        <w:rPr>
+          <w:rFonts w:hint="eastAsia"/>
+        </w:rPr>
+        <w:t xml:space="preserve">--bind_ip </w:t>
+      </w:r>
+      <w:r>
+        <w:rPr>
+          <w:rFonts w:hint="eastAsia"/>
+        </w:rPr>
+        <w:t>绑定</w:t>
+      </w:r>
+      <w:r>
+        <w:rPr>
+          <w:rFonts w:hint="eastAsia"/>
+        </w:rPr>
+        <w:t>IP</w:t>
+      </w:r>
+      <w:r>
+        <w:rPr>
+          <w:rFonts w:hint="eastAsia"/>
+        </w:rPr>
+        <w:t>，绑定后只能绑定的</w:t>
+      </w:r>
+      <w:r>
+        <w:rPr>
+          <w:rFonts w:hint="eastAsia"/>
+        </w:rPr>
+        <w:t>IP</w:t>
+      </w:r>
+      <w:r>
+        <w:rPr>
+          <w:rFonts w:hint="eastAsia"/>
+        </w:rPr>
+        <w:t>访问服务</w:t>
+      </w:r>
     </w:p>
     <w:p>
       <w:pPr>
@@ -6053,6 +10670,22 @@
       <w:pPr>
         <w:pStyle w:val="a4"/>
       </w:pPr>
+      <w:r>
+        <w:t>yum install libc-client-devel.x86_64</w:t>
+      </w:r>
+    </w:p>
+    <w:p>
+      <w:pPr>
+        <w:pStyle w:val="a4"/>
+      </w:pPr>
+      <w:r>
+        <w:t>ln -s /usr/lib64/libc-client.so /usr/lib/libc-client.so</w:t>
+      </w:r>
+    </w:p>
+    <w:p>
+      <w:pPr>
+        <w:pStyle w:val="a4"/>
+      </w:pPr>
     </w:p>
     <w:p>
       <w:pPr>
@@ -7627,9 +12260,6 @@
     <w:p>
       <w:pPr>
         <w:pStyle w:val="a4"/>
-        <w:rPr>
-          <w:rFonts w:hint="eastAsia"/>
-        </w:rPr>
       </w:pPr>
       <w:r>
         <w:rPr>
@@ -7801,8 +12431,151 @@
       <w:r>
         <w:t>yum install -y libc-client-devel</w:t>
       </w:r>
-      <w:bookmarkStart w:id="0" w:name="_GoBack"/>
-      <w:bookmarkEnd w:id="0"/>
+    </w:p>
+    <w:p>
+      <w:pPr>
+        <w:pStyle w:val="a4"/>
+      </w:pPr>
+    </w:p>
+    <w:p>
+      <w:pPr>
+        <w:pStyle w:val="a4"/>
+      </w:pPr>
+      <w:r>
+        <w:t>wget</w:t>
+      </w:r>
+      <w:r>
+        <w:rPr>
+          <w:rFonts w:hint="eastAsia"/>
+        </w:rPr>
+        <w:t>下载百度</w:t>
+      </w:r>
+      <w:r>
+        <w:t>网盘资源出</w:t>
+      </w:r>
+      <w:r>
+        <w:rPr>
+          <w:rFonts w:hint="eastAsia"/>
+        </w:rPr>
+        <w:t>错</w:t>
+      </w:r>
+    </w:p>
+    <w:p>
+      <w:pPr>
+        <w:pStyle w:val="a4"/>
+      </w:pPr>
+      <w:r>
+        <w:rPr>
+          <w:rFonts w:hint="eastAsia"/>
+        </w:rPr>
+        <w:t>解决</w:t>
+      </w:r>
+      <w:r>
+        <w:t>方案</w:t>
+      </w:r>
+      <w:r>
+        <w:rPr>
+          <w:rFonts w:hint="eastAsia"/>
+        </w:rPr>
+        <w:t>如下</w:t>
+      </w:r>
+      <w:r>
+        <w:t>：</w:t>
+      </w:r>
+    </w:p>
+    <w:p>
+      <w:pPr>
+        <w:pStyle w:val="a4"/>
+      </w:pPr>
+      <w:r>
+        <w:rPr>
+          <w:rFonts w:hint="eastAsia"/>
+        </w:rPr>
+        <w:t>wget -c --referer=</w:t>
+      </w:r>
+      <w:r>
+        <w:rPr>
+          <w:rFonts w:hint="eastAsia"/>
+        </w:rPr>
+        <w:t>百度云分享链接</w:t>
+      </w:r>
+      <w:r>
+        <w:rPr>
+          <w:rFonts w:hint="eastAsia"/>
+        </w:rPr>
+        <w:t xml:space="preserve"> -O </w:t>
+      </w:r>
+      <w:r>
+        <w:rPr>
+          <w:rFonts w:hint="eastAsia"/>
+        </w:rPr>
+        <w:t>保存的文件名</w:t>
+      </w:r>
+      <w:r>
+        <w:rPr>
+          <w:rFonts w:hint="eastAsia"/>
+        </w:rPr>
+        <w:t xml:space="preserve"> "</w:t>
+      </w:r>
+      <w:r>
+        <w:rPr>
+          <w:rFonts w:hint="eastAsia"/>
+        </w:rPr>
+        <w:t>百度云实际下载地址</w:t>
+      </w:r>
+      <w:r>
+        <w:rPr>
+          <w:rFonts w:hint="eastAsia"/>
+        </w:rPr>
+        <w:t>"</w:t>
+      </w:r>
+    </w:p>
+    <w:p>
+      <w:pPr>
+        <w:pStyle w:val="a4"/>
+      </w:pPr>
+      <w:r>
+        <w:rPr>
+          <w:rFonts w:hint="eastAsia"/>
+        </w:rPr>
+        <w:t>此处</w:t>
+      </w:r>
+      <w:r>
+        <w:rPr>
+          <w:rFonts w:hint="eastAsia"/>
+        </w:rPr>
+        <w:t xml:space="preserve">-c </w:t>
+      </w:r>
+      <w:r>
+        <w:rPr>
+          <w:rFonts w:hint="eastAsia"/>
+        </w:rPr>
+        <w:t>为断点续传，</w:t>
+      </w:r>
+      <w:r>
+        <w:rPr>
+          <w:rFonts w:hint="eastAsia"/>
+        </w:rPr>
+        <w:t>--referer</w:t>
+      </w:r>
+      <w:r>
+        <w:rPr>
+          <w:rFonts w:hint="eastAsia"/>
+        </w:rPr>
+        <w:t>为百度云分享地址，</w:t>
+      </w:r>
+      <w:r>
+        <w:rPr>
+          <w:rFonts w:hint="eastAsia"/>
+        </w:rPr>
+        <w:t>-O</w:t>
+      </w:r>
+      <w:r>
+        <w:rPr>
+          <w:rFonts w:hint="eastAsia"/>
+        </w:rPr>
+        <w:t>为指定输出文件，后面接浏览器下载文件的下载地址</w:t>
+      </w:r>
     </w:p>
     <w:p>
       <w:pPr>
@@ -8434,7 +13207,7 @@
           <w:szCs w:val="33"/>
         </w:rPr>
       </w:pPr>
-      <w:hyperlink r:id="rId13" w:history="1">
+      <w:hyperlink r:id="rId17" w:history="1">
         <w:r>
           <w:rPr>
             <w:rStyle w:val="a3"/>
@@ -8598,7 +13371,7 @@
         </w:rPr>
         <w:t>分类：</w:t>
       </w:r>
-      <w:hyperlink r:id="rId14" w:history="1">
+      <w:hyperlink r:id="rId18" w:history="1">
         <w:r>
           <w:rPr>
             <w:rStyle w:val="a3"/>
@@ -8633,7 +13406,7 @@
         </w:rPr>
         <w:t>这是</w:t>
       </w:r>
-      <w:hyperlink r:id="rId15" w:tooltip="查看原文" w:history="1">
+      <w:hyperlink r:id="rId19" w:tooltip="查看原文" w:history="1">
         <w:r>
           <w:rPr>
             <w:rStyle w:val="a3"/>
@@ -14143,7 +18916,7 @@
                     </pic:cNvPicPr>
                   </pic:nvPicPr>
                   <pic:blipFill>
-                    <a:blip r:embed="rId16">
+                    <a:blip r:embed="rId20">
                       <a:extLst>
                         <a:ext uri="{28A0092B-C50C-407E-A947-70E740481C1C}">
                           <a14:useLocalDpi xmlns:a14="http://schemas.microsoft.com/office/drawing/2010/main" val="0"/>
@@ -14407,7 +19180,7 @@
                     </pic:cNvPicPr>
                   </pic:nvPicPr>
                   <pic:blipFill>
-                    <a:blip r:embed="rId17">
+                    <a:blip r:embed="rId21">
                       <a:extLst>
                         <a:ext uri="{28A0092B-C50C-407E-A947-70E740481C1C}">
                           <a14:useLocalDpi xmlns:a14="http://schemas.microsoft.com/office/drawing/2010/main" val="0"/>
@@ -14568,7 +19341,7 @@
                     </pic:cNvPicPr>
                   </pic:nvPicPr>
                   <pic:blipFill>
-                    <a:blip r:embed="rId18">
+                    <a:blip r:embed="rId22">
                       <a:extLst>
                         <a:ext uri="{28A0092B-C50C-407E-A947-70E740481C1C}">
                           <a14:useLocalDpi xmlns:a14="http://schemas.microsoft.com/office/drawing/2010/main" val="0"/>
@@ -14768,7 +19541,7 @@
                     </pic:cNvPicPr>
                   </pic:nvPicPr>
                   <pic:blipFill>
-                    <a:blip r:embed="rId19">
+                    <a:blip r:embed="rId23">
                       <a:extLst>
                         <a:ext uri="{28A0092B-C50C-407E-A947-70E740481C1C}">
                           <a14:useLocalDpi xmlns:a14="http://schemas.microsoft.com/office/drawing/2010/main" val="0"/>
@@ -14880,7 +19653,7 @@
                     </pic:cNvPicPr>
                   </pic:nvPicPr>
                   <pic:blipFill>
-                    <a:blip r:embed="rId20">
+                    <a:blip r:embed="rId24">
                       <a:extLst>
                         <a:ext uri="{28A0092B-C50C-407E-A947-70E740481C1C}">
                           <a14:useLocalDpi xmlns:a14="http://schemas.microsoft.com/office/drawing/2010/main" val="0"/>
@@ -15133,7 +19906,7 @@
                     </pic:cNvPicPr>
                   </pic:nvPicPr>
                   <pic:blipFill>
-                    <a:blip r:embed="rId21">
+                    <a:blip r:embed="rId25">
                       <a:extLst>
                         <a:ext uri="{28A0092B-C50C-407E-A947-70E740481C1C}">
                           <a14:useLocalDpi xmlns:a14="http://schemas.microsoft.com/office/drawing/2010/main" val="0"/>
@@ -15343,7 +20116,7 @@
         </w:rPr>
         <w:t>），推荐使用</w:t>
       </w:r>
-      <w:hyperlink r:id="rId22" w:tooltip="查看原文" w:history="1">
+      <w:hyperlink r:id="rId26" w:tooltip="查看原文" w:history="1">
         <w:r>
           <w:rPr>
             <w:rStyle w:val="a3"/>
@@ -16600,7 +21373,7 @@
                     </pic:cNvPicPr>
                   </pic:nvPicPr>
                   <pic:blipFill>
-                    <a:blip r:embed="rId23">
+                    <a:blip r:embed="rId27">
                       <a:extLst>
                         <a:ext uri="{28A0092B-C50C-407E-A947-70E740481C1C}">
                           <a14:useLocalDpi xmlns:a14="http://schemas.microsoft.com/office/drawing/2010/main" val="0"/>
@@ -16853,7 +21626,7 @@
                     </pic:cNvPicPr>
                   </pic:nvPicPr>
                   <pic:blipFill>
-                    <a:blip r:embed="rId24">
+                    <a:blip r:embed="rId28">
                       <a:extLst>
                         <a:ext uri="{28A0092B-C50C-407E-A947-70E740481C1C}">
                           <a14:useLocalDpi xmlns:a14="http://schemas.microsoft.com/office/drawing/2010/main" val="0"/>
@@ -16905,7 +21678,7 @@
           <w:szCs w:val="33"/>
         </w:rPr>
       </w:pPr>
-      <w:hyperlink r:id="rId25" w:history="1">
+      <w:hyperlink r:id="rId29" w:history="1">
         <w:r>
           <w:rPr>
             <w:rStyle w:val="a3"/>
@@ -17058,7 +21831,7 @@
         </w:rPr>
         <w:t>分类：</w:t>
       </w:r>
-      <w:hyperlink r:id="rId26" w:history="1">
+      <w:hyperlink r:id="rId30" w:history="1">
         <w:r>
           <w:rPr>
             <w:rStyle w:val="a3"/>
@@ -17093,7 +21866,7 @@
         </w:rPr>
         <w:t>根据前文</w:t>
       </w:r>
-      <w:hyperlink r:id="rId27" w:tooltip="查看原文" w:history="1">
+      <w:hyperlink r:id="rId31" w:tooltip="查看原文" w:history="1">
         <w:r>
           <w:rPr>
             <w:rStyle w:val="a3"/>
@@ -19543,7 +24316,7 @@
         </w:rPr>
         <w:t>在前文</w:t>
       </w:r>
-      <w:hyperlink r:id="rId28" w:tooltip="查看原文" w:history="1">
+      <w:hyperlink r:id="rId32" w:tooltip="查看原文" w:history="1">
         <w:r>
           <w:rPr>
             <w:rStyle w:val="a3"/>
@@ -19697,7 +24470,7 @@
         </w:rPr>
         <w:t>和</w:t>
       </w:r>
-      <w:hyperlink r:id="rId29" w:tooltip="查看原文" w:history="1">
+      <w:hyperlink r:id="rId33" w:tooltip="查看原文" w:history="1">
         <w:r>
           <w:rPr>
             <w:rStyle w:val="a3"/>
@@ -19906,7 +24679,7 @@
         </w:rPr>
         <w:t>地址：</w:t>
       </w:r>
-      <w:hyperlink r:id="rId30" w:tooltip="点击进入" w:history="1">
+      <w:hyperlink r:id="rId34" w:tooltip="点击进入" w:history="1">
         <w:r>
           <w:rPr>
             <w:rStyle w:val="a3"/>
@@ -19959,7 +24732,7 @@
         </w:rPr>
         <w:t>地址：</w:t>
       </w:r>
-      <w:hyperlink r:id="rId31" w:tooltip="点击进入" w:history="1">
+      <w:hyperlink r:id="rId35" w:tooltip="点击进入" w:history="1">
         <w:r>
           <w:rPr>
             <w:rStyle w:val="a3"/>
@@ -20042,7 +24815,7 @@
                     </pic:cNvPicPr>
                   </pic:nvPicPr>
                   <pic:blipFill>
-                    <a:blip r:embed="rId32">
+                    <a:blip r:embed="rId36">
                       <a:extLst>
                         <a:ext uri="{28A0092B-C50C-407E-A947-70E740481C1C}">
                           <a14:useLocalDpi xmlns:a14="http://schemas.microsoft.com/office/drawing/2010/main" val="0"/>
@@ -20074,13 +24847,7 @@
         </w:drawing>
       </w:r>
     </w:p>
-    <w:p>
-      <w:pPr>
-        <w:rPr>
-          <w:rFonts w:hint="eastAsia"/>
-        </w:rPr>
-      </w:pPr>
-    </w:p>
+    <w:p/>
     <w:p>
       <w:pPr>
         <w:pStyle w:val="a4"/>
@@ -20584,6 +25351,95 @@
     </w:lvl>
   </w:abstractNum>
   <w:abstractNum w:abstractNumId="5">
+    <w:nsid w:val="33836B9D"/>
+    <w:multiLevelType w:val="hybridMultilevel"/>
+    <w:tmpl w:val="4CBC5D14"/>
+    <w:lvl w:ilvl="0" w:tplc="95B23FA6">
+      <w:start w:val="1"/>
+      <w:numFmt w:val="decimal"/>
+      <w:lvlText w:val="%1."/>
+      <w:lvlJc w:val="left"/>
+      <w:pPr>
+        <w:ind w:left="360" w:hanging="360"/>
+      </w:pPr>
+      <w:rPr>
+        <w:rFonts w:hint="default"/>
+      </w:rPr>
+    </w:lvl>
+    <w:lvl w:ilvl="1" w:tplc="04090019" w:tentative="1">
+      <w:start w:val="1"/>
+      <w:numFmt w:val="lowerLetter"/>
+      <w:lvlText w:val="%2)"/>
+      <w:lvlJc w:val="left"/>
+      <w:pPr>
+        <w:ind w:left="840" w:hanging="420"/>
+      </w:pPr>
+    </w:lvl>
+    <w:lvl w:ilvl="2" w:tplc="0409001B" w:tentative="1">
+      <w:start w:val="1"/>
+      <w:numFmt w:val="lowerRoman"/>
+      <w:lvlText w:val="%3."/>
+      <w:lvlJc w:val="right"/>
+      <w:pPr>
+        <w:ind w:left="1260" w:hanging="420"/>
+      </w:pPr>
+    </w:lvl>
+    <w:lvl w:ilvl="3" w:tplc="0409000F" w:tentative="1">
+      <w:start w:val="1"/>
+      <w:numFmt w:val="decimal"/>
+      <w:lvlText w:val="%4."/>
+      <w:lvlJc w:val="left"/>
+      <w:pPr>
+        <w:ind w:left="1680" w:hanging="420"/>
+      </w:pPr>
+    </w:lvl>
+    <w:lvl w:ilvl="4" w:tplc="04090019" w:tentative="1">
+      <w:start w:val="1"/>
+      <w:numFmt w:val="lowerLetter"/>
+      <w:lvlText w:val="%5)"/>
+      <w:lvlJc w:val="left"/>
+      <w:pPr>
+        <w:ind w:left="2100" w:hanging="420"/>
+      </w:pPr>
+    </w:lvl>
+    <w:lvl w:ilvl="5" w:tplc="0409001B" w:tentative="1">
+      <w:start w:val="1"/>
+      <w:numFmt w:val="lowerRoman"/>
+      <w:lvlText w:val="%6."/>
+      <w:lvlJc w:val="right"/>
+      <w:pPr>
+        <w:ind w:left="2520" w:hanging="420"/>
+      </w:pPr>
+    </w:lvl>
+    <w:lvl w:ilvl="6" w:tplc="0409000F" w:tentative="1">
+      <w:start w:val="1"/>
+      <w:numFmt w:val="decimal"/>
+      <w:lvlText w:val="%7."/>
+      <w:lvlJc w:val="left"/>
+      <w:pPr>
+        <w:ind w:left="2940" w:hanging="420"/>
+      </w:pPr>
+    </w:lvl>
+    <w:lvl w:ilvl="7" w:tplc="04090019" w:tentative="1">
+      <w:start w:val="1"/>
+      <w:numFmt w:val="lowerLetter"/>
+      <w:lvlText w:val="%8)"/>
+      <w:lvlJc w:val="left"/>
+      <w:pPr>
+        <w:ind w:left="3360" w:hanging="420"/>
+      </w:pPr>
+    </w:lvl>
+    <w:lvl w:ilvl="8" w:tplc="0409001B" w:tentative="1">
+      <w:start w:val="1"/>
+      <w:numFmt w:val="lowerRoman"/>
+      <w:lvlText w:val="%9."/>
+      <w:lvlJc w:val="right"/>
+      <w:pPr>
+        <w:ind w:left="3780" w:hanging="420"/>
+      </w:pPr>
+    </w:lvl>
+  </w:abstractNum>
+  <w:abstractNum w:abstractNumId="6">
     <w:nsid w:val="34C102BF"/>
     <w:multiLevelType w:val="multilevel"/>
     <w:tmpl w:val="0DBC2126"/>
@@ -20732,7 +25588,7 @@
       </w:rPr>
     </w:lvl>
   </w:abstractNum>
-  <w:abstractNum w:abstractNumId="6">
+  <w:abstractNum w:abstractNumId="7">
     <w:nsid w:val="36895DAD"/>
     <w:multiLevelType w:val="hybridMultilevel"/>
     <w:tmpl w:val="11626392"/>
@@ -20821,7 +25677,7 @@
       </w:pPr>
     </w:lvl>
   </w:abstractNum>
-  <w:abstractNum w:abstractNumId="7">
+  <w:abstractNum w:abstractNumId="8">
     <w:nsid w:val="38B408FE"/>
     <w:multiLevelType w:val="hybridMultilevel"/>
     <w:tmpl w:val="E52EB9EE"/>
@@ -20910,7 +25766,7 @@
       </w:pPr>
     </w:lvl>
   </w:abstractNum>
-  <w:abstractNum w:abstractNumId="8">
+  <w:abstractNum w:abstractNumId="9">
     <w:nsid w:val="40DB560D"/>
     <w:multiLevelType w:val="hybridMultilevel"/>
     <w:tmpl w:val="16BEE8AA"/>
@@ -20999,17 +25855,17 @@
       </w:pPr>
     </w:lvl>
   </w:abstractNum>
-  <w:abstractNum w:abstractNumId="9">
-    <w:nsid w:val="5D985049"/>
+  <w:abstractNum w:abstractNumId="10">
+    <w:nsid w:val="4C406CF6"/>
     <w:multiLevelType w:val="hybridMultilevel"/>
-    <w:tmpl w:val="E4D205D0"/>
-    <w:lvl w:ilvl="0" w:tplc="274CF790">
+    <w:tmpl w:val="A24CB690"/>
+    <w:lvl w:ilvl="0" w:tplc="BC9C30B2">
       <w:start w:val="1"/>
       <w:numFmt w:val="decimal"/>
-      <w:lvlText w:val="%1."/>
+      <w:lvlText w:val="%1)"/>
       <w:lvlJc w:val="left"/>
       <w:pPr>
-        <w:ind w:left="360" w:hanging="360"/>
+        <w:ind w:left="780" w:hanging="360"/>
       </w:pPr>
       <w:rPr>
         <w:rFonts w:hint="default"/>
@@ -21021,7 +25877,7 @@
       <w:lvlText w:val="%2)"/>
       <w:lvlJc w:val="left"/>
       <w:pPr>
-        <w:ind w:left="840" w:hanging="420"/>
+        <w:ind w:left="1260" w:hanging="420"/>
       </w:pPr>
     </w:lvl>
     <w:lvl w:ilvl="2" w:tplc="0409001B" w:tentative="1">
@@ -21030,7 +25886,7 @@
       <w:lvlText w:val="%3."/>
       <w:lvlJc w:val="right"/>
       <w:pPr>
-        <w:ind w:left="1260" w:hanging="420"/>
+        <w:ind w:left="1680" w:hanging="420"/>
       </w:pPr>
     </w:lvl>
     <w:lvl w:ilvl="3" w:tplc="0409000F" w:tentative="1">
@@ -21039,7 +25895,7 @@
       <w:lvlText w:val="%4."/>
       <w:lvlJc w:val="left"/>
       <w:pPr>
-        <w:ind w:left="1680" w:hanging="420"/>
+        <w:ind w:left="2100" w:hanging="420"/>
       </w:pPr>
     </w:lvl>
     <w:lvl w:ilvl="4" w:tplc="04090019" w:tentative="1">
@@ -21048,7 +25904,7 @@
       <w:lvlText w:val="%5)"/>
       <w:lvlJc w:val="left"/>
       <w:pPr>
-        <w:ind w:left="2100" w:hanging="420"/>
+        <w:ind w:left="2520" w:hanging="420"/>
       </w:pPr>
     </w:lvl>
     <w:lvl w:ilvl="5" w:tplc="0409001B" w:tentative="1">
@@ -21057,7 +25913,7 @@
       <w:lvlText w:val="%6."/>
       <w:lvlJc w:val="right"/>
       <w:pPr>
-        <w:ind w:left="2520" w:hanging="420"/>
+        <w:ind w:left="2940" w:hanging="420"/>
       </w:pPr>
     </w:lvl>
     <w:lvl w:ilvl="6" w:tplc="0409000F" w:tentative="1">
@@ -21066,7 +25922,7 @@
       <w:lvlText w:val="%7."/>
       <w:lvlJc w:val="left"/>
       <w:pPr>
-        <w:ind w:left="2940" w:hanging="420"/>
+        <w:ind w:left="3360" w:hanging="420"/>
       </w:pPr>
     </w:lvl>
     <w:lvl w:ilvl="7" w:tplc="04090019" w:tentative="1">
@@ -21075,7 +25931,7 @@
       <w:lvlText w:val="%8)"/>
       <w:lvlJc w:val="left"/>
       <w:pPr>
-        <w:ind w:left="3360" w:hanging="420"/>
+        <w:ind w:left="3780" w:hanging="420"/>
       </w:pPr>
     </w:lvl>
     <w:lvl w:ilvl="8" w:tplc="0409001B" w:tentative="1">
@@ -21084,21 +25940,21 @@
       <w:lvlText w:val="%9."/>
       <w:lvlJc w:val="right"/>
       <w:pPr>
-        <w:ind w:left="3780" w:hanging="420"/>
+        <w:ind w:left="4200" w:hanging="420"/>
       </w:pPr>
     </w:lvl>
   </w:abstractNum>
-  <w:abstractNum w:abstractNumId="10">
-    <w:nsid w:val="6412405D"/>
+  <w:abstractNum w:abstractNumId="11">
+    <w:nsid w:val="5D985049"/>
     <w:multiLevelType w:val="hybridMultilevel"/>
-    <w:tmpl w:val="4BAEC980"/>
-    <w:lvl w:ilvl="0" w:tplc="1C6CC5D0">
+    <w:tmpl w:val="E4D205D0"/>
+    <w:lvl w:ilvl="0" w:tplc="274CF790">
       <w:start w:val="1"/>
       <w:numFmt w:val="decimal"/>
-      <w:lvlText w:val="（%1）"/>
+      <w:lvlText w:val="%1."/>
       <w:lvlJc w:val="left"/>
       <w:pPr>
-        <w:ind w:left="1080" w:hanging="720"/>
+        <w:ind w:left="360" w:hanging="360"/>
       </w:pPr>
       <w:rPr>
         <w:rFonts w:hint="default"/>
@@ -21110,7 +25966,7 @@
       <w:lvlText w:val="%2)"/>
       <w:lvlJc w:val="left"/>
       <w:pPr>
-        <w:ind w:left="1200" w:hanging="420"/>
+        <w:ind w:left="840" w:hanging="420"/>
       </w:pPr>
     </w:lvl>
     <w:lvl w:ilvl="2" w:tplc="0409001B" w:tentative="1">
@@ -21119,7 +25975,7 @@
       <w:lvlText w:val="%3."/>
       <w:lvlJc w:val="right"/>
       <w:pPr>
-        <w:ind w:left="1620" w:hanging="420"/>
+        <w:ind w:left="1260" w:hanging="420"/>
       </w:pPr>
     </w:lvl>
     <w:lvl w:ilvl="3" w:tplc="0409000F" w:tentative="1">
@@ -21128,7 +25984,7 @@
       <w:lvlText w:val="%4."/>
       <w:lvlJc w:val="left"/>
       <w:pPr>
-        <w:ind w:left="2040" w:hanging="420"/>
+        <w:ind w:left="1680" w:hanging="420"/>
       </w:pPr>
     </w:lvl>
     <w:lvl w:ilvl="4" w:tplc="04090019" w:tentative="1">
@@ -21137,7 +25993,7 @@
       <w:lvlText w:val="%5)"/>
       <w:lvlJc w:val="left"/>
       <w:pPr>
-        <w:ind w:left="2460" w:hanging="420"/>
+        <w:ind w:left="2100" w:hanging="420"/>
       </w:pPr>
     </w:lvl>
     <w:lvl w:ilvl="5" w:tplc="0409001B" w:tentative="1">
@@ -21146,7 +26002,7 @@
       <w:lvlText w:val="%6."/>
       <w:lvlJc w:val="right"/>
       <w:pPr>
-        <w:ind w:left="2880" w:hanging="420"/>
+        <w:ind w:left="2520" w:hanging="420"/>
       </w:pPr>
     </w:lvl>
     <w:lvl w:ilvl="6" w:tplc="0409000F" w:tentative="1">
@@ -21155,7 +26011,7 @@
       <w:lvlText w:val="%7."/>
       <w:lvlJc w:val="left"/>
       <w:pPr>
-        <w:ind w:left="3300" w:hanging="420"/>
+        <w:ind w:left="2940" w:hanging="420"/>
       </w:pPr>
     </w:lvl>
     <w:lvl w:ilvl="7" w:tplc="04090019" w:tentative="1">
@@ -21164,7 +26020,7 @@
       <w:lvlText w:val="%8)"/>
       <w:lvlJc w:val="left"/>
       <w:pPr>
-        <w:ind w:left="3720" w:hanging="420"/>
+        <w:ind w:left="3360" w:hanging="420"/>
       </w:pPr>
     </w:lvl>
     <w:lvl w:ilvl="8" w:tplc="0409001B" w:tentative="1">
@@ -21173,11 +26029,278 @@
       <w:lvlText w:val="%9."/>
       <w:lvlJc w:val="right"/>
       <w:pPr>
-        <w:ind w:left="4140" w:hanging="420"/>
+        <w:ind w:left="3780" w:hanging="420"/>
       </w:pPr>
     </w:lvl>
   </w:abstractNum>
-  <w:abstractNum w:abstractNumId="11">
+  <w:abstractNum w:abstractNumId="12">
+    <w:nsid w:val="6412405D"/>
+    <w:multiLevelType w:val="hybridMultilevel"/>
+    <w:tmpl w:val="4BAEC980"/>
+    <w:lvl w:ilvl="0" w:tplc="1C6CC5D0">
+      <w:start w:val="1"/>
+      <w:numFmt w:val="decimal"/>
+      <w:lvlText w:val="（%1）"/>
+      <w:lvlJc w:val="left"/>
+      <w:pPr>
+        <w:ind w:left="1080" w:hanging="720"/>
+      </w:pPr>
+      <w:rPr>
+        <w:rFonts w:hint="default"/>
+      </w:rPr>
+    </w:lvl>
+    <w:lvl w:ilvl="1" w:tplc="04090019" w:tentative="1">
+      <w:start w:val="1"/>
+      <w:numFmt w:val="lowerLetter"/>
+      <w:lvlText w:val="%2)"/>
+      <w:lvlJc w:val="left"/>
+      <w:pPr>
+        <w:ind w:left="1200" w:hanging="420"/>
+      </w:pPr>
+    </w:lvl>
+    <w:lvl w:ilvl="2" w:tplc="0409001B" w:tentative="1">
+      <w:start w:val="1"/>
+      <w:numFmt w:val="lowerRoman"/>
+      <w:lvlText w:val="%3."/>
+      <w:lvlJc w:val="right"/>
+      <w:pPr>
+        <w:ind w:left="1620" w:hanging="420"/>
+      </w:pPr>
+    </w:lvl>
+    <w:lvl w:ilvl="3" w:tplc="0409000F" w:tentative="1">
+      <w:start w:val="1"/>
+      <w:numFmt w:val="decimal"/>
+      <w:lvlText w:val="%4."/>
+      <w:lvlJc w:val="left"/>
+      <w:pPr>
+        <w:ind w:left="2040" w:hanging="420"/>
+      </w:pPr>
+    </w:lvl>
+    <w:lvl w:ilvl="4" w:tplc="04090019" w:tentative="1">
+      <w:start w:val="1"/>
+      <w:numFmt w:val="lowerLetter"/>
+      <w:lvlText w:val="%5)"/>
+      <w:lvlJc w:val="left"/>
+      <w:pPr>
+        <w:ind w:left="2460" w:hanging="420"/>
+      </w:pPr>
+    </w:lvl>
+    <w:lvl w:ilvl="5" w:tplc="0409001B" w:tentative="1">
+      <w:start w:val="1"/>
+      <w:numFmt w:val="lowerRoman"/>
+      <w:lvlText w:val="%6."/>
+      <w:lvlJc w:val="right"/>
+      <w:pPr>
+        <w:ind w:left="2880" w:hanging="420"/>
+      </w:pPr>
+    </w:lvl>
+    <w:lvl w:ilvl="6" w:tplc="0409000F" w:tentative="1">
+      <w:start w:val="1"/>
+      <w:numFmt w:val="decimal"/>
+      <w:lvlText w:val="%7."/>
+      <w:lvlJc w:val="left"/>
+      <w:pPr>
+        <w:ind w:left="3300" w:hanging="420"/>
+      </w:pPr>
+    </w:lvl>
+    <w:lvl w:ilvl="7" w:tplc="04090019" w:tentative="1">
+      <w:start w:val="1"/>
+      <w:numFmt w:val="lowerLetter"/>
+      <w:lvlText w:val="%8)"/>
+      <w:lvlJc w:val="left"/>
+      <w:pPr>
+        <w:ind w:left="3720" w:hanging="420"/>
+      </w:pPr>
+    </w:lvl>
+    <w:lvl w:ilvl="8" w:tplc="0409001B" w:tentative="1">
+      <w:start w:val="1"/>
+      <w:numFmt w:val="lowerRoman"/>
+      <w:lvlText w:val="%9."/>
+      <w:lvlJc w:val="right"/>
+      <w:pPr>
+        <w:ind w:left="4140" w:hanging="420"/>
+      </w:pPr>
+    </w:lvl>
+  </w:abstractNum>
+  <w:abstractNum w:abstractNumId="13">
+    <w:nsid w:val="64EB4A79"/>
+    <w:multiLevelType w:val="hybridMultilevel"/>
+    <w:tmpl w:val="09D0DCC8"/>
+    <w:lvl w:ilvl="0" w:tplc="8E6E951E">
+      <w:start w:val="1"/>
+      <w:numFmt w:val="lowerLetter"/>
+      <w:lvlText w:val="%1."/>
+      <w:lvlJc w:val="left"/>
+      <w:pPr>
+        <w:ind w:left="780" w:hanging="360"/>
+      </w:pPr>
+      <w:rPr>
+        <w:rFonts w:hint="default"/>
+      </w:rPr>
+    </w:lvl>
+    <w:lvl w:ilvl="1" w:tplc="04090019" w:tentative="1">
+      <w:start w:val="1"/>
+      <w:numFmt w:val="lowerLetter"/>
+      <w:lvlText w:val="%2)"/>
+      <w:lvlJc w:val="left"/>
+      <w:pPr>
+        <w:ind w:left="1260" w:hanging="420"/>
+      </w:pPr>
+    </w:lvl>
+    <w:lvl w:ilvl="2" w:tplc="0409001B" w:tentative="1">
+      <w:start w:val="1"/>
+      <w:numFmt w:val="lowerRoman"/>
+      <w:lvlText w:val="%3."/>
+      <w:lvlJc w:val="right"/>
+      <w:pPr>
+        <w:ind w:left="1680" w:hanging="420"/>
+      </w:pPr>
+    </w:lvl>
+    <w:lvl w:ilvl="3" w:tplc="0409000F" w:tentative="1">
+      <w:start w:val="1"/>
+      <w:numFmt w:val="decimal"/>
+      <w:lvlText w:val="%4."/>
+      <w:lvlJc w:val="left"/>
+      <w:pPr>
+        <w:ind w:left="2100" w:hanging="420"/>
+      </w:pPr>
+    </w:lvl>
+    <w:lvl w:ilvl="4" w:tplc="04090019" w:tentative="1">
+      <w:start w:val="1"/>
+      <w:numFmt w:val="lowerLetter"/>
+      <w:lvlText w:val="%5)"/>
+      <w:lvlJc w:val="left"/>
+      <w:pPr>
+        <w:ind w:left="2520" w:hanging="420"/>
+      </w:pPr>
+    </w:lvl>
+    <w:lvl w:ilvl="5" w:tplc="0409001B" w:tentative="1">
+      <w:start w:val="1"/>
+      <w:numFmt w:val="lowerRoman"/>
+      <w:lvlText w:val="%6."/>
+      <w:lvlJc w:val="right"/>
+      <w:pPr>
+        <w:ind w:left="2940" w:hanging="420"/>
+      </w:pPr>
+    </w:lvl>
+    <w:lvl w:ilvl="6" w:tplc="0409000F" w:tentative="1">
+      <w:start w:val="1"/>
+      <w:numFmt w:val="decimal"/>
+      <w:lvlText w:val="%7."/>
+      <w:lvlJc w:val="left"/>
+      <w:pPr>
+        <w:ind w:left="3360" w:hanging="420"/>
+      </w:pPr>
+    </w:lvl>
+    <w:lvl w:ilvl="7" w:tplc="04090019" w:tentative="1">
+      <w:start w:val="1"/>
+      <w:numFmt w:val="lowerLetter"/>
+      <w:lvlText w:val="%8)"/>
+      <w:lvlJc w:val="left"/>
+      <w:pPr>
+        <w:ind w:left="3780" w:hanging="420"/>
+      </w:pPr>
+    </w:lvl>
+    <w:lvl w:ilvl="8" w:tplc="0409001B" w:tentative="1">
+      <w:start w:val="1"/>
+      <w:numFmt w:val="lowerRoman"/>
+      <w:lvlText w:val="%9."/>
+      <w:lvlJc w:val="right"/>
+      <w:pPr>
+        <w:ind w:left="4200" w:hanging="420"/>
+      </w:pPr>
+    </w:lvl>
+  </w:abstractNum>
+  <w:abstractNum w:abstractNumId="14">
+    <w:nsid w:val="69ED7225"/>
+    <w:multiLevelType w:val="hybridMultilevel"/>
+    <w:tmpl w:val="370C1098"/>
+    <w:lvl w:ilvl="0" w:tplc="4C245688">
+      <w:start w:val="1"/>
+      <w:numFmt w:val="decimal"/>
+      <w:lvlText w:val="%1."/>
+      <w:lvlJc w:val="left"/>
+      <w:pPr>
+        <w:ind w:left="1140" w:hanging="360"/>
+      </w:pPr>
+      <w:rPr>
+        <w:rFonts w:hint="default"/>
+      </w:rPr>
+    </w:lvl>
+    <w:lvl w:ilvl="1" w:tplc="04090019" w:tentative="1">
+      <w:start w:val="1"/>
+      <w:numFmt w:val="lowerLetter"/>
+      <w:lvlText w:val="%2)"/>
+      <w:lvlJc w:val="left"/>
+      <w:pPr>
+        <w:ind w:left="1620" w:hanging="420"/>
+      </w:pPr>
+    </w:lvl>
+    <w:lvl w:ilvl="2" w:tplc="0409001B" w:tentative="1">
+      <w:start w:val="1"/>
+      <w:numFmt w:val="lowerRoman"/>
+      <w:lvlText w:val="%3."/>
+      <w:lvlJc w:val="right"/>
+      <w:pPr>
+        <w:ind w:left="2040" w:hanging="420"/>
+      </w:pPr>
+    </w:lvl>
+    <w:lvl w:ilvl="3" w:tplc="0409000F" w:tentative="1">
+      <w:start w:val="1"/>
+      <w:numFmt w:val="decimal"/>
+      <w:lvlText w:val="%4."/>
+      <w:lvlJc w:val="left"/>
+      <w:pPr>
+        <w:ind w:left="2460" w:hanging="420"/>
+      </w:pPr>
+    </w:lvl>
+    <w:lvl w:ilvl="4" w:tplc="04090019" w:tentative="1">
+      <w:start w:val="1"/>
+      <w:numFmt w:val="lowerLetter"/>
+      <w:lvlText w:val="%5)"/>
+      <w:lvlJc w:val="left"/>
+      <w:pPr>
+        <w:ind w:left="2880" w:hanging="420"/>
+      </w:pPr>
+    </w:lvl>
+    <w:lvl w:ilvl="5" w:tplc="0409001B" w:tentative="1">
+      <w:start w:val="1"/>
+      <w:numFmt w:val="lowerRoman"/>
+      <w:lvlText w:val="%6."/>
+      <w:lvlJc w:val="right"/>
+      <w:pPr>
+        <w:ind w:left="3300" w:hanging="420"/>
+      </w:pPr>
+    </w:lvl>
+    <w:lvl w:ilvl="6" w:tplc="0409000F" w:tentative="1">
+      <w:start w:val="1"/>
+      <w:numFmt w:val="decimal"/>
+      <w:lvlText w:val="%7."/>
+      <w:lvlJc w:val="left"/>
+      <w:pPr>
+        <w:ind w:left="3720" w:hanging="420"/>
+      </w:pPr>
+    </w:lvl>
+    <w:lvl w:ilvl="7" w:tplc="04090019" w:tentative="1">
+      <w:start w:val="1"/>
+      <w:numFmt w:val="lowerLetter"/>
+      <w:lvlText w:val="%8)"/>
+      <w:lvlJc w:val="left"/>
+      <w:pPr>
+        <w:ind w:left="4140" w:hanging="420"/>
+      </w:pPr>
+    </w:lvl>
+    <w:lvl w:ilvl="8" w:tplc="0409001B" w:tentative="1">
+      <w:start w:val="1"/>
+      <w:numFmt w:val="lowerRoman"/>
+      <w:lvlText w:val="%9."/>
+      <w:lvlJc w:val="right"/>
+      <w:pPr>
+        <w:ind w:left="4560" w:hanging="420"/>
+      </w:pPr>
+    </w:lvl>
+  </w:abstractNum>
+  <w:abstractNum w:abstractNumId="15">
     <w:nsid w:val="70280A8B"/>
     <w:multiLevelType w:val="multilevel"/>
     <w:tmpl w:val="5DC49728"/>
@@ -21330,25 +26453,25 @@
     <w:abstractNumId w:val="2"/>
   </w:num>
   <w:num w:numId="2">
-    <w:abstractNumId w:val="7"/>
+    <w:abstractNumId w:val="8"/>
   </w:num>
   <w:num w:numId="3">
-    <w:abstractNumId w:val="9"/>
+    <w:abstractNumId w:val="11"/>
   </w:num>
   <w:num w:numId="4">
-    <w:abstractNumId w:val="8"/>
+    <w:abstractNumId w:val="9"/>
   </w:num>
   <w:num w:numId="5">
     <w:abstractNumId w:val="1"/>
   </w:num>
   <w:num w:numId="6">
-    <w:abstractNumId w:val="6"/>
+    <w:abstractNumId w:val="7"/>
   </w:num>
   <w:num w:numId="7">
     <w:abstractNumId w:val="3"/>
   </w:num>
   <w:num w:numId="8">
-    <w:abstractNumId w:val="10"/>
+    <w:abstractNumId w:val="12"/>
   </w:num>
   <w:num w:numId="9">
     <w:abstractNumId w:val="0"/>
@@ -21357,10 +26480,22 @@
     <w:abstractNumId w:val="4"/>
   </w:num>
   <w:num w:numId="11">
+    <w:abstractNumId w:val="6"/>
+  </w:num>
+  <w:num w:numId="12">
+    <w:abstractNumId w:val="15"/>
+  </w:num>
+  <w:num w:numId="13">
     <w:abstractNumId w:val="5"/>
   </w:num>
-  <w:num w:numId="12">
-    <w:abstractNumId w:val="11"/>
+  <w:num w:numId="14">
+    <w:abstractNumId w:val="10"/>
+  </w:num>
+  <w:num w:numId="15">
+    <w:abstractNumId w:val="13"/>
+  </w:num>
+  <w:num w:numId="16">
+    <w:abstractNumId w:val="14"/>
   </w:num>
 </w:numbering>
 </file>
@@ -21832,7 +26967,6 @@
   <w:style w:type="character" w:default="1" w:styleId="a0">
     <w:name w:val="Default Paragraph Font"/>
     <w:uiPriority w:val="1"/>
-    <w:semiHidden/>
     <w:unhideWhenUsed/>
   </w:style>
   <w:style w:type="table" w:default="1" w:styleId="a1">
@@ -22355,7 +27489,7 @@
 </file>
 
 <file path=customXml/itemProps1.xml><?xml version="1.0" encoding="utf-8"?>
-<ds:datastoreItem xmlns:ds="http://schemas.openxmlformats.org/officeDocument/2006/customXml" ds:itemID="{D292B26F-C4CE-44E1-B401-419A23901C6B}">
+<ds:datastoreItem xmlns:ds="http://schemas.openxmlformats.org/officeDocument/2006/customXml" ds:itemID="{71CF551A-7BEE-458D-8B75-B48B7531A17E}">
   <ds:schemaRefs>
     <ds:schemaRef ds:uri="http://schemas.openxmlformats.org/officeDocument/2006/bibliography"/>
   </ds:schemaRefs>
